--- a/Backlogs/product backlog.docx
+++ b/Backlogs/product backlog.docx
@@ -5,7 +5,7 @@
     <w:p>
       <w:pPr>
         <w:pStyle w:val="Title"/>
-        <w:jc w:val="center"/>
+        <w:jc w:val="both"/>
         <w:rPr>
           <w:rFonts w:ascii="Times New Roman" w:hAnsi="Times New Roman" w:cs="Times New Roman"/>
           <w:b/>
@@ -33,8 +33,9 @@
         <w:pStyle w:val="ListParagraph"/>
         <w:numPr>
           <w:ilvl w:val="0"/>
-          <w:numId w:val="4"/>
+          <w:numId w:val="15"/>
         </w:numPr>
+        <w:spacing w:before="240"/>
         <w:ind w:left="360"/>
         <w:jc w:val="both"/>
         <w:rPr>
@@ -53,7 +54,7 @@
           <w:sz w:val="24"/>
           <w:szCs w:val="24"/>
         </w:rPr>
-        <w:t xml:space="preserve">Restaurant </w:t>
+        <w:t>Customer</w:t>
       </w:r>
       <w:r>
         <w:rPr>
@@ -63,22 +64,14 @@
           <w:sz w:val="24"/>
           <w:szCs w:val="24"/>
         </w:rPr>
-        <w:t>Employee</w:t>
-      </w:r>
-      <w:r>
-        <w:rPr>
-          <w:rFonts w:ascii="Times New Roman" w:hAnsi="Times New Roman" w:cs="Times New Roman"/>
-          <w:b/>
-          <w:bCs/>
-          <w:sz w:val="24"/>
-          <w:szCs w:val="24"/>
-        </w:rPr>
-        <w:t xml:space="preserve"> management:</w:t>
+        <w:t xml:space="preserve"> Panel:</w:t>
       </w:r>
     </w:p>
     <w:p>
       <w:pPr>
         <w:pStyle w:val="ListParagraph"/>
+        <w:spacing w:before="240"/>
+        <w:ind w:left="360"/>
         <w:jc w:val="both"/>
         <w:rPr>
           <w:rFonts w:ascii="Times New Roman" w:hAnsi="Times New Roman" w:cs="Times New Roman"/>
@@ -94,8 +87,9 @@
         <w:pStyle w:val="ListParagraph"/>
         <w:numPr>
           <w:ilvl w:val="0"/>
-          <w:numId w:val="5"/>
+          <w:numId w:val="27"/>
         </w:numPr>
+        <w:spacing w:before="240"/>
         <w:jc w:val="both"/>
         <w:rPr>
           <w:rFonts w:ascii="Times New Roman" w:hAnsi="Times New Roman" w:cs="Times New Roman"/>
@@ -109,7 +103,7 @@
           <w:sz w:val="24"/>
           <w:szCs w:val="24"/>
         </w:rPr>
-        <w:t>As a</w:t>
+        <w:t>As a customer I should be able to add</w:t>
       </w:r>
       <w:r>
         <w:rPr>
@@ -117,7 +111,7 @@
           <w:sz w:val="24"/>
           <w:szCs w:val="24"/>
         </w:rPr>
-        <w:t xml:space="preserve"> restaurant owner</w:t>
+        <w:t xml:space="preserve"> </w:t>
       </w:r>
       <w:r>
         <w:rPr>
@@ -125,7 +119,7 @@
           <w:sz w:val="24"/>
           <w:szCs w:val="24"/>
         </w:rPr>
-        <w:t xml:space="preserve"> I should be able to see my current employee list and their information (name, address, phone number, </w:t>
+        <w:t>information</w:t>
       </w:r>
       <w:r>
         <w:rPr>
@@ -133,7 +127,31 @@
           <w:sz w:val="24"/>
           <w:szCs w:val="24"/>
         </w:rPr>
-        <w:t>job</w:t>
+        <w:t>, update my profile details, so that the admins know who ordered the food and where to deliver.</w:t>
+      </w:r>
+    </w:p>
+    <w:p>
+      <w:pPr>
+        <w:pStyle w:val="ListParagraph"/>
+        <w:numPr>
+          <w:ilvl w:val="0"/>
+          <w:numId w:val="27"/>
+        </w:numPr>
+        <w:spacing w:before="240"/>
+        <w:jc w:val="both"/>
+        <w:rPr>
+          <w:rFonts w:ascii="Times New Roman" w:hAnsi="Times New Roman" w:cs="Times New Roman"/>
+          <w:sz w:val="24"/>
+          <w:szCs w:val="24"/>
+        </w:rPr>
+      </w:pPr>
+      <w:r>
+        <w:rPr>
+          <w:rFonts w:ascii="Times New Roman" w:hAnsi="Times New Roman" w:cs="Times New Roman"/>
+          <w:sz w:val="24"/>
+          <w:szCs w:val="24"/>
+        </w:rPr>
+        <w:t xml:space="preserve">As a </w:t>
       </w:r>
       <w:r>
         <w:rPr>
@@ -141,7 +159,31 @@
           <w:sz w:val="24"/>
           <w:szCs w:val="24"/>
         </w:rPr>
-        <w:t xml:space="preserve"> schedule, salary</w:t>
+        <w:t>customer</w:t>
+      </w:r>
+      <w:r>
+        <w:rPr>
+          <w:rFonts w:ascii="Times New Roman" w:hAnsi="Times New Roman" w:cs="Times New Roman"/>
+          <w:sz w:val="24"/>
+          <w:szCs w:val="24"/>
+        </w:rPr>
+        <w:t xml:space="preserve"> I should be abl</w:t>
+      </w:r>
+      <w:r>
+        <w:rPr>
+          <w:rFonts w:ascii="Times New Roman" w:hAnsi="Times New Roman" w:cs="Times New Roman"/>
+          <w:sz w:val="24"/>
+          <w:szCs w:val="24"/>
+        </w:rPr>
+        <w:t xml:space="preserve">e to view the list of foods, </w:t>
+      </w:r>
+      <w:r>
+        <w:rPr>
+          <w:rFonts w:ascii="Times New Roman" w:hAnsi="Times New Roman" w:cs="Times New Roman"/>
+          <w:sz w:val="24"/>
+          <w:szCs w:val="24"/>
+        </w:rPr>
+        <w:t>their prices</w:t>
       </w:r>
       <w:r>
         <w:rPr>
@@ -157,7 +199,7 @@
           <w:sz w:val="24"/>
           <w:szCs w:val="24"/>
         </w:rPr>
-        <w:t xml:space="preserve"> job position/role</w:t>
+        <w:t xml:space="preserve">, so that I </w:t>
       </w:r>
       <w:r>
         <w:rPr>
@@ -165,39 +207,7 @@
           <w:sz w:val="24"/>
           <w:szCs w:val="24"/>
         </w:rPr>
-        <w:t xml:space="preserve">), so that </w:t>
-      </w:r>
-      <w:r>
-        <w:rPr>
-          <w:rFonts w:ascii="Times New Roman" w:hAnsi="Times New Roman" w:cs="Times New Roman"/>
-          <w:sz w:val="24"/>
-          <w:szCs w:val="24"/>
-        </w:rPr>
-        <w:t xml:space="preserve">I </w:t>
-      </w:r>
-      <w:r>
-        <w:rPr>
-          <w:rFonts w:ascii="Times New Roman" w:hAnsi="Times New Roman" w:cs="Times New Roman"/>
-          <w:sz w:val="24"/>
-          <w:szCs w:val="24"/>
-        </w:rPr>
-        <w:t xml:space="preserve">know </w:t>
-      </w:r>
-      <w:r>
-        <w:rPr>
-          <w:rFonts w:ascii="Times New Roman" w:hAnsi="Times New Roman" w:cs="Times New Roman"/>
-          <w:sz w:val="24"/>
-          <w:szCs w:val="24"/>
-        </w:rPr>
-        <w:t xml:space="preserve">information of </w:t>
-      </w:r>
-      <w:r>
-        <w:rPr>
-          <w:rFonts w:ascii="Times New Roman" w:hAnsi="Times New Roman" w:cs="Times New Roman"/>
-          <w:sz w:val="24"/>
-          <w:szCs w:val="24"/>
-        </w:rPr>
-        <w:t>every employee that is working currently</w:t>
+        <w:t>know which food options I have while ordering.</w:t>
       </w:r>
     </w:p>
     <w:p>
@@ -205,8 +215,9 @@
         <w:pStyle w:val="ListParagraph"/>
         <w:numPr>
           <w:ilvl w:val="0"/>
-          <w:numId w:val="5"/>
+          <w:numId w:val="27"/>
         </w:numPr>
+        <w:spacing w:before="240"/>
         <w:jc w:val="both"/>
         <w:rPr>
           <w:rFonts w:ascii="Times New Roman" w:hAnsi="Times New Roman" w:cs="Times New Roman"/>
@@ -220,7 +231,31 @@
           <w:sz w:val="24"/>
           <w:szCs w:val="24"/>
         </w:rPr>
-        <w:t>As a restaurant owner</w:t>
+        <w:t>As a customer I should be to able to order food and enter quantity, so that I can let the admin know what foods to deliver.</w:t>
+      </w:r>
+    </w:p>
+    <w:p>
+      <w:pPr>
+        <w:pStyle w:val="ListParagraph"/>
+        <w:numPr>
+          <w:ilvl w:val="0"/>
+          <w:numId w:val="27"/>
+        </w:numPr>
+        <w:spacing w:before="240"/>
+        <w:jc w:val="both"/>
+        <w:rPr>
+          <w:rFonts w:ascii="Times New Roman" w:hAnsi="Times New Roman" w:cs="Times New Roman"/>
+          <w:sz w:val="24"/>
+          <w:szCs w:val="24"/>
+        </w:rPr>
+      </w:pPr>
+      <w:r>
+        <w:rPr>
+          <w:rFonts w:ascii="Times New Roman" w:hAnsi="Times New Roman" w:cs="Times New Roman"/>
+          <w:sz w:val="24"/>
+          <w:szCs w:val="24"/>
+        </w:rPr>
+        <w:t>As a customer</w:t>
       </w:r>
       <w:r>
         <w:rPr>
@@ -236,7 +271,7 @@
           <w:sz w:val="24"/>
           <w:szCs w:val="24"/>
         </w:rPr>
-        <w:t xml:space="preserve">I should be able to add, update </w:t>
+        <w:t xml:space="preserve">I should be able to view </w:t>
       </w:r>
       <w:r>
         <w:rPr>
@@ -244,7 +279,7 @@
           <w:sz w:val="24"/>
           <w:szCs w:val="24"/>
         </w:rPr>
-        <w:t>and delete</w:t>
+        <w:t>the list of orders I made</w:t>
       </w:r>
       <w:r>
         <w:rPr>
@@ -252,7 +287,7 @@
           <w:sz w:val="24"/>
           <w:szCs w:val="24"/>
         </w:rPr>
-        <w:t xml:space="preserve"> employee information </w:t>
+        <w:t xml:space="preserve">, so that I know what foods </w:t>
       </w:r>
       <w:r>
         <w:rPr>
@@ -260,7 +295,7 @@
           <w:sz w:val="24"/>
           <w:szCs w:val="24"/>
         </w:rPr>
-        <w:t xml:space="preserve">(name, address, phone number, </w:t>
+        <w:t xml:space="preserve">I am </w:t>
       </w:r>
       <w:r>
         <w:rPr>
@@ -268,7 +303,7 @@
           <w:sz w:val="24"/>
           <w:szCs w:val="24"/>
         </w:rPr>
-        <w:t>job</w:t>
+        <w:t>going to</w:t>
       </w:r>
       <w:r>
         <w:rPr>
@@ -276,55 +311,7 @@
           <w:sz w:val="24"/>
           <w:szCs w:val="24"/>
         </w:rPr>
-        <w:t xml:space="preserve"> schedule, </w:t>
-      </w:r>
-      <w:r>
-        <w:rPr>
-          <w:rFonts w:ascii="Times New Roman" w:hAnsi="Times New Roman" w:cs="Times New Roman"/>
-          <w:sz w:val="24"/>
-          <w:szCs w:val="24"/>
-        </w:rPr>
-        <w:t>salary</w:t>
-      </w:r>
-      <w:r>
-        <w:rPr>
-          <w:rFonts w:ascii="Times New Roman" w:hAnsi="Times New Roman" w:cs="Times New Roman"/>
-          <w:sz w:val="24"/>
-          <w:szCs w:val="24"/>
-        </w:rPr>
-        <w:t xml:space="preserve"> </w:t>
-      </w:r>
-      <w:r>
-        <w:rPr>
-          <w:rFonts w:ascii="Times New Roman" w:hAnsi="Times New Roman" w:cs="Times New Roman"/>
-          <w:sz w:val="24"/>
-          <w:szCs w:val="24"/>
-        </w:rPr>
-        <w:t>and job position/role</w:t>
-      </w:r>
-      <w:r>
-        <w:rPr>
-          <w:rFonts w:ascii="Times New Roman" w:hAnsi="Times New Roman" w:cs="Times New Roman"/>
-          <w:sz w:val="24"/>
-          <w:szCs w:val="24"/>
-        </w:rPr>
-        <w:t xml:space="preserve">), so </w:t>
-      </w:r>
-      <w:r>
-        <w:rPr>
-          <w:rFonts w:ascii="Times New Roman" w:hAnsi="Times New Roman" w:cs="Times New Roman"/>
-          <w:sz w:val="24"/>
-          <w:szCs w:val="24"/>
-        </w:rPr>
-        <w:t xml:space="preserve">that I </w:t>
-      </w:r>
-      <w:r>
-        <w:rPr>
-          <w:rFonts w:ascii="Times New Roman" w:hAnsi="Times New Roman" w:cs="Times New Roman"/>
-          <w:sz w:val="24"/>
-          <w:szCs w:val="24"/>
-        </w:rPr>
-        <w:t>can keep updating my employees current status</w:t>
+        <w:t xml:space="preserve"> get</w:t>
       </w:r>
       <w:r>
         <w:rPr>
@@ -337,29 +324,15 @@
     </w:p>
     <w:p>
       <w:pPr>
-        <w:jc w:val="both"/>
-        <w:rPr>
-          <w:rFonts w:ascii="Times New Roman" w:hAnsi="Times New Roman" w:cs="Times New Roman"/>
-          <w:b/>
-          <w:bCs/>
-          <w:sz w:val="24"/>
-          <w:szCs w:val="24"/>
-        </w:rPr>
-      </w:pPr>
-    </w:p>
-    <w:p>
-      <w:pPr>
         <w:pStyle w:val="ListParagraph"/>
         <w:numPr>
           <w:ilvl w:val="0"/>
-          <w:numId w:val="4"/>
+          <w:numId w:val="27"/>
         </w:numPr>
-        <w:ind w:left="360"/>
+        <w:spacing w:before="240"/>
         <w:jc w:val="both"/>
         <w:rPr>
           <w:rFonts w:ascii="Times New Roman" w:hAnsi="Times New Roman" w:cs="Times New Roman"/>
-          <w:b/>
-          <w:bCs/>
           <w:sz w:val="24"/>
           <w:szCs w:val="24"/>
         </w:rPr>
@@ -367,44 +340,44 @@
       <w:r>
         <w:rPr>
           <w:rFonts w:ascii="Times New Roman" w:hAnsi="Times New Roman" w:cs="Times New Roman"/>
-          <w:b/>
-          <w:bCs/>
-          <w:sz w:val="24"/>
-          <w:szCs w:val="24"/>
-        </w:rPr>
-        <w:t xml:space="preserve">Restaurant </w:t>
+          <w:sz w:val="24"/>
+          <w:szCs w:val="24"/>
+        </w:rPr>
+        <w:t>As a customer</w:t>
       </w:r>
       <w:r>
         <w:rPr>
           <w:rFonts w:ascii="Times New Roman" w:hAnsi="Times New Roman" w:cs="Times New Roman"/>
-          <w:b/>
-          <w:bCs/>
-          <w:sz w:val="24"/>
-          <w:szCs w:val="24"/>
-        </w:rPr>
-        <w:t>Menu Management:</w:t>
+          <w:sz w:val="24"/>
+          <w:szCs w:val="24"/>
+        </w:rPr>
+        <w:t xml:space="preserve"> </w:t>
+      </w:r>
+      <w:r>
+        <w:rPr>
+          <w:rFonts w:ascii="Times New Roman" w:hAnsi="Times New Roman" w:cs="Times New Roman"/>
+          <w:sz w:val="24"/>
+          <w:szCs w:val="24"/>
+        </w:rPr>
+        <w:t xml:space="preserve">I should be able to view the order status, so that I know </w:t>
+      </w:r>
+      <w:r>
+        <w:rPr>
+          <w:rFonts w:ascii="Times New Roman" w:hAnsi="Times New Roman" w:cs="Times New Roman"/>
+          <w:sz w:val="24"/>
+          <w:szCs w:val="24"/>
+        </w:rPr>
+        <w:t>how my order is processing.</w:t>
       </w:r>
     </w:p>
     <w:p>
       <w:pPr>
         <w:pStyle w:val="ListParagraph"/>
-        <w:jc w:val="both"/>
-        <w:rPr>
-          <w:rFonts w:ascii="Times New Roman" w:hAnsi="Times New Roman" w:cs="Times New Roman"/>
-          <w:b/>
-          <w:bCs/>
-          <w:sz w:val="24"/>
-          <w:szCs w:val="24"/>
-        </w:rPr>
-      </w:pPr>
-    </w:p>
-    <w:p>
-      <w:pPr>
-        <w:pStyle w:val="ListParagraph"/>
         <w:numPr>
           <w:ilvl w:val="0"/>
-          <w:numId w:val="6"/>
+          <w:numId w:val="27"/>
         </w:numPr>
+        <w:spacing w:before="240"/>
         <w:jc w:val="both"/>
         <w:rPr>
           <w:rFonts w:ascii="Times New Roman" w:hAnsi="Times New Roman" w:cs="Times New Roman"/>
@@ -418,7 +391,7 @@
           <w:sz w:val="24"/>
           <w:szCs w:val="24"/>
         </w:rPr>
-        <w:t>As a</w:t>
+        <w:t>As a customer</w:t>
       </w:r>
       <w:r>
         <w:rPr>
@@ -434,7 +407,7 @@
           <w:sz w:val="24"/>
           <w:szCs w:val="24"/>
         </w:rPr>
-        <w:t>restaurant manager</w:t>
+        <w:t xml:space="preserve">I should be able to </w:t>
       </w:r>
       <w:r>
         <w:rPr>
@@ -442,7 +415,7 @@
           <w:sz w:val="24"/>
           <w:szCs w:val="24"/>
         </w:rPr>
-        <w:t xml:space="preserve"> I should </w:t>
+        <w:t>send any of my issues or complaints to the admins, so that they can</w:t>
       </w:r>
       <w:r>
         <w:rPr>
@@ -450,7 +423,7 @@
           <w:sz w:val="24"/>
           <w:szCs w:val="24"/>
         </w:rPr>
-        <w:t>be able to see the list of food</w:t>
+        <w:t xml:space="preserve"> make their</w:t>
       </w:r>
       <w:r>
         <w:rPr>
@@ -458,7 +431,7 @@
           <w:sz w:val="24"/>
           <w:szCs w:val="24"/>
         </w:rPr>
-        <w:t>s</w:t>
+        <w:t xml:space="preserve"> service</w:t>
       </w:r>
       <w:r>
         <w:rPr>
@@ -466,555 +439,7 @@
           <w:sz w:val="24"/>
           <w:szCs w:val="24"/>
         </w:rPr>
-        <w:t xml:space="preserve"> and the</w:t>
-      </w:r>
-      <w:r>
-        <w:rPr>
-          <w:rFonts w:ascii="Times New Roman" w:hAnsi="Times New Roman" w:cs="Times New Roman"/>
-          <w:sz w:val="24"/>
-          <w:szCs w:val="24"/>
-        </w:rPr>
-        <w:t>ir price</w:t>
-      </w:r>
-      <w:r>
-        <w:rPr>
-          <w:rFonts w:ascii="Times New Roman" w:hAnsi="Times New Roman" w:cs="Times New Roman"/>
-          <w:sz w:val="24"/>
-          <w:szCs w:val="24"/>
-        </w:rPr>
-        <w:t>s</w:t>
-      </w:r>
-      <w:r>
-        <w:rPr>
-          <w:rFonts w:ascii="Times New Roman" w:hAnsi="Times New Roman" w:cs="Times New Roman"/>
-          <w:sz w:val="24"/>
-          <w:szCs w:val="24"/>
-        </w:rPr>
-        <w:t>, so that</w:t>
-      </w:r>
-      <w:r>
-        <w:rPr>
-          <w:rFonts w:ascii="Times New Roman" w:hAnsi="Times New Roman" w:cs="Times New Roman"/>
-          <w:sz w:val="24"/>
-          <w:szCs w:val="24"/>
-        </w:rPr>
-        <w:t xml:space="preserve"> I can keep track of w</w:t>
-      </w:r>
-      <w:r>
-        <w:rPr>
-          <w:rFonts w:ascii="Times New Roman" w:hAnsi="Times New Roman" w:cs="Times New Roman"/>
-          <w:sz w:val="24"/>
-          <w:szCs w:val="24"/>
-        </w:rPr>
-        <w:t>hat foods are available currently.</w:t>
-      </w:r>
-    </w:p>
-    <w:p>
-      <w:pPr>
-        <w:pStyle w:val="ListParagraph"/>
-        <w:numPr>
-          <w:ilvl w:val="0"/>
-          <w:numId w:val="6"/>
-        </w:numPr>
-        <w:jc w:val="both"/>
-        <w:rPr>
-          <w:rFonts w:ascii="Times New Roman" w:hAnsi="Times New Roman" w:cs="Times New Roman"/>
-          <w:sz w:val="24"/>
-          <w:szCs w:val="24"/>
-        </w:rPr>
-      </w:pPr>
-      <w:r>
-        <w:rPr>
-          <w:rFonts w:ascii="Times New Roman" w:hAnsi="Times New Roman" w:cs="Times New Roman"/>
-          <w:sz w:val="24"/>
-          <w:szCs w:val="24"/>
-        </w:rPr>
-        <w:t xml:space="preserve">As a </w:t>
-      </w:r>
-      <w:r>
-        <w:rPr>
-          <w:rFonts w:ascii="Times New Roman" w:hAnsi="Times New Roman" w:cs="Times New Roman"/>
-          <w:sz w:val="24"/>
-          <w:szCs w:val="24"/>
-        </w:rPr>
-        <w:t>restaurant manager</w:t>
-      </w:r>
-      <w:r>
-        <w:rPr>
-          <w:rFonts w:ascii="Times New Roman" w:hAnsi="Times New Roman" w:cs="Times New Roman"/>
-          <w:sz w:val="24"/>
-          <w:szCs w:val="24"/>
-        </w:rPr>
-        <w:t xml:space="preserve"> I should be able to </w:t>
-      </w:r>
-      <w:r>
-        <w:rPr>
-          <w:rFonts w:ascii="Times New Roman" w:hAnsi="Times New Roman" w:cs="Times New Roman"/>
-          <w:sz w:val="24"/>
-          <w:szCs w:val="24"/>
-        </w:rPr>
-        <w:t>add, update and delete food</w:t>
-      </w:r>
-      <w:r>
-        <w:rPr>
-          <w:rFonts w:ascii="Times New Roman" w:hAnsi="Times New Roman" w:cs="Times New Roman"/>
-          <w:sz w:val="24"/>
-          <w:szCs w:val="24"/>
-        </w:rPr>
-        <w:t xml:space="preserve"> from the menu</w:t>
-      </w:r>
-      <w:r>
-        <w:rPr>
-          <w:rFonts w:ascii="Times New Roman" w:hAnsi="Times New Roman" w:cs="Times New Roman"/>
-          <w:sz w:val="24"/>
-          <w:szCs w:val="24"/>
-        </w:rPr>
-        <w:t xml:space="preserve">, so that </w:t>
-      </w:r>
-      <w:r>
-        <w:rPr>
-          <w:rFonts w:ascii="Times New Roman" w:hAnsi="Times New Roman" w:cs="Times New Roman"/>
-          <w:sz w:val="24"/>
-          <w:szCs w:val="24"/>
-        </w:rPr>
-        <w:t>I can update the restaurant menu according to</w:t>
-      </w:r>
-      <w:r>
-        <w:rPr>
-          <w:rFonts w:ascii="Times New Roman" w:hAnsi="Times New Roman" w:cs="Times New Roman"/>
-          <w:sz w:val="24"/>
-          <w:szCs w:val="24"/>
-        </w:rPr>
-        <w:t xml:space="preserve"> current</w:t>
-      </w:r>
-      <w:r>
-        <w:rPr>
-          <w:rFonts w:ascii="Times New Roman" w:hAnsi="Times New Roman" w:cs="Times New Roman"/>
-          <w:sz w:val="24"/>
-          <w:szCs w:val="24"/>
-        </w:rPr>
-        <w:t xml:space="preserve"> market.</w:t>
-      </w:r>
-    </w:p>
-    <w:p>
-      <w:pPr>
-        <w:jc w:val="both"/>
-        <w:rPr>
-          <w:rFonts w:ascii="Times New Roman" w:hAnsi="Times New Roman" w:cs="Times New Roman"/>
-          <w:sz w:val="24"/>
-          <w:szCs w:val="24"/>
-        </w:rPr>
-      </w:pPr>
-    </w:p>
-    <w:p>
-      <w:pPr>
-        <w:pStyle w:val="ListParagraph"/>
-        <w:numPr>
-          <w:ilvl w:val="0"/>
-          <w:numId w:val="4"/>
-        </w:numPr>
-        <w:ind w:left="360"/>
-        <w:jc w:val="both"/>
-        <w:rPr>
-          <w:rFonts w:ascii="Times New Roman" w:hAnsi="Times New Roman" w:cs="Times New Roman"/>
-          <w:b/>
-          <w:bCs/>
-          <w:sz w:val="24"/>
-          <w:szCs w:val="24"/>
-        </w:rPr>
-      </w:pPr>
-      <w:r>
-        <w:rPr>
-          <w:rFonts w:ascii="Times New Roman" w:hAnsi="Times New Roman" w:cs="Times New Roman"/>
-          <w:b/>
-          <w:bCs/>
-          <w:sz w:val="24"/>
-          <w:szCs w:val="24"/>
-        </w:rPr>
-        <w:t xml:space="preserve">Restaurant </w:t>
-      </w:r>
-      <w:r>
-        <w:rPr>
-          <w:rFonts w:ascii="Times New Roman" w:hAnsi="Times New Roman" w:cs="Times New Roman"/>
-          <w:b/>
-          <w:bCs/>
-          <w:sz w:val="24"/>
-          <w:szCs w:val="24"/>
-        </w:rPr>
-        <w:t>Order Management:</w:t>
-      </w:r>
-    </w:p>
-    <w:p>
-      <w:pPr>
-        <w:pStyle w:val="ListParagraph"/>
-        <w:jc w:val="both"/>
-        <w:rPr>
-          <w:rFonts w:ascii="Times New Roman" w:hAnsi="Times New Roman" w:cs="Times New Roman"/>
-          <w:b/>
-          <w:bCs/>
-          <w:sz w:val="24"/>
-          <w:szCs w:val="24"/>
-        </w:rPr>
-      </w:pPr>
-    </w:p>
-    <w:p>
-      <w:pPr>
-        <w:pStyle w:val="ListParagraph"/>
-        <w:numPr>
-          <w:ilvl w:val="0"/>
-          <w:numId w:val="7"/>
-        </w:numPr>
-        <w:jc w:val="both"/>
-        <w:rPr>
-          <w:rFonts w:ascii="Times New Roman" w:hAnsi="Times New Roman" w:cs="Times New Roman"/>
-          <w:sz w:val="24"/>
-          <w:szCs w:val="24"/>
-        </w:rPr>
-      </w:pPr>
-      <w:r>
-        <w:rPr>
-          <w:rFonts w:ascii="Times New Roman" w:hAnsi="Times New Roman" w:cs="Times New Roman"/>
-          <w:sz w:val="24"/>
-          <w:szCs w:val="24"/>
-        </w:rPr>
-        <w:t xml:space="preserve">As a </w:t>
-      </w:r>
-      <w:r>
-        <w:rPr>
-          <w:rFonts w:ascii="Times New Roman" w:hAnsi="Times New Roman" w:cs="Times New Roman"/>
-          <w:sz w:val="24"/>
-          <w:szCs w:val="24"/>
-        </w:rPr>
-        <w:t>cashier</w:t>
-      </w:r>
-      <w:r>
-        <w:rPr>
-          <w:rFonts w:ascii="Times New Roman" w:hAnsi="Times New Roman" w:cs="Times New Roman"/>
-          <w:sz w:val="24"/>
-          <w:szCs w:val="24"/>
-        </w:rPr>
-        <w:t xml:space="preserve"> I should be able to take food orders for the customers</w:t>
-      </w:r>
-      <w:r>
-        <w:rPr>
-          <w:rFonts w:ascii="Times New Roman" w:hAnsi="Times New Roman" w:cs="Times New Roman"/>
-          <w:sz w:val="24"/>
-          <w:szCs w:val="24"/>
-        </w:rPr>
-        <w:t>, so that</w:t>
-      </w:r>
-      <w:r>
-        <w:rPr>
-          <w:rFonts w:ascii="Times New Roman" w:hAnsi="Times New Roman" w:cs="Times New Roman"/>
-          <w:sz w:val="24"/>
-          <w:szCs w:val="24"/>
-        </w:rPr>
-        <w:t xml:space="preserve"> </w:t>
-      </w:r>
-      <w:r>
-        <w:rPr>
-          <w:rFonts w:ascii="Times New Roman" w:hAnsi="Times New Roman" w:cs="Times New Roman"/>
-          <w:sz w:val="24"/>
-          <w:szCs w:val="24"/>
-        </w:rPr>
-        <w:t>I know what foods</w:t>
-      </w:r>
-      <w:r>
-        <w:rPr>
-          <w:rFonts w:ascii="Times New Roman" w:hAnsi="Times New Roman" w:cs="Times New Roman"/>
-          <w:sz w:val="24"/>
-          <w:szCs w:val="24"/>
-        </w:rPr>
-        <w:t xml:space="preserve"> customers ordered.</w:t>
-      </w:r>
-    </w:p>
-    <w:p>
-      <w:pPr>
-        <w:pStyle w:val="ListParagraph"/>
-        <w:numPr>
-          <w:ilvl w:val="0"/>
-          <w:numId w:val="7"/>
-        </w:numPr>
-        <w:jc w:val="both"/>
-        <w:rPr>
-          <w:rFonts w:ascii="Times New Roman" w:hAnsi="Times New Roman" w:cs="Times New Roman"/>
-          <w:sz w:val="24"/>
-          <w:szCs w:val="24"/>
-        </w:rPr>
-      </w:pPr>
-      <w:r>
-        <w:rPr>
-          <w:rFonts w:ascii="Times New Roman" w:hAnsi="Times New Roman" w:cs="Times New Roman"/>
-          <w:sz w:val="24"/>
-          <w:szCs w:val="24"/>
-        </w:rPr>
-        <w:t xml:space="preserve">As a </w:t>
-      </w:r>
-      <w:r>
-        <w:rPr>
-          <w:rFonts w:ascii="Times New Roman" w:hAnsi="Times New Roman" w:cs="Times New Roman"/>
-          <w:sz w:val="24"/>
-          <w:szCs w:val="24"/>
-        </w:rPr>
-        <w:t>cashier</w:t>
-      </w:r>
-      <w:r>
-        <w:rPr>
-          <w:rFonts w:ascii="Times New Roman" w:hAnsi="Times New Roman" w:cs="Times New Roman"/>
-          <w:sz w:val="24"/>
-          <w:szCs w:val="24"/>
-        </w:rPr>
-        <w:t xml:space="preserve"> I should be able </w:t>
-      </w:r>
-      <w:r>
-        <w:rPr>
-          <w:rFonts w:ascii="Times New Roman" w:hAnsi="Times New Roman" w:cs="Times New Roman"/>
-          <w:sz w:val="24"/>
-          <w:szCs w:val="24"/>
-        </w:rPr>
-        <w:t>to calculate the total bill</w:t>
-      </w:r>
-      <w:r>
-        <w:rPr>
-          <w:rFonts w:ascii="Times New Roman" w:hAnsi="Times New Roman" w:cs="Times New Roman"/>
-          <w:sz w:val="24"/>
-          <w:szCs w:val="24"/>
-        </w:rPr>
-        <w:t xml:space="preserve"> for the customers</w:t>
-      </w:r>
-      <w:r>
-        <w:rPr>
-          <w:rFonts w:ascii="Times New Roman" w:hAnsi="Times New Roman" w:cs="Times New Roman"/>
-          <w:sz w:val="24"/>
-          <w:szCs w:val="24"/>
-        </w:rPr>
-        <w:t xml:space="preserve">, so that </w:t>
-      </w:r>
-      <w:r>
-        <w:rPr>
-          <w:rFonts w:ascii="Times New Roman" w:hAnsi="Times New Roman" w:cs="Times New Roman"/>
-          <w:sz w:val="24"/>
-          <w:szCs w:val="24"/>
-        </w:rPr>
-        <w:t>I can let the customer know how much</w:t>
-      </w:r>
-      <w:r>
-        <w:rPr>
-          <w:rFonts w:ascii="Times New Roman" w:hAnsi="Times New Roman" w:cs="Times New Roman"/>
-          <w:sz w:val="24"/>
-          <w:szCs w:val="24"/>
-        </w:rPr>
-        <w:t xml:space="preserve"> they have</w:t>
-      </w:r>
-      <w:r>
-        <w:rPr>
-          <w:rFonts w:ascii="Times New Roman" w:hAnsi="Times New Roman" w:cs="Times New Roman"/>
-          <w:sz w:val="24"/>
-          <w:szCs w:val="24"/>
-        </w:rPr>
-        <w:t xml:space="preserve"> to pay.</w:t>
-      </w:r>
-    </w:p>
-    <w:p>
-      <w:pPr>
-        <w:pStyle w:val="ListParagraph"/>
-        <w:numPr>
-          <w:ilvl w:val="0"/>
-          <w:numId w:val="7"/>
-        </w:numPr>
-        <w:jc w:val="both"/>
-        <w:rPr>
-          <w:rFonts w:ascii="Times New Roman" w:hAnsi="Times New Roman" w:cs="Times New Roman"/>
-          <w:sz w:val="24"/>
-          <w:szCs w:val="24"/>
-        </w:rPr>
-      </w:pPr>
-      <w:r>
-        <w:rPr>
-          <w:rFonts w:ascii="Times New Roman" w:hAnsi="Times New Roman" w:cs="Times New Roman"/>
-          <w:sz w:val="24"/>
-          <w:szCs w:val="24"/>
-        </w:rPr>
-        <w:t xml:space="preserve">As a </w:t>
-      </w:r>
-      <w:r>
-        <w:rPr>
-          <w:rFonts w:ascii="Times New Roman" w:hAnsi="Times New Roman" w:cs="Times New Roman"/>
-          <w:sz w:val="24"/>
-          <w:szCs w:val="24"/>
-        </w:rPr>
-        <w:t>cashier</w:t>
-      </w:r>
-      <w:r>
-        <w:rPr>
-          <w:rFonts w:ascii="Times New Roman" w:hAnsi="Times New Roman" w:cs="Times New Roman"/>
-          <w:sz w:val="24"/>
-          <w:szCs w:val="24"/>
-        </w:rPr>
-        <w:t xml:space="preserve"> </w:t>
-      </w:r>
-      <w:r>
-        <w:rPr>
-          <w:rFonts w:ascii="Times New Roman" w:hAnsi="Times New Roman" w:cs="Times New Roman"/>
-          <w:sz w:val="24"/>
-          <w:szCs w:val="24"/>
-        </w:rPr>
-        <w:t>I should be able to print the food bill invoice for the customer</w:t>
-      </w:r>
-      <w:r>
-        <w:rPr>
-          <w:rFonts w:ascii="Times New Roman" w:hAnsi="Times New Roman" w:cs="Times New Roman"/>
-          <w:sz w:val="24"/>
-          <w:szCs w:val="24"/>
-        </w:rPr>
-        <w:t xml:space="preserve">, so that </w:t>
-      </w:r>
-      <w:r>
-        <w:rPr>
-          <w:rFonts w:ascii="Times New Roman" w:hAnsi="Times New Roman" w:cs="Times New Roman"/>
-          <w:sz w:val="24"/>
-          <w:szCs w:val="24"/>
-        </w:rPr>
-        <w:t>customers</w:t>
-      </w:r>
-      <w:r>
-        <w:rPr>
-          <w:rFonts w:ascii="Times New Roman" w:hAnsi="Times New Roman" w:cs="Times New Roman"/>
-          <w:sz w:val="24"/>
-          <w:szCs w:val="24"/>
-        </w:rPr>
-        <w:t xml:space="preserve"> can get a copy of their </w:t>
-      </w:r>
-      <w:r>
-        <w:rPr>
-          <w:rFonts w:ascii="Times New Roman" w:hAnsi="Times New Roman" w:cs="Times New Roman"/>
-          <w:sz w:val="24"/>
-          <w:szCs w:val="24"/>
-        </w:rPr>
-        <w:t xml:space="preserve">order </w:t>
-      </w:r>
-      <w:r>
-        <w:rPr>
-          <w:rFonts w:ascii="Times New Roman" w:hAnsi="Times New Roman" w:cs="Times New Roman"/>
-          <w:sz w:val="24"/>
-          <w:szCs w:val="24"/>
-        </w:rPr>
-        <w:t>purchase.</w:t>
-      </w:r>
-    </w:p>
-    <w:p>
-      <w:pPr>
-        <w:jc w:val="both"/>
-        <w:rPr>
-          <w:rFonts w:ascii="Times New Roman" w:hAnsi="Times New Roman" w:cs="Times New Roman"/>
-          <w:sz w:val="24"/>
-          <w:szCs w:val="24"/>
-        </w:rPr>
-      </w:pPr>
-    </w:p>
-    <w:p>
-      <w:pPr>
-        <w:pStyle w:val="ListParagraph"/>
-        <w:numPr>
-          <w:ilvl w:val="0"/>
-          <w:numId w:val="4"/>
-        </w:numPr>
-        <w:ind w:left="360"/>
-        <w:jc w:val="both"/>
-        <w:rPr>
-          <w:rFonts w:ascii="Times New Roman" w:hAnsi="Times New Roman" w:cs="Times New Roman"/>
-          <w:b/>
-          <w:bCs/>
-          <w:sz w:val="24"/>
-          <w:szCs w:val="24"/>
-        </w:rPr>
-      </w:pPr>
-      <w:r>
-        <w:rPr>
-          <w:rFonts w:ascii="Times New Roman" w:hAnsi="Times New Roman" w:cs="Times New Roman"/>
-          <w:b/>
-          <w:bCs/>
-          <w:sz w:val="24"/>
-          <w:szCs w:val="24"/>
-        </w:rPr>
-        <w:t>Restaurant Information management:</w:t>
-      </w:r>
-    </w:p>
-    <w:p>
-      <w:pPr>
-        <w:pStyle w:val="ListParagraph"/>
-        <w:jc w:val="both"/>
-        <w:rPr>
-          <w:rFonts w:ascii="Times New Roman" w:hAnsi="Times New Roman" w:cs="Times New Roman"/>
-          <w:b/>
-          <w:bCs/>
-          <w:sz w:val="24"/>
-          <w:szCs w:val="24"/>
-        </w:rPr>
-      </w:pPr>
-    </w:p>
-    <w:p>
-      <w:pPr>
-        <w:pStyle w:val="ListParagraph"/>
-        <w:numPr>
-          <w:ilvl w:val="0"/>
-          <w:numId w:val="8"/>
-        </w:numPr>
-        <w:ind w:left="720"/>
-        <w:jc w:val="both"/>
-        <w:rPr>
-          <w:rFonts w:ascii="Times New Roman" w:hAnsi="Times New Roman" w:cs="Times New Roman"/>
-          <w:sz w:val="24"/>
-          <w:szCs w:val="24"/>
-        </w:rPr>
-      </w:pPr>
-      <w:r>
-        <w:rPr>
-          <w:rFonts w:ascii="Times New Roman" w:hAnsi="Times New Roman" w:cs="Times New Roman"/>
-          <w:sz w:val="24"/>
-          <w:szCs w:val="24"/>
-        </w:rPr>
-        <w:t>As a restaurant owner I should be able to</w:t>
-      </w:r>
-      <w:r>
-        <w:rPr>
-          <w:rFonts w:ascii="Times New Roman" w:hAnsi="Times New Roman" w:cs="Times New Roman"/>
-          <w:sz w:val="24"/>
-          <w:szCs w:val="24"/>
-        </w:rPr>
-        <w:t xml:space="preserve"> view total</w:t>
-      </w:r>
-      <w:r>
-        <w:rPr>
-          <w:rFonts w:ascii="Times New Roman" w:hAnsi="Times New Roman" w:cs="Times New Roman"/>
-          <w:sz w:val="24"/>
-          <w:szCs w:val="24"/>
-        </w:rPr>
-        <w:t xml:space="preserve"> sales of my restaurant</w:t>
-      </w:r>
-      <w:r>
-        <w:rPr>
-          <w:rFonts w:ascii="Times New Roman" w:hAnsi="Times New Roman" w:cs="Times New Roman"/>
-          <w:sz w:val="24"/>
-          <w:szCs w:val="24"/>
-        </w:rPr>
-        <w:t xml:space="preserve">, so that </w:t>
-      </w:r>
-      <w:r>
-        <w:rPr>
-          <w:rFonts w:ascii="Times New Roman" w:hAnsi="Times New Roman" w:cs="Times New Roman"/>
-          <w:sz w:val="24"/>
-          <w:szCs w:val="24"/>
-        </w:rPr>
-        <w:t xml:space="preserve">I know my </w:t>
-      </w:r>
-      <w:r>
-        <w:rPr>
-          <w:rFonts w:ascii="Times New Roman" w:hAnsi="Times New Roman" w:cs="Times New Roman"/>
-          <w:sz w:val="24"/>
-          <w:szCs w:val="24"/>
-        </w:rPr>
-        <w:t>daily income</w:t>
+        <w:t xml:space="preserve"> better</w:t>
       </w:r>
       <w:r>
         <w:rPr>
@@ -1028,14 +453,28 @@
     <w:p>
       <w:pPr>
         <w:pStyle w:val="ListParagraph"/>
+        <w:spacing w:before="240"/>
+        <w:jc w:val="both"/>
+        <w:rPr>
+          <w:rFonts w:ascii="Times New Roman" w:hAnsi="Times New Roman" w:cs="Times New Roman"/>
+          <w:sz w:val="24"/>
+          <w:szCs w:val="24"/>
+        </w:rPr>
+      </w:pPr>
+    </w:p>
+    <w:p>
+      <w:pPr>
+        <w:pStyle w:val="Title"/>
         <w:numPr>
           <w:ilvl w:val="0"/>
-          <w:numId w:val="8"/>
+          <w:numId w:val="15"/>
         </w:numPr>
-        <w:ind w:left="720"/>
+        <w:ind w:left="360"/>
         <w:jc w:val="both"/>
         <w:rPr>
           <w:rFonts w:ascii="Times New Roman" w:hAnsi="Times New Roman" w:cs="Times New Roman"/>
+          <w:b/>
+          <w:bCs/>
           <w:sz w:val="24"/>
           <w:szCs w:val="24"/>
         </w:rPr>
@@ -1043,52 +482,27 @@
       <w:r>
         <w:rPr>
           <w:rFonts w:ascii="Times New Roman" w:hAnsi="Times New Roman" w:cs="Times New Roman"/>
-          <w:sz w:val="24"/>
-          <w:szCs w:val="24"/>
-        </w:rPr>
-        <w:t>As a restaurant owner I should be able see popular food orders of my restaurant</w:t>
-      </w:r>
-      <w:r>
-        <w:rPr>
-          <w:rFonts w:ascii="Times New Roman" w:hAnsi="Times New Roman" w:cs="Times New Roman"/>
-          <w:sz w:val="24"/>
-          <w:szCs w:val="24"/>
-        </w:rPr>
-        <w:t xml:space="preserve">, so that </w:t>
-      </w:r>
-      <w:r>
-        <w:rPr>
-          <w:rFonts w:ascii="Times New Roman" w:hAnsi="Times New Roman" w:cs="Times New Roman"/>
-          <w:sz w:val="24"/>
-          <w:szCs w:val="24"/>
-        </w:rPr>
-        <w:t xml:space="preserve">I can keep track of </w:t>
-      </w:r>
-      <w:r>
-        <w:rPr>
-          <w:rFonts w:ascii="Times New Roman" w:hAnsi="Times New Roman" w:cs="Times New Roman"/>
-          <w:sz w:val="24"/>
-          <w:szCs w:val="24"/>
-        </w:rPr>
-        <w:t>what foods are sold the most</w:t>
-      </w:r>
-      <w:r>
-        <w:rPr>
-          <w:rFonts w:ascii="Times New Roman" w:hAnsi="Times New Roman" w:cs="Times New Roman"/>
-          <w:sz w:val="24"/>
-          <w:szCs w:val="24"/>
-        </w:rPr>
-        <w:t>.</w:t>
+          <w:b/>
+          <w:bCs/>
+          <w:sz w:val="24"/>
+          <w:szCs w:val="24"/>
+        </w:rPr>
+        <w:t>Admin Panel:</w:t>
       </w:r>
     </w:p>
     <w:p>
       <w:pPr>
+        <w:jc w:val="both"/>
+      </w:pPr>
+    </w:p>
+    <w:p>
+      <w:pPr>
         <w:pStyle w:val="ListParagraph"/>
         <w:numPr>
           <w:ilvl w:val="0"/>
-          <w:numId w:val="8"/>
+          <w:numId w:val="28"/>
         </w:numPr>
-        <w:ind w:left="720"/>
+        <w:spacing w:before="240"/>
         <w:jc w:val="both"/>
         <w:rPr>
           <w:rFonts w:ascii="Times New Roman" w:hAnsi="Times New Roman" w:cs="Times New Roman"/>
@@ -1102,67 +516,18 @@
           <w:sz w:val="24"/>
           <w:szCs w:val="24"/>
         </w:rPr>
-        <w:t>As a restaurant owner I should be able to update information about my restaurant</w:t>
-      </w:r>
-      <w:r>
-        <w:rPr>
-          <w:rFonts w:ascii="Times New Roman" w:hAnsi="Times New Roman" w:cs="Times New Roman"/>
-          <w:sz w:val="24"/>
-          <w:szCs w:val="24"/>
-        </w:rPr>
-        <w:t>, so that</w:t>
-      </w:r>
-      <w:r>
-        <w:rPr>
-          <w:rFonts w:ascii="Times New Roman" w:hAnsi="Times New Roman" w:cs="Times New Roman"/>
-          <w:sz w:val="24"/>
-          <w:szCs w:val="24"/>
-        </w:rPr>
-        <w:t xml:space="preserve"> customers</w:t>
-      </w:r>
-      <w:r>
-        <w:rPr>
-          <w:rFonts w:ascii="Times New Roman" w:hAnsi="Times New Roman" w:cs="Times New Roman"/>
-          <w:sz w:val="24"/>
-          <w:szCs w:val="24"/>
-        </w:rPr>
-        <w:t xml:space="preserve"> can</w:t>
-      </w:r>
-      <w:r>
-        <w:rPr>
-          <w:rFonts w:ascii="Times New Roman" w:hAnsi="Times New Roman" w:cs="Times New Roman"/>
-          <w:sz w:val="24"/>
-          <w:szCs w:val="24"/>
-        </w:rPr>
-        <w:t xml:space="preserve"> know</w:t>
-      </w:r>
-      <w:r>
-        <w:rPr>
-          <w:rFonts w:ascii="Times New Roman" w:hAnsi="Times New Roman" w:cs="Times New Roman"/>
-          <w:sz w:val="24"/>
-          <w:szCs w:val="24"/>
-        </w:rPr>
-        <w:t xml:space="preserve"> more about</w:t>
-      </w:r>
-      <w:r>
-        <w:rPr>
-          <w:rFonts w:ascii="Times New Roman" w:hAnsi="Times New Roman" w:cs="Times New Roman"/>
-          <w:sz w:val="24"/>
-          <w:szCs w:val="24"/>
-        </w:rPr>
-        <w:t xml:space="preserve"> </w:t>
-      </w:r>
-      <w:r>
-        <w:rPr>
-          <w:rFonts w:ascii="Times New Roman" w:hAnsi="Times New Roman" w:cs="Times New Roman"/>
-          <w:sz w:val="24"/>
-          <w:szCs w:val="24"/>
-        </w:rPr>
-        <w:t>my restaurant.</w:t>
+        <w:t>As an admin I should be able to view the user list, so that I know who are using the site.</w:t>
       </w:r>
     </w:p>
     <w:p>
       <w:pPr>
+        <w:pStyle w:val="ListParagraph"/>
+        <w:numPr>
+          <w:ilvl w:val="0"/>
+          <w:numId w:val="28"/>
+        </w:numPr>
+        <w:spacing w:before="240"/>
+        <w:jc w:val="both"/>
         <w:rPr>
           <w:rFonts w:ascii="Times New Roman" w:hAnsi="Times New Roman" w:cs="Times New Roman"/>
           <w:sz w:val="24"/>
@@ -1175,12 +540,217 @@
           <w:sz w:val="24"/>
           <w:szCs w:val="24"/>
         </w:rPr>
-        <w:br w:type="page"/>
+        <w:t>As an admin I should be able to add, update the users, so that new employee or admin can manage the site and new customers can be verified.</w:t>
       </w:r>
     </w:p>
     <w:p>
       <w:pPr>
-        <w:jc w:val="center"/>
+        <w:pStyle w:val="ListParagraph"/>
+        <w:numPr>
+          <w:ilvl w:val="0"/>
+          <w:numId w:val="28"/>
+        </w:numPr>
+        <w:spacing w:before="240"/>
+        <w:jc w:val="both"/>
+        <w:rPr>
+          <w:rFonts w:ascii="Times New Roman" w:hAnsi="Times New Roman" w:cs="Times New Roman"/>
+          <w:sz w:val="24"/>
+          <w:szCs w:val="24"/>
+        </w:rPr>
+      </w:pPr>
+      <w:r>
+        <w:rPr>
+          <w:rFonts w:ascii="Times New Roman" w:hAnsi="Times New Roman" w:cs="Times New Roman"/>
+          <w:sz w:val="24"/>
+          <w:szCs w:val="24"/>
+        </w:rPr>
+        <w:t>As an admin I should be able to view the list of foods and their prices, so that I can keep track of what foods are available currently.</w:t>
+      </w:r>
+    </w:p>
+    <w:p>
+      <w:pPr>
+        <w:pStyle w:val="ListParagraph"/>
+        <w:numPr>
+          <w:ilvl w:val="0"/>
+          <w:numId w:val="28"/>
+        </w:numPr>
+        <w:spacing w:before="240"/>
+        <w:jc w:val="both"/>
+        <w:rPr>
+          <w:rFonts w:ascii="Times New Roman" w:hAnsi="Times New Roman" w:cs="Times New Roman"/>
+          <w:sz w:val="24"/>
+          <w:szCs w:val="24"/>
+        </w:rPr>
+      </w:pPr>
+      <w:r>
+        <w:rPr>
+          <w:rFonts w:ascii="Times New Roman" w:hAnsi="Times New Roman" w:cs="Times New Roman"/>
+          <w:sz w:val="24"/>
+          <w:szCs w:val="24"/>
+        </w:rPr>
+        <w:t>As an admin I should be able to add, update food from the menu, so that I can update the restaurant menu according to current market.</w:t>
+      </w:r>
+    </w:p>
+    <w:p>
+      <w:pPr>
+        <w:pStyle w:val="ListParagraph"/>
+        <w:numPr>
+          <w:ilvl w:val="0"/>
+          <w:numId w:val="28"/>
+        </w:numPr>
+        <w:spacing w:before="240"/>
+        <w:jc w:val="both"/>
+        <w:rPr>
+          <w:rFonts w:ascii="Times New Roman" w:hAnsi="Times New Roman" w:cs="Times New Roman"/>
+          <w:sz w:val="24"/>
+          <w:szCs w:val="24"/>
+        </w:rPr>
+      </w:pPr>
+      <w:r>
+        <w:rPr>
+          <w:rFonts w:ascii="Times New Roman" w:hAnsi="Times New Roman" w:cs="Times New Roman"/>
+          <w:sz w:val="24"/>
+          <w:szCs w:val="24"/>
+        </w:rPr>
+        <w:t xml:space="preserve">As an admin I should be able to </w:t>
+      </w:r>
+      <w:r>
+        <w:rPr>
+          <w:rFonts w:ascii="Times New Roman" w:hAnsi="Times New Roman" w:cs="Times New Roman"/>
+          <w:sz w:val="24"/>
+          <w:szCs w:val="24"/>
+        </w:rPr>
+        <w:t xml:space="preserve">view </w:t>
+      </w:r>
+      <w:r>
+        <w:rPr>
+          <w:rFonts w:ascii="Times New Roman" w:hAnsi="Times New Roman" w:cs="Times New Roman"/>
+          <w:sz w:val="24"/>
+          <w:szCs w:val="24"/>
+        </w:rPr>
+        <w:t xml:space="preserve">food orders </w:t>
+      </w:r>
+      <w:r>
+        <w:rPr>
+          <w:rFonts w:ascii="Times New Roman" w:hAnsi="Times New Roman" w:cs="Times New Roman"/>
+          <w:sz w:val="24"/>
+          <w:szCs w:val="24"/>
+        </w:rPr>
+        <w:t>from</w:t>
+      </w:r>
+      <w:r>
+        <w:rPr>
+          <w:rFonts w:ascii="Times New Roman" w:hAnsi="Times New Roman" w:cs="Times New Roman"/>
+          <w:sz w:val="24"/>
+          <w:szCs w:val="24"/>
+        </w:rPr>
+        <w:t xml:space="preserve"> the customers, so that I know what foods customers ordered.</w:t>
+      </w:r>
+    </w:p>
+    <w:p>
+      <w:pPr>
+        <w:pStyle w:val="ListParagraph"/>
+        <w:numPr>
+          <w:ilvl w:val="0"/>
+          <w:numId w:val="28"/>
+        </w:numPr>
+        <w:spacing w:before="240"/>
+        <w:jc w:val="both"/>
+        <w:rPr>
+          <w:rFonts w:ascii="Times New Roman" w:hAnsi="Times New Roman" w:cs="Times New Roman"/>
+          <w:sz w:val="24"/>
+          <w:szCs w:val="24"/>
+        </w:rPr>
+      </w:pPr>
+      <w:r>
+        <w:rPr>
+          <w:rFonts w:ascii="Times New Roman" w:hAnsi="Times New Roman" w:cs="Times New Roman"/>
+          <w:sz w:val="24"/>
+          <w:szCs w:val="24"/>
+        </w:rPr>
+        <w:t xml:space="preserve">As an admin I </w:t>
+      </w:r>
+      <w:r>
+        <w:rPr>
+          <w:rFonts w:ascii="Times New Roman" w:hAnsi="Times New Roman" w:cs="Times New Roman"/>
+          <w:sz w:val="24"/>
+          <w:szCs w:val="24"/>
+        </w:rPr>
+        <w:t>should be able to view the order status, so that I know how to proceed with the orders that were made.</w:t>
+      </w:r>
+    </w:p>
+    <w:p>
+      <w:pPr>
+        <w:pStyle w:val="ListParagraph"/>
+        <w:numPr>
+          <w:ilvl w:val="0"/>
+          <w:numId w:val="28"/>
+        </w:numPr>
+        <w:spacing w:before="240"/>
+        <w:jc w:val="both"/>
+        <w:rPr>
+          <w:rFonts w:ascii="Times New Roman" w:hAnsi="Times New Roman" w:cs="Times New Roman"/>
+          <w:sz w:val="24"/>
+          <w:szCs w:val="24"/>
+        </w:rPr>
+      </w:pPr>
+      <w:r>
+        <w:rPr>
+          <w:rFonts w:ascii="Times New Roman" w:hAnsi="Times New Roman" w:cs="Times New Roman"/>
+          <w:sz w:val="24"/>
+          <w:szCs w:val="24"/>
+        </w:rPr>
+        <w:t>As an admin I should be able to view customer’s complaints or any issues they have, so that I know how to improve the restaurants food service.</w:t>
+      </w:r>
+    </w:p>
+    <w:p>
+      <w:pPr>
+        <w:pStyle w:val="ListParagraph"/>
+        <w:numPr>
+          <w:ilvl w:val="0"/>
+          <w:numId w:val="28"/>
+        </w:numPr>
+        <w:spacing w:before="240"/>
+        <w:jc w:val="both"/>
+        <w:rPr>
+          <w:rFonts w:ascii="Times New Roman" w:hAnsi="Times New Roman" w:cs="Times New Roman"/>
+          <w:sz w:val="24"/>
+          <w:szCs w:val="24"/>
+        </w:rPr>
+      </w:pPr>
+      <w:r>
+        <w:rPr>
+          <w:rFonts w:ascii="Times New Roman" w:hAnsi="Times New Roman" w:cs="Times New Roman"/>
+          <w:sz w:val="24"/>
+          <w:szCs w:val="24"/>
+        </w:rPr>
+        <w:t>As an admin I should be able to reply to customer’s complaints or any issues they have, so that I can provide better food service.</w:t>
+      </w:r>
+    </w:p>
+    <w:p>
+      <w:pPr>
+        <w:spacing w:before="240"/>
+        <w:ind w:left="360"/>
+        <w:jc w:val="both"/>
+        <w:rPr>
+          <w:rFonts w:ascii="Times New Roman" w:hAnsi="Times New Roman" w:cs="Times New Roman"/>
+          <w:sz w:val="24"/>
+          <w:szCs w:val="24"/>
+        </w:rPr>
+      </w:pPr>
+    </w:p>
+    <w:p>
+      <w:pPr>
+        <w:jc w:val="both"/>
+        <w:rPr>
+          <w:rFonts w:ascii="Times New Roman" w:hAnsi="Times New Roman" w:cs="Times New Roman"/>
+          <w:sz w:val="24"/>
+          <w:szCs w:val="24"/>
+        </w:rPr>
+      </w:pPr>
+    </w:p>
+    <w:p>
+      <w:pPr>
         <w:rPr>
           <w:rFonts w:ascii="Times New Roman" w:hAnsi="Times New Roman" w:cs="Times New Roman"/>
           <w:b/>
@@ -1199,6 +769,30 @@
           <w:szCs w:val="32"/>
           <w:u w:val="single"/>
         </w:rPr>
+        <w:br w:type="page"/>
+      </w:r>
+    </w:p>
+    <w:p>
+      <w:pPr>
+        <w:jc w:val="center"/>
+        <w:rPr>
+          <w:rFonts w:ascii="Times New Roman" w:hAnsi="Times New Roman" w:cs="Times New Roman"/>
+          <w:b/>
+          <w:bCs/>
+          <w:sz w:val="32"/>
+          <w:szCs w:val="32"/>
+          <w:u w:val="single"/>
+        </w:rPr>
+      </w:pPr>
+      <w:r>
+        <w:rPr>
+          <w:rFonts w:ascii="Times New Roman" w:hAnsi="Times New Roman" w:cs="Times New Roman"/>
+          <w:b/>
+          <w:bCs/>
+          <w:sz w:val="32"/>
+          <w:szCs w:val="32"/>
+          <w:u w:val="single"/>
+        </w:rPr>
         <w:lastRenderedPageBreak/>
         <w:t>Product Backlog:</w:t>
       </w:r>
@@ -1219,23 +813,24 @@
     <w:tbl>
       <w:tblPr>
         <w:tblStyle w:val="TableGrid"/>
-        <w:tblW w:w="9715" w:type="dxa"/>
+        <w:tblW w:w="9990" w:type="dxa"/>
+        <w:tblInd w:w="-185" w:type="dxa"/>
         <w:tblLayout w:type="fixed"/>
         <w:tblLook w:val="04A0" w:firstRow="1" w:lastRow="0" w:firstColumn="1" w:lastColumn="0" w:noHBand="0" w:noVBand="1"/>
       </w:tblPr>
       <w:tblGrid>
-        <w:gridCol w:w="625"/>
+        <w:gridCol w:w="540"/>
         <w:gridCol w:w="1170"/>
-        <w:gridCol w:w="2070"/>
-        <w:gridCol w:w="2160"/>
+        <w:gridCol w:w="2250"/>
+        <w:gridCol w:w="2430"/>
         <w:gridCol w:w="1080"/>
         <w:gridCol w:w="900"/>
-        <w:gridCol w:w="1710"/>
+        <w:gridCol w:w="1620"/>
       </w:tblGrid>
       <w:tr>
         <w:tc>
           <w:tcPr>
-            <w:tcW w:w="625" w:type="dxa"/>
+            <w:tcW w:w="540" w:type="dxa"/>
           </w:tcPr>
           <w:p>
             <w:pPr>
@@ -1244,79 +839,953 @@
                 <w:rFonts w:ascii="Times New Roman" w:hAnsi="Times New Roman" w:cs="Times New Roman"/>
                 <w:b/>
                 <w:bCs/>
+                <w:szCs w:val="22"/>
+              </w:rPr>
+            </w:pPr>
+            <w:r>
+              <w:rPr>
+                <w:rFonts w:ascii="Times New Roman" w:hAnsi="Times New Roman" w:cs="Times New Roman"/>
+                <w:b/>
+                <w:bCs/>
+                <w:szCs w:val="22"/>
+              </w:rPr>
+              <w:t>ID</w:t>
+            </w:r>
+          </w:p>
+        </w:tc>
+        <w:tc>
+          <w:tcPr>
+            <w:tcW w:w="1170" w:type="dxa"/>
+          </w:tcPr>
+          <w:p>
+            <w:pPr>
+              <w:jc w:val="center"/>
+              <w:rPr>
+                <w:rFonts w:ascii="Times New Roman" w:hAnsi="Times New Roman" w:cs="Times New Roman"/>
+                <w:b/>
+                <w:bCs/>
+                <w:szCs w:val="22"/>
+              </w:rPr>
+            </w:pPr>
+            <w:r>
+              <w:rPr>
+                <w:rFonts w:ascii="Times New Roman" w:hAnsi="Times New Roman" w:cs="Times New Roman"/>
+                <w:b/>
+                <w:bCs/>
+                <w:szCs w:val="22"/>
+              </w:rPr>
+              <w:t>As a</w:t>
+            </w:r>
+          </w:p>
+        </w:tc>
+        <w:tc>
+          <w:tcPr>
+            <w:tcW w:w="2250" w:type="dxa"/>
+          </w:tcPr>
+          <w:p>
+            <w:pPr>
+              <w:jc w:val="center"/>
+              <w:rPr>
+                <w:rFonts w:ascii="Times New Roman" w:hAnsi="Times New Roman" w:cs="Times New Roman"/>
+                <w:b/>
+                <w:bCs/>
+                <w:szCs w:val="22"/>
+              </w:rPr>
+            </w:pPr>
+            <w:r>
+              <w:rPr>
+                <w:rFonts w:ascii="Times New Roman" w:hAnsi="Times New Roman" w:cs="Times New Roman"/>
+                <w:b/>
+                <w:bCs/>
+                <w:szCs w:val="22"/>
+              </w:rPr>
+              <w:t>I want to be able to</w:t>
+            </w:r>
+          </w:p>
+        </w:tc>
+        <w:tc>
+          <w:tcPr>
+            <w:tcW w:w="2430" w:type="dxa"/>
+          </w:tcPr>
+          <w:p>
+            <w:pPr>
+              <w:jc w:val="center"/>
+              <w:rPr>
+                <w:rFonts w:ascii="Times New Roman" w:hAnsi="Times New Roman" w:cs="Times New Roman"/>
+                <w:b/>
+                <w:bCs/>
+                <w:szCs w:val="22"/>
+              </w:rPr>
+            </w:pPr>
+            <w:r>
+              <w:rPr>
+                <w:rFonts w:ascii="Times New Roman" w:hAnsi="Times New Roman" w:cs="Times New Roman"/>
+                <w:b/>
+                <w:bCs/>
+                <w:szCs w:val="22"/>
+              </w:rPr>
+              <w:t>So that</w:t>
+            </w:r>
+          </w:p>
+        </w:tc>
+        <w:tc>
+          <w:tcPr>
+            <w:tcW w:w="1080" w:type="dxa"/>
+          </w:tcPr>
+          <w:p>
+            <w:pPr>
+              <w:jc w:val="center"/>
+              <w:rPr>
+                <w:rFonts w:ascii="Times New Roman" w:hAnsi="Times New Roman" w:cs="Times New Roman"/>
+                <w:b/>
+                <w:bCs/>
+                <w:szCs w:val="22"/>
+              </w:rPr>
+            </w:pPr>
+            <w:r>
+              <w:rPr>
+                <w:rFonts w:ascii="Times New Roman" w:hAnsi="Times New Roman" w:cs="Times New Roman"/>
+                <w:b/>
+                <w:bCs/>
+                <w:szCs w:val="22"/>
+              </w:rPr>
+              <w:t>Priority</w:t>
+            </w:r>
+          </w:p>
+        </w:tc>
+        <w:tc>
+          <w:tcPr>
+            <w:tcW w:w="900" w:type="dxa"/>
+          </w:tcPr>
+          <w:p>
+            <w:pPr>
+              <w:jc w:val="center"/>
+              <w:rPr>
+                <w:rFonts w:ascii="Times New Roman" w:hAnsi="Times New Roman" w:cs="Times New Roman"/>
+                <w:b/>
+                <w:bCs/>
+                <w:szCs w:val="22"/>
+              </w:rPr>
+            </w:pPr>
+            <w:r>
+              <w:rPr>
+                <w:rFonts w:ascii="Times New Roman" w:hAnsi="Times New Roman" w:cs="Times New Roman"/>
+                <w:b/>
+                <w:bCs/>
+                <w:szCs w:val="22"/>
+              </w:rPr>
+              <w:t>Sprint</w:t>
+            </w:r>
+          </w:p>
+        </w:tc>
+        <w:tc>
+          <w:tcPr>
+            <w:tcW w:w="1620" w:type="dxa"/>
+          </w:tcPr>
+          <w:p>
+            <w:pPr>
+              <w:jc w:val="center"/>
+              <w:rPr>
+                <w:rFonts w:ascii="Times New Roman" w:hAnsi="Times New Roman" w:cs="Times New Roman"/>
+                <w:b/>
+                <w:bCs/>
+                <w:szCs w:val="22"/>
+              </w:rPr>
+            </w:pPr>
+            <w:r>
+              <w:rPr>
+                <w:rFonts w:ascii="Times New Roman" w:hAnsi="Times New Roman" w:cs="Times New Roman"/>
+                <w:b/>
+                <w:bCs/>
+                <w:szCs w:val="22"/>
+              </w:rPr>
+              <w:t>Status</w:t>
+            </w:r>
+          </w:p>
+        </w:tc>
+      </w:tr>
+      <w:tr>
+        <w:tc>
+          <w:tcPr>
+            <w:tcW w:w="540" w:type="dxa"/>
+          </w:tcPr>
+          <w:p>
+            <w:pPr>
+              <w:pStyle w:val="ListParagraph"/>
+              <w:numPr>
+                <w:ilvl w:val="0"/>
+                <w:numId w:val="26"/>
+              </w:numPr>
+              <w:jc w:val="center"/>
+              <w:rPr>
+                <w:rFonts w:ascii="Times New Roman" w:hAnsi="Times New Roman" w:cs="Times New Roman"/>
+                <w:b/>
+                <w:bCs/>
+                <w:szCs w:val="22"/>
+              </w:rPr>
+            </w:pPr>
+          </w:p>
+        </w:tc>
+        <w:tc>
+          <w:tcPr>
+            <w:tcW w:w="1170" w:type="dxa"/>
+          </w:tcPr>
+          <w:p>
+            <w:pPr>
+              <w:jc w:val="center"/>
+              <w:rPr>
+                <w:rFonts w:ascii="Times New Roman" w:hAnsi="Times New Roman" w:cs="Times New Roman"/>
+                <w:szCs w:val="22"/>
+              </w:rPr>
+            </w:pPr>
+            <w:r>
+              <w:rPr>
+                <w:rFonts w:ascii="Times New Roman" w:hAnsi="Times New Roman" w:cs="Times New Roman"/>
+                <w:szCs w:val="22"/>
+              </w:rPr>
+              <w:t>admin</w:t>
+            </w:r>
+          </w:p>
+        </w:tc>
+        <w:tc>
+          <w:tcPr>
+            <w:tcW w:w="2250" w:type="dxa"/>
+          </w:tcPr>
+          <w:p>
+            <w:pPr>
+              <w:jc w:val="center"/>
+              <w:rPr>
+                <w:rFonts w:ascii="Times New Roman" w:hAnsi="Times New Roman" w:cs="Times New Roman"/>
+                <w:szCs w:val="22"/>
+              </w:rPr>
+            </w:pPr>
+            <w:r>
+              <w:rPr>
+                <w:rFonts w:ascii="Times New Roman" w:hAnsi="Times New Roman" w:cs="Times New Roman"/>
+                <w:szCs w:val="22"/>
+              </w:rPr>
+              <w:t>to view the user list</w:t>
+            </w:r>
+          </w:p>
+        </w:tc>
+        <w:tc>
+          <w:tcPr>
+            <w:tcW w:w="2430" w:type="dxa"/>
+          </w:tcPr>
+          <w:p>
+            <w:pPr>
+              <w:jc w:val="center"/>
+              <w:rPr>
+                <w:rFonts w:ascii="Times New Roman" w:hAnsi="Times New Roman" w:cs="Times New Roman"/>
+                <w:szCs w:val="22"/>
+              </w:rPr>
+            </w:pPr>
+            <w:r>
+              <w:rPr>
+                <w:rFonts w:ascii="Times New Roman" w:hAnsi="Times New Roman" w:cs="Times New Roman"/>
+                <w:szCs w:val="22"/>
+              </w:rPr>
+              <w:t>I know who are using the site</w:t>
+            </w:r>
+          </w:p>
+        </w:tc>
+        <w:tc>
+          <w:tcPr>
+            <w:tcW w:w="1080" w:type="dxa"/>
+          </w:tcPr>
+          <w:p>
+            <w:pPr>
+              <w:jc w:val="center"/>
+              <w:rPr>
+                <w:rFonts w:ascii="Times New Roman" w:hAnsi="Times New Roman" w:cs="Times New Roman"/>
+                <w:szCs w:val="22"/>
+              </w:rPr>
+            </w:pPr>
+            <w:r>
+              <w:rPr>
+                <w:rFonts w:ascii="Times New Roman" w:hAnsi="Times New Roman" w:cs="Times New Roman"/>
+                <w:szCs w:val="22"/>
+              </w:rPr>
+              <w:t>1</w:t>
+            </w:r>
+          </w:p>
+        </w:tc>
+        <w:tc>
+          <w:tcPr>
+            <w:tcW w:w="900" w:type="dxa"/>
+          </w:tcPr>
+          <w:p>
+            <w:pPr>
+              <w:jc w:val="center"/>
+              <w:rPr>
+                <w:rFonts w:ascii="Times New Roman" w:hAnsi="Times New Roman" w:cs="Times New Roman"/>
+                <w:szCs w:val="22"/>
+              </w:rPr>
+            </w:pPr>
+            <w:r>
+              <w:rPr>
+                <w:rFonts w:ascii="Times New Roman" w:hAnsi="Times New Roman" w:cs="Times New Roman"/>
+                <w:szCs w:val="22"/>
+              </w:rPr>
+              <w:t>1</w:t>
+            </w:r>
+          </w:p>
+        </w:tc>
+        <w:tc>
+          <w:tcPr>
+            <w:tcW w:w="1620" w:type="dxa"/>
+          </w:tcPr>
+          <w:p>
+            <w:pPr>
+              <w:jc w:val="center"/>
+              <w:rPr>
+                <w:rFonts w:ascii="Times New Roman" w:hAnsi="Times New Roman" w:cs="Times New Roman"/>
+                <w:b/>
+                <w:bCs/>
+                <w:szCs w:val="22"/>
+              </w:rPr>
+            </w:pPr>
+            <w:r>
+              <w:rPr>
+                <w:rFonts w:ascii="Times New Roman" w:hAnsi="Times New Roman" w:cs="Times New Roman"/>
+                <w:b/>
+                <w:bCs/>
+                <w:color w:val="538135" w:themeColor="accent6" w:themeShade="BF"/>
+                <w:szCs w:val="22"/>
+              </w:rPr>
+              <w:t>Done</w:t>
+            </w:r>
+          </w:p>
+        </w:tc>
+      </w:tr>
+      <w:tr>
+        <w:tc>
+          <w:tcPr>
+            <w:tcW w:w="540" w:type="dxa"/>
+          </w:tcPr>
+          <w:p>
+            <w:pPr>
+              <w:pStyle w:val="ListParagraph"/>
+              <w:numPr>
+                <w:ilvl w:val="0"/>
+                <w:numId w:val="26"/>
+              </w:numPr>
+              <w:jc w:val="center"/>
+              <w:rPr>
+                <w:rFonts w:ascii="Times New Roman" w:hAnsi="Times New Roman" w:cs="Times New Roman"/>
+                <w:b/>
+                <w:bCs/>
+                <w:szCs w:val="22"/>
+              </w:rPr>
+            </w:pPr>
+          </w:p>
+        </w:tc>
+        <w:tc>
+          <w:tcPr>
+            <w:tcW w:w="1170" w:type="dxa"/>
+          </w:tcPr>
+          <w:p>
+            <w:pPr>
+              <w:jc w:val="center"/>
+              <w:rPr>
+                <w:rFonts w:ascii="Times New Roman" w:hAnsi="Times New Roman" w:cs="Times New Roman"/>
+                <w:szCs w:val="22"/>
+              </w:rPr>
+            </w:pPr>
+            <w:r>
+              <w:rPr>
+                <w:rFonts w:ascii="Times New Roman" w:hAnsi="Times New Roman" w:cs="Times New Roman"/>
+                <w:szCs w:val="22"/>
+              </w:rPr>
+              <w:t>admin</w:t>
+            </w:r>
+          </w:p>
+        </w:tc>
+        <w:tc>
+          <w:tcPr>
+            <w:tcW w:w="2250" w:type="dxa"/>
+          </w:tcPr>
+          <w:p>
+            <w:pPr>
+              <w:jc w:val="center"/>
+              <w:rPr>
+                <w:rFonts w:ascii="Times New Roman" w:hAnsi="Times New Roman" w:cs="Times New Roman"/>
+                <w:szCs w:val="22"/>
+              </w:rPr>
+            </w:pPr>
+            <w:r>
+              <w:rPr>
+                <w:rFonts w:ascii="Times New Roman" w:hAnsi="Times New Roman" w:cs="Times New Roman"/>
+                <w:szCs w:val="22"/>
+              </w:rPr>
+              <w:t>add, update the users</w:t>
+            </w:r>
+          </w:p>
+        </w:tc>
+        <w:tc>
+          <w:tcPr>
+            <w:tcW w:w="2430" w:type="dxa"/>
+          </w:tcPr>
+          <w:p>
+            <w:pPr>
+              <w:jc w:val="center"/>
+              <w:rPr>
+                <w:rFonts w:ascii="Times New Roman" w:hAnsi="Times New Roman" w:cs="Times New Roman"/>
+                <w:szCs w:val="22"/>
+              </w:rPr>
+            </w:pPr>
+            <w:r>
+              <w:rPr>
+                <w:rFonts w:ascii="Times New Roman" w:hAnsi="Times New Roman" w:cs="Times New Roman"/>
+                <w:szCs w:val="22"/>
+              </w:rPr>
+              <w:t>New employee or admin can manage the site and new customers can be verified.</w:t>
+            </w:r>
+          </w:p>
+          <w:p>
+            <w:pPr>
+              <w:jc w:val="center"/>
+              <w:rPr>
+                <w:rFonts w:ascii="Times New Roman" w:hAnsi="Times New Roman" w:cs="Times New Roman"/>
+                <w:szCs w:val="22"/>
+              </w:rPr>
+            </w:pPr>
+          </w:p>
+        </w:tc>
+        <w:tc>
+          <w:tcPr>
+            <w:tcW w:w="1080" w:type="dxa"/>
+          </w:tcPr>
+          <w:p>
+            <w:pPr>
+              <w:jc w:val="center"/>
+              <w:rPr>
+                <w:rFonts w:ascii="Times New Roman" w:hAnsi="Times New Roman" w:cs="Times New Roman"/>
+                <w:szCs w:val="22"/>
+              </w:rPr>
+            </w:pPr>
+            <w:r>
+              <w:rPr>
+                <w:rFonts w:ascii="Times New Roman" w:hAnsi="Times New Roman" w:cs="Times New Roman"/>
+                <w:szCs w:val="22"/>
+              </w:rPr>
+              <w:t>1</w:t>
+            </w:r>
+          </w:p>
+        </w:tc>
+        <w:tc>
+          <w:tcPr>
+            <w:tcW w:w="900" w:type="dxa"/>
+          </w:tcPr>
+          <w:p>
+            <w:pPr>
+              <w:jc w:val="center"/>
+              <w:rPr>
+                <w:rFonts w:ascii="Times New Roman" w:hAnsi="Times New Roman" w:cs="Times New Roman"/>
+                <w:szCs w:val="22"/>
+              </w:rPr>
+            </w:pPr>
+            <w:r>
+              <w:rPr>
+                <w:rFonts w:ascii="Times New Roman" w:hAnsi="Times New Roman" w:cs="Times New Roman"/>
+                <w:szCs w:val="22"/>
+              </w:rPr>
+              <w:t>1</w:t>
+            </w:r>
+          </w:p>
+        </w:tc>
+        <w:tc>
+          <w:tcPr>
+            <w:tcW w:w="1620" w:type="dxa"/>
+          </w:tcPr>
+          <w:p>
+            <w:pPr>
+              <w:jc w:val="center"/>
+              <w:rPr>
+                <w:rFonts w:ascii="Times New Roman" w:hAnsi="Times New Roman" w:cs="Times New Roman"/>
+                <w:b/>
+                <w:bCs/>
+                <w:szCs w:val="22"/>
+              </w:rPr>
+            </w:pPr>
+            <w:r>
+              <w:rPr>
+                <w:rFonts w:ascii="Times New Roman" w:hAnsi="Times New Roman" w:cs="Times New Roman"/>
+                <w:b/>
+                <w:bCs/>
+                <w:color w:val="538135" w:themeColor="accent6" w:themeShade="BF"/>
+                <w:szCs w:val="22"/>
+              </w:rPr>
+              <w:t>Done</w:t>
+            </w:r>
+          </w:p>
+        </w:tc>
+      </w:tr>
+      <w:tr>
+        <w:tc>
+          <w:tcPr>
+            <w:tcW w:w="540" w:type="dxa"/>
+          </w:tcPr>
+          <w:p>
+            <w:pPr>
+              <w:pStyle w:val="ListParagraph"/>
+              <w:numPr>
+                <w:ilvl w:val="0"/>
+                <w:numId w:val="26"/>
+              </w:numPr>
+              <w:jc w:val="center"/>
+              <w:rPr>
+                <w:rFonts w:ascii="Times New Roman" w:hAnsi="Times New Roman" w:cs="Times New Roman"/>
+                <w:b/>
+                <w:bCs/>
+                <w:szCs w:val="22"/>
+              </w:rPr>
+            </w:pPr>
+          </w:p>
+        </w:tc>
+        <w:tc>
+          <w:tcPr>
+            <w:tcW w:w="1170" w:type="dxa"/>
+          </w:tcPr>
+          <w:p>
+            <w:pPr>
+              <w:jc w:val="center"/>
+              <w:rPr>
+                <w:rFonts w:ascii="Times New Roman" w:hAnsi="Times New Roman" w:cs="Times New Roman"/>
+                <w:szCs w:val="22"/>
+              </w:rPr>
+            </w:pPr>
+            <w:r>
+              <w:rPr>
+                <w:rFonts w:ascii="Times New Roman" w:hAnsi="Times New Roman" w:cs="Times New Roman"/>
+                <w:szCs w:val="22"/>
+              </w:rPr>
+              <w:t>customer</w:t>
+            </w:r>
+          </w:p>
+        </w:tc>
+        <w:tc>
+          <w:tcPr>
+            <w:tcW w:w="2250" w:type="dxa"/>
+          </w:tcPr>
+          <w:p>
+            <w:pPr>
+              <w:jc w:val="center"/>
+              <w:rPr>
+                <w:rFonts w:ascii="Times New Roman" w:hAnsi="Times New Roman" w:cs="Times New Roman"/>
+                <w:szCs w:val="22"/>
+              </w:rPr>
+            </w:pPr>
+            <w:r>
+              <w:rPr>
+                <w:rFonts w:ascii="Times New Roman" w:hAnsi="Times New Roman" w:cs="Times New Roman"/>
+                <w:szCs w:val="22"/>
+              </w:rPr>
+              <w:t>A</w:t>
+            </w:r>
+            <w:r>
+              <w:rPr>
+                <w:rFonts w:ascii="Times New Roman" w:hAnsi="Times New Roman" w:cs="Times New Roman"/>
+                <w:szCs w:val="22"/>
+              </w:rPr>
+              <w:t>dd</w:t>
+            </w:r>
+            <w:r>
+              <w:rPr>
+                <w:rFonts w:ascii="Times New Roman" w:hAnsi="Times New Roman" w:cs="Times New Roman"/>
+                <w:szCs w:val="22"/>
+              </w:rPr>
+              <w:t xml:space="preserve"> </w:t>
+            </w:r>
+            <w:r>
+              <w:rPr>
+                <w:rFonts w:ascii="Times New Roman" w:hAnsi="Times New Roman" w:cs="Times New Roman"/>
                 <w:sz w:val="24"/>
                 <w:szCs w:val="24"/>
               </w:rPr>
-            </w:pPr>
-            <w:r>
+              <w:t>information</w:t>
+            </w:r>
+            <w:r>
+              <w:rPr>
+                <w:rFonts w:ascii="Times New Roman" w:hAnsi="Times New Roman" w:cs="Times New Roman"/>
+                <w:szCs w:val="22"/>
+              </w:rPr>
+              <w:t>, update my profile details</w:t>
+            </w:r>
+          </w:p>
+        </w:tc>
+        <w:tc>
+          <w:tcPr>
+            <w:tcW w:w="2430" w:type="dxa"/>
+          </w:tcPr>
+          <w:p>
+            <w:pPr>
+              <w:jc w:val="center"/>
+              <w:rPr>
+                <w:rFonts w:ascii="Times New Roman" w:hAnsi="Times New Roman" w:cs="Times New Roman"/>
+                <w:szCs w:val="22"/>
+              </w:rPr>
+            </w:pPr>
+            <w:r>
+              <w:rPr>
+                <w:rFonts w:ascii="Times New Roman" w:hAnsi="Times New Roman" w:cs="Times New Roman"/>
+                <w:szCs w:val="22"/>
+              </w:rPr>
+              <w:t>the admins know who ordered the food and where to deliver</w:t>
+            </w:r>
+          </w:p>
+        </w:tc>
+        <w:tc>
+          <w:tcPr>
+            <w:tcW w:w="1080" w:type="dxa"/>
+          </w:tcPr>
+          <w:p>
+            <w:pPr>
+              <w:jc w:val="center"/>
+              <w:rPr>
+                <w:rFonts w:ascii="Times New Roman" w:hAnsi="Times New Roman" w:cs="Times New Roman"/>
+                <w:szCs w:val="22"/>
+              </w:rPr>
+            </w:pPr>
+            <w:r>
+              <w:rPr>
+                <w:rFonts w:ascii="Times New Roman" w:hAnsi="Times New Roman" w:cs="Times New Roman"/>
+                <w:szCs w:val="22"/>
+              </w:rPr>
+              <w:t>2</w:t>
+            </w:r>
+          </w:p>
+        </w:tc>
+        <w:tc>
+          <w:tcPr>
+            <w:tcW w:w="900" w:type="dxa"/>
+          </w:tcPr>
+          <w:p>
+            <w:pPr>
+              <w:jc w:val="center"/>
+              <w:rPr>
+                <w:rFonts w:ascii="Times New Roman" w:hAnsi="Times New Roman" w:cs="Times New Roman"/>
+                <w:szCs w:val="22"/>
+              </w:rPr>
+            </w:pPr>
+            <w:r>
+              <w:rPr>
+                <w:rFonts w:ascii="Times New Roman" w:hAnsi="Times New Roman" w:cs="Times New Roman"/>
+                <w:szCs w:val="22"/>
+              </w:rPr>
+              <w:t>2</w:t>
+            </w:r>
+          </w:p>
+        </w:tc>
+        <w:tc>
+          <w:tcPr>
+            <w:tcW w:w="1620" w:type="dxa"/>
+          </w:tcPr>
+          <w:p>
+            <w:pPr>
+              <w:jc w:val="center"/>
               <w:rPr>
                 <w:rFonts w:ascii="Times New Roman" w:hAnsi="Times New Roman" w:cs="Times New Roman"/>
                 <w:b/>
                 <w:bCs/>
-                <w:sz w:val="24"/>
-                <w:szCs w:val="24"/>
-              </w:rPr>
-              <w:t>ID</w:t>
-            </w:r>
-          </w:p>
-        </w:tc>
-        <w:tc>
-          <w:tcPr>
-            <w:tcW w:w="1170" w:type="dxa"/>
-          </w:tcPr>
-          <w:p>
-            <w:pPr>
-              <w:jc w:val="center"/>
+                <w:szCs w:val="22"/>
+              </w:rPr>
+            </w:pPr>
+            <w:r>
               <w:rPr>
                 <w:rFonts w:ascii="Times New Roman" w:hAnsi="Times New Roman" w:cs="Times New Roman"/>
                 <w:b/>
                 <w:bCs/>
-                <w:sz w:val="24"/>
-                <w:szCs w:val="24"/>
-              </w:rPr>
-            </w:pPr>
-            <w:r>
+                <w:color w:val="538135" w:themeColor="accent6" w:themeShade="BF"/>
+                <w:szCs w:val="22"/>
+              </w:rPr>
+              <w:t>Done</w:t>
+            </w:r>
+          </w:p>
+        </w:tc>
+      </w:tr>
+      <w:tr>
+        <w:tc>
+          <w:tcPr>
+            <w:tcW w:w="540" w:type="dxa"/>
+          </w:tcPr>
+          <w:p>
+            <w:pPr>
+              <w:pStyle w:val="ListParagraph"/>
+              <w:numPr>
+                <w:ilvl w:val="0"/>
+                <w:numId w:val="26"/>
+              </w:numPr>
+              <w:jc w:val="center"/>
               <w:rPr>
                 <w:rFonts w:ascii="Times New Roman" w:hAnsi="Times New Roman" w:cs="Times New Roman"/>
                 <w:b/>
                 <w:bCs/>
-                <w:sz w:val="24"/>
-                <w:szCs w:val="24"/>
-              </w:rPr>
-              <w:t>As a</w:t>
-            </w:r>
-          </w:p>
-        </w:tc>
-        <w:tc>
-          <w:tcPr>
-            <w:tcW w:w="2070" w:type="dxa"/>
-          </w:tcPr>
-          <w:p>
-            <w:pPr>
-              <w:jc w:val="center"/>
+                <w:szCs w:val="22"/>
+              </w:rPr>
+            </w:pPr>
+          </w:p>
+        </w:tc>
+        <w:tc>
+          <w:tcPr>
+            <w:tcW w:w="1170" w:type="dxa"/>
+          </w:tcPr>
+          <w:p>
+            <w:pPr>
+              <w:jc w:val="center"/>
+              <w:rPr>
+                <w:rFonts w:ascii="Times New Roman" w:hAnsi="Times New Roman" w:cs="Times New Roman"/>
+                <w:szCs w:val="22"/>
+              </w:rPr>
+            </w:pPr>
+            <w:r>
+              <w:rPr>
+                <w:rFonts w:ascii="Times New Roman" w:hAnsi="Times New Roman" w:cs="Times New Roman"/>
+                <w:szCs w:val="22"/>
+              </w:rPr>
+              <w:t>admin</w:t>
+            </w:r>
+          </w:p>
+        </w:tc>
+        <w:tc>
+          <w:tcPr>
+            <w:tcW w:w="2250" w:type="dxa"/>
+          </w:tcPr>
+          <w:p>
+            <w:pPr>
+              <w:jc w:val="center"/>
+              <w:rPr>
+                <w:rFonts w:ascii="Times New Roman" w:hAnsi="Times New Roman" w:cs="Times New Roman"/>
+                <w:szCs w:val="22"/>
+              </w:rPr>
+            </w:pPr>
+            <w:r>
+              <w:rPr>
+                <w:rFonts w:ascii="Times New Roman" w:hAnsi="Times New Roman" w:cs="Times New Roman"/>
+                <w:szCs w:val="22"/>
+              </w:rPr>
+              <w:t>view the list of foods and their prices</w:t>
+            </w:r>
+          </w:p>
+        </w:tc>
+        <w:tc>
+          <w:tcPr>
+            <w:tcW w:w="2430" w:type="dxa"/>
+          </w:tcPr>
+          <w:p>
+            <w:pPr>
+              <w:jc w:val="center"/>
+              <w:rPr>
+                <w:rFonts w:ascii="Times New Roman" w:hAnsi="Times New Roman" w:cs="Times New Roman"/>
+                <w:szCs w:val="22"/>
+              </w:rPr>
+            </w:pPr>
+            <w:r>
+              <w:rPr>
+                <w:rFonts w:ascii="Times New Roman" w:hAnsi="Times New Roman" w:cs="Times New Roman"/>
+                <w:szCs w:val="22"/>
+              </w:rPr>
+              <w:t>I can keep track of what foods are available currently</w:t>
+            </w:r>
+          </w:p>
+        </w:tc>
+        <w:tc>
+          <w:tcPr>
+            <w:tcW w:w="1080" w:type="dxa"/>
+          </w:tcPr>
+          <w:p>
+            <w:pPr>
+              <w:jc w:val="center"/>
+              <w:rPr>
+                <w:rFonts w:ascii="Times New Roman" w:hAnsi="Times New Roman" w:cs="Times New Roman"/>
+                <w:szCs w:val="22"/>
+              </w:rPr>
+            </w:pPr>
+            <w:r>
+              <w:rPr>
+                <w:rFonts w:ascii="Times New Roman" w:hAnsi="Times New Roman" w:cs="Times New Roman"/>
+                <w:szCs w:val="22"/>
+              </w:rPr>
+              <w:t>2</w:t>
+            </w:r>
+          </w:p>
+        </w:tc>
+        <w:tc>
+          <w:tcPr>
+            <w:tcW w:w="900" w:type="dxa"/>
+          </w:tcPr>
+          <w:p>
+            <w:pPr>
+              <w:jc w:val="center"/>
+              <w:rPr>
+                <w:rFonts w:ascii="Times New Roman" w:hAnsi="Times New Roman" w:cs="Times New Roman"/>
+                <w:szCs w:val="22"/>
+              </w:rPr>
+            </w:pPr>
+            <w:r>
+              <w:rPr>
+                <w:rFonts w:ascii="Times New Roman" w:hAnsi="Times New Roman" w:cs="Times New Roman"/>
+                <w:szCs w:val="22"/>
+              </w:rPr>
+              <w:t>2</w:t>
+            </w:r>
+          </w:p>
+        </w:tc>
+        <w:tc>
+          <w:tcPr>
+            <w:tcW w:w="1620" w:type="dxa"/>
+          </w:tcPr>
+          <w:p>
+            <w:pPr>
+              <w:jc w:val="center"/>
+              <w:rPr>
+                <w:rFonts w:ascii="Times New Roman" w:hAnsi="Times New Roman" w:cs="Times New Roman"/>
+                <w:szCs w:val="22"/>
+              </w:rPr>
+            </w:pPr>
+            <w:r>
               <w:rPr>
                 <w:rFonts w:ascii="Times New Roman" w:hAnsi="Times New Roman" w:cs="Times New Roman"/>
                 <w:b/>
                 <w:bCs/>
-                <w:sz w:val="24"/>
-                <w:szCs w:val="24"/>
-              </w:rPr>
-            </w:pPr>
-            <w:r>
+                <w:color w:val="538135" w:themeColor="accent6" w:themeShade="BF"/>
+                <w:szCs w:val="22"/>
+              </w:rPr>
+              <w:t>Done</w:t>
+            </w:r>
+          </w:p>
+        </w:tc>
+      </w:tr>
+      <w:tr>
+        <w:tc>
+          <w:tcPr>
+            <w:tcW w:w="540" w:type="dxa"/>
+          </w:tcPr>
+          <w:p>
+            <w:pPr>
+              <w:pStyle w:val="ListParagraph"/>
+              <w:numPr>
+                <w:ilvl w:val="0"/>
+                <w:numId w:val="26"/>
+              </w:numPr>
+              <w:jc w:val="center"/>
               <w:rPr>
                 <w:rFonts w:ascii="Times New Roman" w:hAnsi="Times New Roman" w:cs="Times New Roman"/>
                 <w:b/>
                 <w:bCs/>
-                <w:sz w:val="24"/>
-                <w:szCs w:val="24"/>
-              </w:rPr>
-              <w:t>I want to be able to</w:t>
-            </w:r>
-          </w:p>
-        </w:tc>
-        <w:tc>
-          <w:tcPr>
-            <w:tcW w:w="2160" w:type="dxa"/>
+                <w:szCs w:val="22"/>
+              </w:rPr>
+            </w:pPr>
+          </w:p>
+        </w:tc>
+        <w:tc>
+          <w:tcPr>
+            <w:tcW w:w="1170" w:type="dxa"/>
+          </w:tcPr>
+          <w:p>
+            <w:pPr>
+              <w:jc w:val="center"/>
+              <w:rPr>
+                <w:rFonts w:ascii="Times New Roman" w:hAnsi="Times New Roman" w:cs="Times New Roman"/>
+                <w:szCs w:val="22"/>
+              </w:rPr>
+            </w:pPr>
+            <w:r>
+              <w:rPr>
+                <w:rFonts w:ascii="Times New Roman" w:hAnsi="Times New Roman" w:cs="Times New Roman"/>
+                <w:szCs w:val="22"/>
+              </w:rPr>
+              <w:t>admin</w:t>
+            </w:r>
+          </w:p>
+        </w:tc>
+        <w:tc>
+          <w:tcPr>
+            <w:tcW w:w="2250" w:type="dxa"/>
+          </w:tcPr>
+          <w:p>
+            <w:pPr>
+              <w:jc w:val="center"/>
+              <w:rPr>
+                <w:rFonts w:ascii="Times New Roman" w:hAnsi="Times New Roman" w:cs="Times New Roman"/>
+                <w:szCs w:val="22"/>
+              </w:rPr>
+            </w:pPr>
+            <w:r>
+              <w:rPr>
+                <w:rFonts w:ascii="Times New Roman" w:hAnsi="Times New Roman" w:cs="Times New Roman"/>
+                <w:szCs w:val="22"/>
+              </w:rPr>
+              <w:t>add, update food from the menu</w:t>
+            </w:r>
+          </w:p>
+        </w:tc>
+        <w:tc>
+          <w:tcPr>
+            <w:tcW w:w="2430" w:type="dxa"/>
+          </w:tcPr>
+          <w:p>
+            <w:pPr>
+              <w:jc w:val="center"/>
+              <w:rPr>
+                <w:rFonts w:ascii="Times New Roman" w:hAnsi="Times New Roman" w:cs="Times New Roman"/>
+                <w:szCs w:val="22"/>
+              </w:rPr>
+            </w:pPr>
+            <w:r>
+              <w:rPr>
+                <w:rFonts w:ascii="Times New Roman" w:hAnsi="Times New Roman" w:cs="Times New Roman"/>
+                <w:szCs w:val="22"/>
+              </w:rPr>
+              <w:t>I can update the restaurant menu according to current market.</w:t>
+            </w:r>
+          </w:p>
+        </w:tc>
+        <w:tc>
+          <w:tcPr>
+            <w:tcW w:w="1080" w:type="dxa"/>
+          </w:tcPr>
+          <w:p>
+            <w:pPr>
+              <w:jc w:val="center"/>
+              <w:rPr>
+                <w:rFonts w:ascii="Times New Roman" w:hAnsi="Times New Roman" w:cs="Times New Roman"/>
+                <w:szCs w:val="22"/>
+              </w:rPr>
+            </w:pPr>
+            <w:r>
+              <w:rPr>
+                <w:rFonts w:ascii="Times New Roman" w:hAnsi="Times New Roman" w:cs="Times New Roman"/>
+                <w:szCs w:val="22"/>
+              </w:rPr>
+              <w:t>3</w:t>
+            </w:r>
+          </w:p>
+        </w:tc>
+        <w:tc>
+          <w:tcPr>
+            <w:tcW w:w="900" w:type="dxa"/>
+          </w:tcPr>
+          <w:p>
+            <w:pPr>
+              <w:jc w:val="center"/>
+              <w:rPr>
+                <w:rFonts w:ascii="Times New Roman" w:hAnsi="Times New Roman" w:cs="Times New Roman"/>
+                <w:szCs w:val="22"/>
+              </w:rPr>
+            </w:pPr>
+            <w:r>
+              <w:rPr>
+                <w:rFonts w:ascii="Times New Roman" w:hAnsi="Times New Roman" w:cs="Times New Roman"/>
+                <w:szCs w:val="22"/>
+              </w:rPr>
+              <w:t>3</w:t>
+            </w:r>
+          </w:p>
+        </w:tc>
+        <w:tc>
+          <w:tcPr>
+            <w:tcW w:w="1620" w:type="dxa"/>
           </w:tcPr>
           <w:p>
             <w:pPr>
@@ -1325,8 +1794,7 @@
                 <w:rFonts w:ascii="Times New Roman" w:hAnsi="Times New Roman" w:cs="Times New Roman"/>
                 <w:b/>
                 <w:bCs/>
-                <w:sz w:val="24"/>
-                <w:szCs w:val="24"/>
+                <w:szCs w:val="22"/>
               </w:rPr>
             </w:pPr>
             <w:r>
@@ -1334,70 +1802,316 @@
                 <w:rFonts w:ascii="Times New Roman" w:hAnsi="Times New Roman" w:cs="Times New Roman"/>
                 <w:b/>
                 <w:bCs/>
-                <w:sz w:val="24"/>
-                <w:szCs w:val="24"/>
-              </w:rPr>
-              <w:t>So that</w:t>
-            </w:r>
-          </w:p>
-        </w:tc>
-        <w:tc>
-          <w:tcPr>
-            <w:tcW w:w="1080" w:type="dxa"/>
-          </w:tcPr>
-          <w:p>
-            <w:pPr>
+                <w:color w:val="538135" w:themeColor="accent6" w:themeShade="BF"/>
+                <w:szCs w:val="22"/>
+              </w:rPr>
+              <w:t>Done</w:t>
+            </w:r>
+          </w:p>
+        </w:tc>
+      </w:tr>
+      <w:tr>
+        <w:tc>
+          <w:tcPr>
+            <w:tcW w:w="540" w:type="dxa"/>
+          </w:tcPr>
+          <w:p>
+            <w:pPr>
+              <w:pStyle w:val="ListParagraph"/>
+              <w:numPr>
+                <w:ilvl w:val="0"/>
+                <w:numId w:val="26"/>
+              </w:numPr>
               <w:jc w:val="center"/>
               <w:rPr>
                 <w:rFonts w:ascii="Times New Roman" w:hAnsi="Times New Roman" w:cs="Times New Roman"/>
                 <w:b/>
                 <w:bCs/>
-                <w:sz w:val="24"/>
-                <w:szCs w:val="24"/>
-              </w:rPr>
-            </w:pPr>
-            <w:r>
+                <w:szCs w:val="22"/>
+              </w:rPr>
+            </w:pPr>
+          </w:p>
+        </w:tc>
+        <w:tc>
+          <w:tcPr>
+            <w:tcW w:w="1170" w:type="dxa"/>
+          </w:tcPr>
+          <w:p>
+            <w:pPr>
+              <w:jc w:val="center"/>
+              <w:rPr>
+                <w:rFonts w:ascii="Times New Roman" w:hAnsi="Times New Roman" w:cs="Times New Roman"/>
+                <w:szCs w:val="22"/>
+              </w:rPr>
+            </w:pPr>
+            <w:r>
+              <w:rPr>
+                <w:rFonts w:ascii="Times New Roman" w:hAnsi="Times New Roman" w:cs="Times New Roman"/>
+                <w:szCs w:val="22"/>
+              </w:rPr>
+              <w:t>customer</w:t>
+            </w:r>
+          </w:p>
+        </w:tc>
+        <w:tc>
+          <w:tcPr>
+            <w:tcW w:w="2250" w:type="dxa"/>
+          </w:tcPr>
+          <w:p>
+            <w:pPr>
+              <w:jc w:val="center"/>
+              <w:rPr>
+                <w:rFonts w:ascii="Times New Roman" w:hAnsi="Times New Roman" w:cs="Times New Roman"/>
+                <w:szCs w:val="22"/>
+              </w:rPr>
+            </w:pPr>
+            <w:r>
+              <w:rPr>
+                <w:rFonts w:ascii="Times New Roman" w:hAnsi="Times New Roman" w:cs="Times New Roman"/>
+                <w:szCs w:val="22"/>
+              </w:rPr>
+              <w:t>view the list of foods</w:t>
+            </w:r>
+          </w:p>
+        </w:tc>
+        <w:tc>
+          <w:tcPr>
+            <w:tcW w:w="2430" w:type="dxa"/>
+          </w:tcPr>
+          <w:p>
+            <w:pPr>
+              <w:jc w:val="center"/>
+              <w:rPr>
+                <w:rFonts w:ascii="Times New Roman" w:hAnsi="Times New Roman" w:cs="Times New Roman"/>
+                <w:szCs w:val="22"/>
+              </w:rPr>
+            </w:pPr>
+            <w:r>
+              <w:rPr>
+                <w:rFonts w:ascii="Times New Roman" w:hAnsi="Times New Roman" w:cs="Times New Roman"/>
+                <w:szCs w:val="22"/>
+              </w:rPr>
+              <w:t>I know what foods I am going to get</w:t>
+            </w:r>
+          </w:p>
+          <w:p>
+            <w:pPr>
+              <w:jc w:val="center"/>
+              <w:rPr>
+                <w:rFonts w:ascii="Times New Roman" w:hAnsi="Times New Roman" w:cs="Times New Roman"/>
+                <w:szCs w:val="22"/>
+              </w:rPr>
+            </w:pPr>
+          </w:p>
+        </w:tc>
+        <w:tc>
+          <w:tcPr>
+            <w:tcW w:w="1080" w:type="dxa"/>
+          </w:tcPr>
+          <w:p>
+            <w:pPr>
+              <w:jc w:val="center"/>
+              <w:rPr>
+                <w:rFonts w:ascii="Times New Roman" w:hAnsi="Times New Roman" w:cs="Times New Roman"/>
+                <w:szCs w:val="22"/>
+              </w:rPr>
+            </w:pPr>
+            <w:r>
+              <w:rPr>
+                <w:rFonts w:ascii="Times New Roman" w:hAnsi="Times New Roman" w:cs="Times New Roman"/>
+                <w:szCs w:val="22"/>
+              </w:rPr>
+              <w:t>3</w:t>
+            </w:r>
+          </w:p>
+        </w:tc>
+        <w:tc>
+          <w:tcPr>
+            <w:tcW w:w="900" w:type="dxa"/>
+          </w:tcPr>
+          <w:p>
+            <w:pPr>
+              <w:jc w:val="center"/>
+              <w:rPr>
+                <w:rFonts w:ascii="Times New Roman" w:hAnsi="Times New Roman" w:cs="Times New Roman"/>
+                <w:szCs w:val="22"/>
+              </w:rPr>
+            </w:pPr>
+            <w:r>
+              <w:rPr>
+                <w:rFonts w:ascii="Times New Roman" w:hAnsi="Times New Roman" w:cs="Times New Roman"/>
+                <w:szCs w:val="22"/>
+              </w:rPr>
+              <w:t>3</w:t>
+            </w:r>
+          </w:p>
+        </w:tc>
+        <w:tc>
+          <w:tcPr>
+            <w:tcW w:w="1620" w:type="dxa"/>
+          </w:tcPr>
+          <w:p>
+            <w:pPr>
+              <w:jc w:val="center"/>
               <w:rPr>
                 <w:rFonts w:ascii="Times New Roman" w:hAnsi="Times New Roman" w:cs="Times New Roman"/>
                 <w:b/>
                 <w:bCs/>
-                <w:sz w:val="24"/>
-                <w:szCs w:val="24"/>
-              </w:rPr>
-              <w:t>Priority</w:t>
-            </w:r>
-          </w:p>
-        </w:tc>
-        <w:tc>
-          <w:tcPr>
-            <w:tcW w:w="900" w:type="dxa"/>
-          </w:tcPr>
-          <w:p>
-            <w:pPr>
-              <w:jc w:val="center"/>
+                <w:szCs w:val="22"/>
+              </w:rPr>
+            </w:pPr>
+            <w:r>
               <w:rPr>
                 <w:rFonts w:ascii="Times New Roman" w:hAnsi="Times New Roman" w:cs="Times New Roman"/>
                 <w:b/>
                 <w:bCs/>
-                <w:sz w:val="24"/>
-                <w:szCs w:val="24"/>
-              </w:rPr>
-            </w:pPr>
-            <w:r>
+                <w:color w:val="538135" w:themeColor="accent6" w:themeShade="BF"/>
+                <w:szCs w:val="22"/>
+              </w:rPr>
+              <w:t>Done</w:t>
+            </w:r>
+          </w:p>
+        </w:tc>
+      </w:tr>
+      <w:tr>
+        <w:tc>
+          <w:tcPr>
+            <w:tcW w:w="540" w:type="dxa"/>
+          </w:tcPr>
+          <w:p>
+            <w:pPr>
+              <w:pStyle w:val="ListParagraph"/>
+              <w:numPr>
+                <w:ilvl w:val="0"/>
+                <w:numId w:val="26"/>
+              </w:numPr>
+              <w:jc w:val="center"/>
               <w:rPr>
                 <w:rFonts w:ascii="Times New Roman" w:hAnsi="Times New Roman" w:cs="Times New Roman"/>
                 <w:b/>
                 <w:bCs/>
-                <w:sz w:val="24"/>
-                <w:szCs w:val="24"/>
-              </w:rPr>
-              <w:t>Sprint</w:t>
-            </w:r>
-          </w:p>
-        </w:tc>
-        <w:tc>
-          <w:tcPr>
-            <w:tcW w:w="1710" w:type="dxa"/>
+                <w:szCs w:val="22"/>
+              </w:rPr>
+            </w:pPr>
+          </w:p>
+        </w:tc>
+        <w:tc>
+          <w:tcPr>
+            <w:tcW w:w="1170" w:type="dxa"/>
+          </w:tcPr>
+          <w:p>
+            <w:pPr>
+              <w:jc w:val="center"/>
+              <w:rPr>
+                <w:rFonts w:ascii="Times New Roman" w:hAnsi="Times New Roman" w:cs="Times New Roman"/>
+                <w:szCs w:val="22"/>
+              </w:rPr>
+            </w:pPr>
+            <w:r>
+              <w:rPr>
+                <w:rFonts w:ascii="Times New Roman" w:hAnsi="Times New Roman" w:cs="Times New Roman"/>
+                <w:szCs w:val="22"/>
+              </w:rPr>
+              <w:t>customer</w:t>
+            </w:r>
+          </w:p>
+        </w:tc>
+        <w:tc>
+          <w:tcPr>
+            <w:tcW w:w="2250" w:type="dxa"/>
+          </w:tcPr>
+          <w:p>
+            <w:pPr>
+              <w:jc w:val="center"/>
+              <w:rPr>
+                <w:rFonts w:ascii="Times New Roman" w:hAnsi="Times New Roman" w:cs="Times New Roman"/>
+                <w:szCs w:val="22"/>
+              </w:rPr>
+            </w:pPr>
+            <w:r>
+              <w:rPr>
+                <w:rFonts w:ascii="Times New Roman" w:hAnsi="Times New Roman" w:cs="Times New Roman"/>
+                <w:szCs w:val="22"/>
+              </w:rPr>
+              <w:t>order food and enter quantity</w:t>
+            </w:r>
+          </w:p>
+        </w:tc>
+        <w:tc>
+          <w:tcPr>
+            <w:tcW w:w="2430" w:type="dxa"/>
+          </w:tcPr>
+          <w:p>
+            <w:pPr>
+              <w:jc w:val="center"/>
+              <w:rPr>
+                <w:rFonts w:ascii="Times New Roman" w:hAnsi="Times New Roman" w:cs="Times New Roman"/>
+                <w:szCs w:val="22"/>
+              </w:rPr>
+            </w:pPr>
+            <w:r>
+              <w:rPr>
+                <w:rFonts w:ascii="Times New Roman" w:hAnsi="Times New Roman" w:cs="Times New Roman"/>
+                <w:szCs w:val="22"/>
+              </w:rPr>
+              <w:t>I can let the admin know what foods to deliver.</w:t>
+            </w:r>
+          </w:p>
+          <w:p>
+            <w:pPr>
+              <w:jc w:val="center"/>
+              <w:rPr>
+                <w:rFonts w:ascii="Times New Roman" w:hAnsi="Times New Roman" w:cs="Times New Roman"/>
+                <w:szCs w:val="22"/>
+              </w:rPr>
+            </w:pPr>
+          </w:p>
+        </w:tc>
+        <w:tc>
+          <w:tcPr>
+            <w:tcW w:w="1080" w:type="dxa"/>
+          </w:tcPr>
+          <w:p>
+            <w:pPr>
+              <w:jc w:val="center"/>
+              <w:rPr>
+                <w:rFonts w:ascii="Times New Roman" w:hAnsi="Times New Roman" w:cs="Times New Roman"/>
+                <w:szCs w:val="22"/>
+              </w:rPr>
+            </w:pPr>
+            <w:r>
+              <w:rPr>
+                <w:rFonts w:ascii="Times New Roman" w:hAnsi="Times New Roman" w:cs="Times New Roman"/>
+                <w:szCs w:val="22"/>
+              </w:rPr>
+              <w:t>4</w:t>
+            </w:r>
+          </w:p>
+        </w:tc>
+        <w:tc>
+          <w:tcPr>
+            <w:tcW w:w="900" w:type="dxa"/>
+          </w:tcPr>
+          <w:p>
+            <w:pPr>
+              <w:jc w:val="center"/>
+              <w:rPr>
+                <w:rFonts w:ascii="Times New Roman" w:hAnsi="Times New Roman" w:cs="Times New Roman"/>
+                <w:szCs w:val="22"/>
+              </w:rPr>
+            </w:pPr>
+            <w:r>
+              <w:rPr>
+                <w:rFonts w:ascii="Times New Roman" w:hAnsi="Times New Roman" w:cs="Times New Roman"/>
+                <w:szCs w:val="22"/>
+              </w:rPr>
+              <w:t>4</w:t>
+            </w:r>
+          </w:p>
+        </w:tc>
+        <w:tc>
+          <w:tcPr>
+            <w:tcW w:w="1620" w:type="dxa"/>
           </w:tcPr>
           <w:p>
             <w:pPr>
@@ -1406,173 +2120,8 @@
                 <w:rFonts w:ascii="Times New Roman" w:hAnsi="Times New Roman" w:cs="Times New Roman"/>
                 <w:b/>
                 <w:bCs/>
-                <w:sz w:val="24"/>
-                <w:szCs w:val="24"/>
-              </w:rPr>
-            </w:pPr>
-            <w:r>
-              <w:rPr>
-                <w:rFonts w:ascii="Times New Roman" w:hAnsi="Times New Roman" w:cs="Times New Roman"/>
-                <w:b/>
-                <w:bCs/>
-                <w:sz w:val="24"/>
-                <w:szCs w:val="24"/>
-              </w:rPr>
-              <w:t>Status</w:t>
-            </w:r>
-          </w:p>
-        </w:tc>
-      </w:tr>
-      <w:tr>
-        <w:tc>
-          <w:tcPr>
-            <w:tcW w:w="625" w:type="dxa"/>
-          </w:tcPr>
-          <w:p>
-            <w:pPr>
-              <w:jc w:val="center"/>
-              <w:rPr>
-                <w:rFonts w:ascii="Times New Roman" w:hAnsi="Times New Roman" w:cs="Times New Roman"/>
-                <w:sz w:val="24"/>
-                <w:szCs w:val="24"/>
-              </w:rPr>
-            </w:pPr>
-            <w:r>
-              <w:rPr>
-                <w:rFonts w:ascii="Times New Roman" w:hAnsi="Times New Roman" w:cs="Times New Roman"/>
-                <w:sz w:val="24"/>
-                <w:szCs w:val="24"/>
-              </w:rPr>
-              <w:t>1</w:t>
-            </w:r>
-          </w:p>
-        </w:tc>
-        <w:tc>
-          <w:tcPr>
-            <w:tcW w:w="1170" w:type="dxa"/>
-          </w:tcPr>
-          <w:p>
-            <w:pPr>
-              <w:jc w:val="center"/>
-              <w:rPr>
-                <w:rFonts w:ascii="Times New Roman" w:hAnsi="Times New Roman" w:cs="Times New Roman"/>
-                <w:sz w:val="24"/>
-                <w:szCs w:val="24"/>
-              </w:rPr>
-            </w:pPr>
-            <w:r>
-              <w:rPr>
-                <w:rFonts w:ascii="Times New Roman" w:hAnsi="Times New Roman" w:cs="Times New Roman"/>
-                <w:sz w:val="24"/>
-                <w:szCs w:val="24"/>
-              </w:rPr>
-              <w:t>owner</w:t>
-            </w:r>
-          </w:p>
-        </w:tc>
-        <w:tc>
-          <w:tcPr>
-            <w:tcW w:w="2070" w:type="dxa"/>
-          </w:tcPr>
-          <w:p>
-            <w:pPr>
-              <w:jc w:val="center"/>
-              <w:rPr>
-                <w:rFonts w:ascii="Times New Roman" w:hAnsi="Times New Roman" w:cs="Times New Roman"/>
-                <w:sz w:val="24"/>
-                <w:szCs w:val="24"/>
-              </w:rPr>
-            </w:pPr>
-            <w:r>
-              <w:rPr>
-                <w:rFonts w:ascii="Times New Roman" w:hAnsi="Times New Roman" w:cs="Times New Roman"/>
-                <w:sz w:val="24"/>
-                <w:szCs w:val="24"/>
-              </w:rPr>
-              <w:t>View employee list and information</w:t>
-            </w:r>
-          </w:p>
-        </w:tc>
-        <w:tc>
-          <w:tcPr>
-            <w:tcW w:w="2160" w:type="dxa"/>
-          </w:tcPr>
-          <w:p>
-            <w:pPr>
-              <w:jc w:val="center"/>
-              <w:rPr>
-                <w:rFonts w:ascii="Times New Roman" w:hAnsi="Times New Roman" w:cs="Times New Roman"/>
-                <w:sz w:val="24"/>
-                <w:szCs w:val="24"/>
-              </w:rPr>
-            </w:pPr>
-            <w:r>
-              <w:rPr>
-                <w:rFonts w:ascii="Times New Roman" w:hAnsi="Times New Roman" w:cs="Times New Roman"/>
-                <w:sz w:val="24"/>
-                <w:szCs w:val="24"/>
-              </w:rPr>
-              <w:t>I know information of every employee that is working currently</w:t>
-            </w:r>
-          </w:p>
-        </w:tc>
-        <w:tc>
-          <w:tcPr>
-            <w:tcW w:w="1080" w:type="dxa"/>
-          </w:tcPr>
-          <w:p>
-            <w:pPr>
-              <w:jc w:val="center"/>
-              <w:rPr>
-                <w:rFonts w:ascii="Times New Roman" w:hAnsi="Times New Roman" w:cs="Times New Roman"/>
-                <w:sz w:val="24"/>
-                <w:szCs w:val="24"/>
-              </w:rPr>
-            </w:pPr>
-            <w:r>
-              <w:rPr>
-                <w:rFonts w:ascii="Times New Roman" w:hAnsi="Times New Roman" w:cs="Times New Roman"/>
-                <w:sz w:val="24"/>
-                <w:szCs w:val="24"/>
-              </w:rPr>
-              <w:t>1</w:t>
-            </w:r>
-          </w:p>
-        </w:tc>
-        <w:tc>
-          <w:tcPr>
-            <w:tcW w:w="900" w:type="dxa"/>
-          </w:tcPr>
-          <w:p>
-            <w:pPr>
-              <w:jc w:val="center"/>
-              <w:rPr>
-                <w:rFonts w:ascii="Times New Roman" w:hAnsi="Times New Roman" w:cs="Times New Roman"/>
-                <w:sz w:val="24"/>
-                <w:szCs w:val="24"/>
-              </w:rPr>
-            </w:pPr>
-            <w:r>
-              <w:rPr>
-                <w:rFonts w:ascii="Times New Roman" w:hAnsi="Times New Roman" w:cs="Times New Roman"/>
-                <w:sz w:val="24"/>
-                <w:szCs w:val="24"/>
-              </w:rPr>
-              <w:t>1</w:t>
-            </w:r>
-          </w:p>
-        </w:tc>
-        <w:tc>
-          <w:tcPr>
-            <w:tcW w:w="1710" w:type="dxa"/>
-          </w:tcPr>
-          <w:p>
-            <w:pPr>
-              <w:jc w:val="center"/>
-              <w:rPr>
-                <w:rFonts w:ascii="Times New Roman" w:hAnsi="Times New Roman" w:cs="Times New Roman"/>
-                <w:sz w:val="24"/>
-                <w:szCs w:val="24"/>
+                <w:color w:val="538135" w:themeColor="accent6" w:themeShade="BF"/>
+                <w:szCs w:val="22"/>
               </w:rPr>
             </w:pPr>
             <w:r>
@@ -1581,8 +2130,7 @@
                 <w:b/>
                 <w:bCs/>
                 <w:color w:val="1F4E79" w:themeColor="accent1" w:themeShade="80"/>
-                <w:sz w:val="24"/>
-                <w:szCs w:val="24"/>
+                <w:szCs w:val="22"/>
               </w:rPr>
               <w:t>In progress</w:t>
             </w:r>
@@ -1592,375 +2140,152 @@
       <w:tr>
         <w:tc>
           <w:tcPr>
-            <w:tcW w:w="625" w:type="dxa"/>
-          </w:tcPr>
-          <w:p>
-            <w:pPr>
-              <w:jc w:val="center"/>
-              <w:rPr>
-                <w:rFonts w:ascii="Times New Roman" w:hAnsi="Times New Roman" w:cs="Times New Roman"/>
-                <w:sz w:val="24"/>
-                <w:szCs w:val="24"/>
-              </w:rPr>
-            </w:pPr>
-            <w:r>
-              <w:rPr>
-                <w:rFonts w:ascii="Times New Roman" w:hAnsi="Times New Roman" w:cs="Times New Roman"/>
-                <w:sz w:val="24"/>
-                <w:szCs w:val="24"/>
-              </w:rPr>
-              <w:t>2</w:t>
-            </w:r>
-          </w:p>
-        </w:tc>
-        <w:tc>
-          <w:tcPr>
-            <w:tcW w:w="1170" w:type="dxa"/>
-          </w:tcPr>
-          <w:p>
-            <w:pPr>
-              <w:jc w:val="center"/>
-              <w:rPr>
-                <w:rFonts w:ascii="Times New Roman" w:hAnsi="Times New Roman" w:cs="Times New Roman"/>
-                <w:sz w:val="24"/>
-                <w:szCs w:val="24"/>
-              </w:rPr>
-            </w:pPr>
-            <w:r>
-              <w:rPr>
-                <w:rFonts w:ascii="Times New Roman" w:hAnsi="Times New Roman" w:cs="Times New Roman"/>
-                <w:sz w:val="24"/>
-                <w:szCs w:val="24"/>
-              </w:rPr>
-              <w:t>owner</w:t>
-            </w:r>
-          </w:p>
-        </w:tc>
-        <w:tc>
-          <w:tcPr>
-            <w:tcW w:w="2070" w:type="dxa"/>
-          </w:tcPr>
-          <w:p>
-            <w:pPr>
-              <w:jc w:val="center"/>
-              <w:rPr>
-                <w:rFonts w:ascii="Times New Roman" w:hAnsi="Times New Roman" w:cs="Times New Roman"/>
-                <w:sz w:val="24"/>
-                <w:szCs w:val="24"/>
-              </w:rPr>
-            </w:pPr>
-            <w:r>
-              <w:rPr>
-                <w:rFonts w:ascii="Times New Roman" w:hAnsi="Times New Roman" w:cs="Times New Roman"/>
-                <w:sz w:val="24"/>
-                <w:szCs w:val="24"/>
-              </w:rPr>
-              <w:t xml:space="preserve">Add, update, delete </w:t>
-            </w:r>
-            <w:r>
-              <w:rPr>
-                <w:rFonts w:ascii="Times New Roman" w:hAnsi="Times New Roman" w:cs="Times New Roman"/>
-                <w:sz w:val="24"/>
-                <w:szCs w:val="24"/>
-              </w:rPr>
-              <w:t>employee list and information</w:t>
-            </w:r>
-          </w:p>
-        </w:tc>
-        <w:tc>
-          <w:tcPr>
-            <w:tcW w:w="2160" w:type="dxa"/>
-          </w:tcPr>
-          <w:p>
-            <w:pPr>
-              <w:jc w:val="center"/>
-              <w:rPr>
-                <w:rFonts w:ascii="Times New Roman" w:hAnsi="Times New Roman" w:cs="Times New Roman"/>
-                <w:sz w:val="24"/>
-                <w:szCs w:val="24"/>
-              </w:rPr>
-            </w:pPr>
-            <w:r>
-              <w:rPr>
-                <w:rFonts w:ascii="Times New Roman" w:hAnsi="Times New Roman" w:cs="Times New Roman"/>
-                <w:sz w:val="24"/>
-                <w:szCs w:val="24"/>
-              </w:rPr>
-              <w:t xml:space="preserve">I </w:t>
-            </w:r>
-            <w:r>
-              <w:rPr>
-                <w:rFonts w:ascii="Times New Roman" w:hAnsi="Times New Roman" w:cs="Times New Roman"/>
-                <w:sz w:val="24"/>
-                <w:szCs w:val="24"/>
-              </w:rPr>
-              <w:t xml:space="preserve">can keep updating </w:t>
-            </w:r>
-            <w:r>
-              <w:rPr>
-                <w:rFonts w:ascii="Times New Roman" w:hAnsi="Times New Roman" w:cs="Times New Roman"/>
-                <w:sz w:val="24"/>
-                <w:szCs w:val="24"/>
-              </w:rPr>
-              <w:t>my employees current status</w:t>
-            </w:r>
-          </w:p>
-          <w:p>
-            <w:pPr>
-              <w:jc w:val="center"/>
-              <w:rPr>
-                <w:rFonts w:ascii="Times New Roman" w:hAnsi="Times New Roman" w:cs="Times New Roman"/>
-                <w:sz w:val="24"/>
-                <w:szCs w:val="24"/>
-              </w:rPr>
-            </w:pPr>
-          </w:p>
-        </w:tc>
-        <w:tc>
-          <w:tcPr>
-            <w:tcW w:w="1080" w:type="dxa"/>
-          </w:tcPr>
-          <w:p>
-            <w:pPr>
-              <w:jc w:val="center"/>
-              <w:rPr>
-                <w:rFonts w:ascii="Times New Roman" w:hAnsi="Times New Roman" w:cs="Times New Roman"/>
-                <w:sz w:val="24"/>
-                <w:szCs w:val="24"/>
-              </w:rPr>
-            </w:pPr>
-            <w:r>
-              <w:rPr>
-                <w:rFonts w:ascii="Times New Roman" w:hAnsi="Times New Roman" w:cs="Times New Roman"/>
-                <w:sz w:val="24"/>
-                <w:szCs w:val="24"/>
-              </w:rPr>
-              <w:t>1</w:t>
-            </w:r>
-          </w:p>
-        </w:tc>
-        <w:tc>
-          <w:tcPr>
-            <w:tcW w:w="900" w:type="dxa"/>
-          </w:tcPr>
-          <w:p>
-            <w:pPr>
-              <w:jc w:val="center"/>
-              <w:rPr>
-                <w:rFonts w:ascii="Times New Roman" w:hAnsi="Times New Roman" w:cs="Times New Roman"/>
-                <w:sz w:val="24"/>
-                <w:szCs w:val="24"/>
-              </w:rPr>
-            </w:pPr>
-            <w:r>
-              <w:rPr>
-                <w:rFonts w:ascii="Times New Roman" w:hAnsi="Times New Roman" w:cs="Times New Roman"/>
-                <w:sz w:val="24"/>
-                <w:szCs w:val="24"/>
-              </w:rPr>
-              <w:t>1</w:t>
-            </w:r>
-          </w:p>
-        </w:tc>
-        <w:tc>
-          <w:tcPr>
-            <w:tcW w:w="1710" w:type="dxa"/>
-          </w:tcPr>
-          <w:p>
-            <w:pPr>
+            <w:tcW w:w="540" w:type="dxa"/>
+          </w:tcPr>
+          <w:p>
+            <w:pPr>
+              <w:pStyle w:val="ListParagraph"/>
+              <w:numPr>
+                <w:ilvl w:val="0"/>
+                <w:numId w:val="26"/>
+              </w:numPr>
               <w:jc w:val="center"/>
               <w:rPr>
                 <w:rFonts w:ascii="Times New Roman" w:hAnsi="Times New Roman" w:cs="Times New Roman"/>
                 <w:b/>
                 <w:bCs/>
-                <w:sz w:val="24"/>
-                <w:szCs w:val="24"/>
-              </w:rPr>
-            </w:pPr>
-            <w:r>
+                <w:szCs w:val="22"/>
+              </w:rPr>
+            </w:pPr>
+          </w:p>
+        </w:tc>
+        <w:tc>
+          <w:tcPr>
+            <w:tcW w:w="1170" w:type="dxa"/>
+          </w:tcPr>
+          <w:p>
+            <w:pPr>
+              <w:jc w:val="center"/>
+              <w:rPr>
+                <w:rFonts w:ascii="Times New Roman" w:hAnsi="Times New Roman" w:cs="Times New Roman"/>
+                <w:szCs w:val="22"/>
+              </w:rPr>
+            </w:pPr>
+            <w:r>
+              <w:rPr>
+                <w:rFonts w:ascii="Times New Roman" w:hAnsi="Times New Roman" w:cs="Times New Roman"/>
+                <w:szCs w:val="22"/>
+              </w:rPr>
+              <w:t>customer</w:t>
+            </w:r>
+          </w:p>
+        </w:tc>
+        <w:tc>
+          <w:tcPr>
+            <w:tcW w:w="2250" w:type="dxa"/>
+          </w:tcPr>
+          <w:p>
+            <w:pPr>
+              <w:jc w:val="center"/>
+              <w:rPr>
+                <w:rFonts w:ascii="Times New Roman" w:hAnsi="Times New Roman" w:cs="Times New Roman"/>
+                <w:szCs w:val="22"/>
+              </w:rPr>
+            </w:pPr>
+            <w:r>
+              <w:rPr>
+                <w:rFonts w:ascii="Times New Roman" w:hAnsi="Times New Roman" w:cs="Times New Roman"/>
+                <w:szCs w:val="22"/>
+              </w:rPr>
+              <w:t>view list of order I made</w:t>
+            </w:r>
+          </w:p>
+        </w:tc>
+        <w:tc>
+          <w:tcPr>
+            <w:tcW w:w="2430" w:type="dxa"/>
+          </w:tcPr>
+          <w:p>
+            <w:pPr>
+              <w:jc w:val="center"/>
+              <w:rPr>
+                <w:rFonts w:ascii="Times New Roman" w:hAnsi="Times New Roman" w:cs="Times New Roman"/>
+                <w:szCs w:val="22"/>
+              </w:rPr>
+            </w:pPr>
+            <w:r>
+              <w:rPr>
+                <w:rFonts w:ascii="Times New Roman" w:hAnsi="Times New Roman" w:cs="Times New Roman"/>
+                <w:szCs w:val="22"/>
+              </w:rPr>
+              <w:t>I know what foods I am going to get.</w:t>
+            </w:r>
+          </w:p>
+          <w:p>
+            <w:pPr>
+              <w:jc w:val="center"/>
+              <w:rPr>
+                <w:rFonts w:ascii="Times New Roman" w:hAnsi="Times New Roman" w:cs="Times New Roman"/>
+                <w:szCs w:val="22"/>
+              </w:rPr>
+            </w:pPr>
+          </w:p>
+        </w:tc>
+        <w:tc>
+          <w:tcPr>
+            <w:tcW w:w="1080" w:type="dxa"/>
+          </w:tcPr>
+          <w:p>
+            <w:pPr>
+              <w:jc w:val="center"/>
+              <w:rPr>
+                <w:rFonts w:ascii="Times New Roman" w:hAnsi="Times New Roman" w:cs="Times New Roman"/>
+                <w:szCs w:val="22"/>
+              </w:rPr>
+            </w:pPr>
+            <w:r>
+              <w:rPr>
+                <w:rFonts w:ascii="Times New Roman" w:hAnsi="Times New Roman" w:cs="Times New Roman"/>
+                <w:szCs w:val="22"/>
+              </w:rPr>
+              <w:t>4</w:t>
+            </w:r>
+          </w:p>
+        </w:tc>
+        <w:tc>
+          <w:tcPr>
+            <w:tcW w:w="900" w:type="dxa"/>
+          </w:tcPr>
+          <w:p>
+            <w:pPr>
+              <w:jc w:val="center"/>
+              <w:rPr>
+                <w:rFonts w:ascii="Times New Roman" w:hAnsi="Times New Roman" w:cs="Times New Roman"/>
+                <w:szCs w:val="22"/>
+              </w:rPr>
+            </w:pPr>
+            <w:r>
+              <w:rPr>
+                <w:rFonts w:ascii="Times New Roman" w:hAnsi="Times New Roman" w:cs="Times New Roman"/>
+                <w:szCs w:val="22"/>
+              </w:rPr>
+              <w:t>4</w:t>
+            </w:r>
+          </w:p>
+        </w:tc>
+        <w:tc>
+          <w:tcPr>
+            <w:tcW w:w="1620" w:type="dxa"/>
+          </w:tcPr>
+          <w:p>
+            <w:pPr>
+              <w:jc w:val="center"/>
               <w:rPr>
                 <w:rFonts w:ascii="Times New Roman" w:hAnsi="Times New Roman" w:cs="Times New Roman"/>
                 <w:b/>
                 <w:bCs/>
-                <w:color w:val="1F4E79" w:themeColor="accent1" w:themeShade="80"/>
-                <w:sz w:val="24"/>
-                <w:szCs w:val="24"/>
-              </w:rPr>
-              <w:t>In progress</w:t>
-            </w:r>
-          </w:p>
-        </w:tc>
-      </w:tr>
-      <w:tr>
-        <w:tc>
-          <w:tcPr>
-            <w:tcW w:w="625" w:type="dxa"/>
-          </w:tcPr>
-          <w:p>
-            <w:pPr>
-              <w:jc w:val="center"/>
-              <w:rPr>
-                <w:rFonts w:ascii="Times New Roman" w:hAnsi="Times New Roman" w:cs="Times New Roman"/>
-                <w:sz w:val="24"/>
-                <w:szCs w:val="24"/>
-              </w:rPr>
-            </w:pPr>
-            <w:r>
-              <w:rPr>
-                <w:rFonts w:ascii="Times New Roman" w:hAnsi="Times New Roman" w:cs="Times New Roman"/>
-                <w:sz w:val="24"/>
-                <w:szCs w:val="24"/>
-              </w:rPr>
-              <w:t>3</w:t>
-            </w:r>
-          </w:p>
-        </w:tc>
-        <w:tc>
-          <w:tcPr>
-            <w:tcW w:w="1170" w:type="dxa"/>
-          </w:tcPr>
-          <w:p>
-            <w:pPr>
-              <w:jc w:val="center"/>
-              <w:rPr>
-                <w:rFonts w:ascii="Times New Roman" w:hAnsi="Times New Roman" w:cs="Times New Roman"/>
-                <w:sz w:val="24"/>
-                <w:szCs w:val="24"/>
-              </w:rPr>
-            </w:pPr>
-            <w:r>
-              <w:rPr>
-                <w:rFonts w:ascii="Times New Roman" w:hAnsi="Times New Roman" w:cs="Times New Roman"/>
-                <w:sz w:val="24"/>
-                <w:szCs w:val="24"/>
-              </w:rPr>
-              <w:t>restaurant manager</w:t>
-            </w:r>
-          </w:p>
-        </w:tc>
-        <w:tc>
-          <w:tcPr>
-            <w:tcW w:w="2070" w:type="dxa"/>
-          </w:tcPr>
-          <w:p>
-            <w:pPr>
-              <w:jc w:val="center"/>
-              <w:rPr>
-                <w:rFonts w:ascii="Times New Roman" w:hAnsi="Times New Roman" w:cs="Times New Roman"/>
-                <w:sz w:val="24"/>
-                <w:szCs w:val="24"/>
-              </w:rPr>
-            </w:pPr>
-            <w:r>
-              <w:rPr>
-                <w:rFonts w:ascii="Times New Roman" w:hAnsi="Times New Roman" w:cs="Times New Roman"/>
-                <w:sz w:val="24"/>
-                <w:szCs w:val="24"/>
-              </w:rPr>
-              <w:t xml:space="preserve">View </w:t>
-            </w:r>
-            <w:r>
-              <w:rPr>
-                <w:rFonts w:ascii="Times New Roman" w:hAnsi="Times New Roman" w:cs="Times New Roman"/>
-                <w:sz w:val="24"/>
-                <w:szCs w:val="24"/>
-              </w:rPr>
-              <w:t>the list of foods and their prices</w:t>
-            </w:r>
-          </w:p>
-        </w:tc>
-        <w:tc>
-          <w:tcPr>
-            <w:tcW w:w="2160" w:type="dxa"/>
-          </w:tcPr>
-          <w:p>
-            <w:pPr>
-              <w:jc w:val="center"/>
-              <w:rPr>
-                <w:rFonts w:ascii="Times New Roman" w:hAnsi="Times New Roman" w:cs="Times New Roman"/>
-                <w:sz w:val="24"/>
-                <w:szCs w:val="24"/>
-              </w:rPr>
-            </w:pPr>
-            <w:r>
-              <w:rPr>
-                <w:rFonts w:ascii="Times New Roman" w:hAnsi="Times New Roman" w:cs="Times New Roman"/>
-                <w:sz w:val="24"/>
-                <w:szCs w:val="24"/>
-              </w:rPr>
-              <w:t>I can keep track of what foods are available currently.</w:t>
-            </w:r>
-          </w:p>
-          <w:p>
-            <w:pPr>
-              <w:jc w:val="center"/>
-              <w:rPr>
-                <w:rFonts w:ascii="Times New Roman" w:hAnsi="Times New Roman" w:cs="Times New Roman"/>
-                <w:sz w:val="24"/>
-                <w:szCs w:val="24"/>
-              </w:rPr>
-            </w:pPr>
-          </w:p>
-        </w:tc>
-        <w:tc>
-          <w:tcPr>
-            <w:tcW w:w="1080" w:type="dxa"/>
-          </w:tcPr>
-          <w:p>
-            <w:pPr>
-              <w:jc w:val="center"/>
-              <w:rPr>
-                <w:rFonts w:ascii="Times New Roman" w:hAnsi="Times New Roman" w:cs="Times New Roman"/>
-                <w:sz w:val="24"/>
-                <w:szCs w:val="24"/>
-              </w:rPr>
-            </w:pPr>
-            <w:r>
-              <w:rPr>
-                <w:rFonts w:ascii="Times New Roman" w:hAnsi="Times New Roman" w:cs="Times New Roman"/>
-                <w:sz w:val="24"/>
-                <w:szCs w:val="24"/>
-              </w:rPr>
-              <w:t>2</w:t>
-            </w:r>
-          </w:p>
-        </w:tc>
-        <w:tc>
-          <w:tcPr>
-            <w:tcW w:w="900" w:type="dxa"/>
-          </w:tcPr>
-          <w:p>
-            <w:pPr>
-              <w:jc w:val="center"/>
-              <w:rPr>
-                <w:rFonts w:ascii="Times New Roman" w:hAnsi="Times New Roman" w:cs="Times New Roman"/>
-                <w:sz w:val="24"/>
-                <w:szCs w:val="24"/>
-              </w:rPr>
-            </w:pPr>
-            <w:r>
-              <w:rPr>
-                <w:rFonts w:ascii="Times New Roman" w:hAnsi="Times New Roman" w:cs="Times New Roman"/>
-                <w:sz w:val="24"/>
-                <w:szCs w:val="24"/>
-              </w:rPr>
-              <w:t>2</w:t>
-            </w:r>
-          </w:p>
-        </w:tc>
-        <w:tc>
-          <w:tcPr>
-            <w:tcW w:w="1710" w:type="dxa"/>
-          </w:tcPr>
-          <w:p>
-            <w:pPr>
-              <w:jc w:val="center"/>
-              <w:rPr>
-                <w:rFonts w:ascii="Times New Roman" w:hAnsi="Times New Roman" w:cs="Times New Roman"/>
-                <w:b/>
-                <w:bCs/>
-                <w:sz w:val="24"/>
-                <w:szCs w:val="24"/>
+                <w:color w:val="538135" w:themeColor="accent6" w:themeShade="BF"/>
+                <w:szCs w:val="22"/>
               </w:rPr>
             </w:pPr>
             <w:r>
@@ -1969,8 +2294,7 @@
                 <w:b/>
                 <w:bCs/>
                 <w:color w:val="833C0B" w:themeColor="accent2" w:themeShade="80"/>
-                <w:sz w:val="24"/>
-                <w:szCs w:val="24"/>
+                <w:szCs w:val="22"/>
               </w:rPr>
               <w:t>To Be Started</w:t>
             </w:r>
@@ -1980,25 +2304,23 @@
       <w:tr>
         <w:tc>
           <w:tcPr>
-            <w:tcW w:w="625" w:type="dxa"/>
-          </w:tcPr>
-          <w:p>
-            <w:pPr>
-              <w:jc w:val="center"/>
-              <w:rPr>
-                <w:rFonts w:ascii="Times New Roman" w:hAnsi="Times New Roman" w:cs="Times New Roman"/>
-                <w:sz w:val="24"/>
-                <w:szCs w:val="24"/>
-              </w:rPr>
-            </w:pPr>
-            <w:r>
-              <w:rPr>
-                <w:rFonts w:ascii="Times New Roman" w:hAnsi="Times New Roman" w:cs="Times New Roman"/>
-                <w:sz w:val="24"/>
-                <w:szCs w:val="24"/>
-              </w:rPr>
-              <w:t>4</w:t>
-            </w:r>
+            <w:tcW w:w="540" w:type="dxa"/>
+          </w:tcPr>
+          <w:p>
+            <w:pPr>
+              <w:pStyle w:val="ListParagraph"/>
+              <w:numPr>
+                <w:ilvl w:val="0"/>
+                <w:numId w:val="26"/>
+              </w:numPr>
+              <w:jc w:val="center"/>
+              <w:rPr>
+                <w:rFonts w:ascii="Times New Roman" w:hAnsi="Times New Roman" w:cs="Times New Roman"/>
+                <w:b/>
+                <w:bCs/>
+                <w:szCs w:val="22"/>
+              </w:rPr>
+            </w:pPr>
           </w:p>
         </w:tc>
         <w:tc>
@@ -2010,80 +2332,74 @@
               <w:jc w:val="center"/>
               <w:rPr>
                 <w:rFonts w:ascii="Times New Roman" w:hAnsi="Times New Roman" w:cs="Times New Roman"/>
-                <w:sz w:val="24"/>
-                <w:szCs w:val="24"/>
-              </w:rPr>
-            </w:pPr>
-            <w:r>
-              <w:rPr>
-                <w:rFonts w:ascii="Times New Roman" w:hAnsi="Times New Roman" w:cs="Times New Roman"/>
-                <w:sz w:val="24"/>
-                <w:szCs w:val="24"/>
-              </w:rPr>
-              <w:t>restaurant manager</w:t>
-            </w:r>
-          </w:p>
-        </w:tc>
-        <w:tc>
-          <w:tcPr>
-            <w:tcW w:w="2070" w:type="dxa"/>
-          </w:tcPr>
-          <w:p>
-            <w:pPr>
-              <w:jc w:val="center"/>
-              <w:rPr>
-                <w:rFonts w:ascii="Times New Roman" w:hAnsi="Times New Roman" w:cs="Times New Roman"/>
-                <w:sz w:val="24"/>
-                <w:szCs w:val="24"/>
-              </w:rPr>
-            </w:pPr>
-            <w:r>
-              <w:rPr>
-                <w:rFonts w:ascii="Times New Roman" w:hAnsi="Times New Roman" w:cs="Times New Roman"/>
-                <w:sz w:val="24"/>
-                <w:szCs w:val="24"/>
-              </w:rPr>
-              <w:t>add, update and delete food from the menu</w:t>
-            </w:r>
-          </w:p>
-        </w:tc>
-        <w:tc>
-          <w:tcPr>
-            <w:tcW w:w="2160" w:type="dxa"/>
-          </w:tcPr>
-          <w:p>
-            <w:pPr>
-              <w:jc w:val="center"/>
-              <w:rPr>
-                <w:rFonts w:ascii="Times New Roman" w:hAnsi="Times New Roman" w:cs="Times New Roman"/>
-                <w:sz w:val="24"/>
-                <w:szCs w:val="24"/>
-              </w:rPr>
-            </w:pPr>
-            <w:r>
-              <w:rPr>
-                <w:rFonts w:ascii="Times New Roman" w:hAnsi="Times New Roman" w:cs="Times New Roman"/>
-                <w:sz w:val="24"/>
-                <w:szCs w:val="24"/>
-              </w:rPr>
-              <w:t>I can update the restaurant menu according to current</w:t>
-            </w:r>
-            <w:r>
-              <w:rPr>
-                <w:rFonts w:ascii="Times New Roman" w:hAnsi="Times New Roman" w:cs="Times New Roman"/>
-                <w:sz w:val="24"/>
-                <w:szCs w:val="24"/>
-              </w:rPr>
-              <w:t xml:space="preserve"> food</w:t>
-            </w:r>
-            <w:r>
-              <w:rPr>
-                <w:rFonts w:ascii="Times New Roman" w:hAnsi="Times New Roman" w:cs="Times New Roman"/>
-                <w:sz w:val="24"/>
-                <w:szCs w:val="24"/>
-              </w:rPr>
-              <w:t xml:space="preserve"> market</w:t>
-            </w:r>
+                <w:szCs w:val="22"/>
+              </w:rPr>
+            </w:pPr>
+            <w:r>
+              <w:rPr>
+                <w:rFonts w:ascii="Times New Roman" w:hAnsi="Times New Roman" w:cs="Times New Roman"/>
+                <w:szCs w:val="22"/>
+              </w:rPr>
+              <w:t>admin</w:t>
+            </w:r>
+          </w:p>
+        </w:tc>
+        <w:tc>
+          <w:tcPr>
+            <w:tcW w:w="2250" w:type="dxa"/>
+          </w:tcPr>
+          <w:p>
+            <w:pPr>
+              <w:jc w:val="center"/>
+              <w:rPr>
+                <w:rFonts w:ascii="Times New Roman" w:hAnsi="Times New Roman" w:cs="Times New Roman"/>
+                <w:szCs w:val="22"/>
+              </w:rPr>
+            </w:pPr>
+            <w:r>
+              <w:rPr>
+                <w:rFonts w:ascii="Times New Roman" w:hAnsi="Times New Roman" w:cs="Times New Roman"/>
+                <w:szCs w:val="22"/>
+              </w:rPr>
+              <w:t xml:space="preserve">view </w:t>
+            </w:r>
+            <w:r>
+              <w:rPr>
+                <w:rFonts w:ascii="Times New Roman" w:hAnsi="Times New Roman" w:cs="Times New Roman"/>
+                <w:szCs w:val="22"/>
+              </w:rPr>
+              <w:t>order list from customers</w:t>
+            </w:r>
+          </w:p>
+        </w:tc>
+        <w:tc>
+          <w:tcPr>
+            <w:tcW w:w="2430" w:type="dxa"/>
+          </w:tcPr>
+          <w:p>
+            <w:pPr>
+              <w:jc w:val="center"/>
+              <w:rPr>
+                <w:rFonts w:ascii="Times New Roman" w:hAnsi="Times New Roman" w:cs="Times New Roman"/>
+                <w:szCs w:val="22"/>
+              </w:rPr>
+            </w:pPr>
+            <w:r>
+              <w:rPr>
+                <w:rFonts w:ascii="Times New Roman" w:hAnsi="Times New Roman" w:cs="Times New Roman"/>
+                <w:szCs w:val="22"/>
+              </w:rPr>
+              <w:t>I know what foods customers ordered</w:t>
+            </w:r>
+          </w:p>
+          <w:p>
+            <w:pPr>
+              <w:jc w:val="center"/>
+              <w:rPr>
+                <w:rFonts w:ascii="Times New Roman" w:hAnsi="Times New Roman" w:cs="Times New Roman"/>
+                <w:szCs w:val="22"/>
+              </w:rPr>
+            </w:pPr>
           </w:p>
         </w:tc>
         <w:tc>
@@ -2095,17 +2411,15 @@
               <w:jc w:val="center"/>
               <w:rPr>
                 <w:rFonts w:ascii="Times New Roman" w:hAnsi="Times New Roman" w:cs="Times New Roman"/>
-                <w:sz w:val="24"/>
-                <w:szCs w:val="24"/>
-              </w:rPr>
-            </w:pPr>
-            <w:r>
-              <w:rPr>
-                <w:rFonts w:ascii="Times New Roman" w:hAnsi="Times New Roman" w:cs="Times New Roman"/>
-                <w:sz w:val="24"/>
-                <w:szCs w:val="24"/>
-              </w:rPr>
-              <w:t>2</w:t>
+                <w:szCs w:val="22"/>
+              </w:rPr>
+            </w:pPr>
+            <w:r>
+              <w:rPr>
+                <w:rFonts w:ascii="Times New Roman" w:hAnsi="Times New Roman" w:cs="Times New Roman"/>
+                <w:szCs w:val="22"/>
+              </w:rPr>
+              <w:t>5</w:t>
             </w:r>
           </w:p>
         </w:tc>
@@ -2118,31 +2432,30 @@
               <w:jc w:val="center"/>
               <w:rPr>
                 <w:rFonts w:ascii="Times New Roman" w:hAnsi="Times New Roman" w:cs="Times New Roman"/>
-                <w:sz w:val="24"/>
-                <w:szCs w:val="24"/>
-              </w:rPr>
-            </w:pPr>
-            <w:r>
-              <w:rPr>
-                <w:rFonts w:ascii="Times New Roman" w:hAnsi="Times New Roman" w:cs="Times New Roman"/>
-                <w:sz w:val="24"/>
-                <w:szCs w:val="24"/>
-              </w:rPr>
-              <w:t>2</w:t>
-            </w:r>
-          </w:p>
-        </w:tc>
-        <w:tc>
-          <w:tcPr>
-            <w:tcW w:w="1710" w:type="dxa"/>
-          </w:tcPr>
-          <w:p>
-            <w:pPr>
-              <w:jc w:val="center"/>
-              <w:rPr>
-                <w:rFonts w:ascii="Times New Roman" w:hAnsi="Times New Roman" w:cs="Times New Roman"/>
-                <w:sz w:val="24"/>
-                <w:szCs w:val="24"/>
+                <w:szCs w:val="22"/>
+              </w:rPr>
+            </w:pPr>
+            <w:r>
+              <w:rPr>
+                <w:rFonts w:ascii="Times New Roman" w:hAnsi="Times New Roman" w:cs="Times New Roman"/>
+                <w:szCs w:val="22"/>
+              </w:rPr>
+              <w:t>5</w:t>
+            </w:r>
+          </w:p>
+        </w:tc>
+        <w:tc>
+          <w:tcPr>
+            <w:tcW w:w="1620" w:type="dxa"/>
+          </w:tcPr>
+          <w:p>
+            <w:pPr>
+              <w:jc w:val="center"/>
+              <w:rPr>
+                <w:rFonts w:ascii="Times New Roman" w:hAnsi="Times New Roman" w:cs="Times New Roman"/>
+                <w:b/>
+                <w:bCs/>
+                <w:szCs w:val="22"/>
               </w:rPr>
             </w:pPr>
             <w:r>
@@ -2151,8 +2464,7 @@
                 <w:b/>
                 <w:bCs/>
                 <w:color w:val="833C0B" w:themeColor="accent2" w:themeShade="80"/>
-                <w:sz w:val="24"/>
-                <w:szCs w:val="24"/>
+                <w:szCs w:val="22"/>
               </w:rPr>
               <w:t>To Be Started</w:t>
             </w:r>
@@ -2162,22 +2474,113 @@
       <w:tr>
         <w:tc>
           <w:tcPr>
-            <w:tcW w:w="625" w:type="dxa"/>
-          </w:tcPr>
-          <w:p>
-            <w:pPr>
-              <w:jc w:val="center"/>
-              <w:rPr>
-                <w:rFonts w:ascii="Times New Roman" w:hAnsi="Times New Roman" w:cs="Times New Roman"/>
-                <w:sz w:val="24"/>
-                <w:szCs w:val="24"/>
-              </w:rPr>
-            </w:pPr>
-            <w:r>
-              <w:rPr>
-                <w:rFonts w:ascii="Times New Roman" w:hAnsi="Times New Roman" w:cs="Times New Roman"/>
-                <w:sz w:val="24"/>
-                <w:szCs w:val="24"/>
+            <w:tcW w:w="540" w:type="dxa"/>
+          </w:tcPr>
+          <w:p>
+            <w:pPr>
+              <w:pStyle w:val="ListParagraph"/>
+              <w:numPr>
+                <w:ilvl w:val="0"/>
+                <w:numId w:val="26"/>
+              </w:numPr>
+              <w:jc w:val="center"/>
+              <w:rPr>
+                <w:rFonts w:ascii="Times New Roman" w:hAnsi="Times New Roman" w:cs="Times New Roman"/>
+                <w:b/>
+                <w:bCs/>
+                <w:szCs w:val="22"/>
+              </w:rPr>
+            </w:pPr>
+          </w:p>
+        </w:tc>
+        <w:tc>
+          <w:tcPr>
+            <w:tcW w:w="1170" w:type="dxa"/>
+          </w:tcPr>
+          <w:p>
+            <w:pPr>
+              <w:jc w:val="center"/>
+              <w:rPr>
+                <w:rFonts w:ascii="Times New Roman" w:hAnsi="Times New Roman" w:cs="Times New Roman"/>
+                <w:szCs w:val="22"/>
+              </w:rPr>
+            </w:pPr>
+            <w:r>
+              <w:rPr>
+                <w:rFonts w:ascii="Times New Roman" w:hAnsi="Times New Roman" w:cs="Times New Roman"/>
+                <w:szCs w:val="22"/>
+              </w:rPr>
+              <w:t>admin</w:t>
+            </w:r>
+          </w:p>
+        </w:tc>
+        <w:tc>
+          <w:tcPr>
+            <w:tcW w:w="2250" w:type="dxa"/>
+          </w:tcPr>
+          <w:p>
+            <w:pPr>
+              <w:jc w:val="center"/>
+              <w:rPr>
+                <w:rFonts w:ascii="Times New Roman" w:hAnsi="Times New Roman" w:cs="Times New Roman"/>
+                <w:szCs w:val="22"/>
+              </w:rPr>
+            </w:pPr>
+            <w:r>
+              <w:rPr>
+                <w:rFonts w:ascii="Times New Roman" w:hAnsi="Times New Roman" w:cs="Times New Roman"/>
+                <w:szCs w:val="22"/>
+              </w:rPr>
+              <w:t>view the order status</w:t>
+            </w:r>
+          </w:p>
+        </w:tc>
+        <w:tc>
+          <w:tcPr>
+            <w:tcW w:w="2430" w:type="dxa"/>
+          </w:tcPr>
+          <w:p>
+            <w:pPr>
+              <w:jc w:val="center"/>
+              <w:rPr>
+                <w:rFonts w:ascii="Times New Roman" w:hAnsi="Times New Roman" w:cs="Times New Roman"/>
+                <w:szCs w:val="22"/>
+              </w:rPr>
+            </w:pPr>
+            <w:r>
+              <w:rPr>
+                <w:rFonts w:ascii="Times New Roman" w:hAnsi="Times New Roman" w:cs="Times New Roman"/>
+                <w:szCs w:val="22"/>
+              </w:rPr>
+              <w:t>I know how to proceed with the orders that were made</w:t>
+            </w:r>
+          </w:p>
+          <w:p>
+            <w:pPr>
+              <w:jc w:val="center"/>
+              <w:rPr>
+                <w:rFonts w:ascii="Times New Roman" w:hAnsi="Times New Roman" w:cs="Times New Roman"/>
+                <w:szCs w:val="22"/>
+              </w:rPr>
+            </w:pPr>
+          </w:p>
+        </w:tc>
+        <w:tc>
+          <w:tcPr>
+            <w:tcW w:w="1080" w:type="dxa"/>
+          </w:tcPr>
+          <w:p>
+            <w:pPr>
+              <w:jc w:val="center"/>
+              <w:rPr>
+                <w:rFonts w:ascii="Times New Roman" w:hAnsi="Times New Roman" w:cs="Times New Roman"/>
+                <w:szCs w:val="22"/>
+              </w:rPr>
+            </w:pPr>
+            <w:r>
+              <w:rPr>
+                <w:rFonts w:ascii="Times New Roman" w:hAnsi="Times New Roman" w:cs="Times New Roman"/>
+                <w:szCs w:val="22"/>
               </w:rPr>
               <w:t>5</w:t>
             </w:r>
@@ -2185,116 +2588,6 @@
         </w:tc>
         <w:tc>
           <w:tcPr>
-            <w:tcW w:w="1170" w:type="dxa"/>
-          </w:tcPr>
-          <w:p>
-            <w:pPr>
-              <w:jc w:val="center"/>
-              <w:rPr>
-                <w:rFonts w:ascii="Times New Roman" w:hAnsi="Times New Roman" w:cs="Times New Roman"/>
-                <w:sz w:val="24"/>
-                <w:szCs w:val="24"/>
-              </w:rPr>
-            </w:pPr>
-            <w:r>
-              <w:rPr>
-                <w:rFonts w:ascii="Times New Roman" w:hAnsi="Times New Roman" w:cs="Times New Roman"/>
-                <w:sz w:val="24"/>
-                <w:szCs w:val="24"/>
-              </w:rPr>
-              <w:t>cashier</w:t>
-            </w:r>
-          </w:p>
-        </w:tc>
-        <w:tc>
-          <w:tcPr>
-            <w:tcW w:w="2070" w:type="dxa"/>
-          </w:tcPr>
-          <w:p>
-            <w:pPr>
-              <w:jc w:val="center"/>
-              <w:rPr>
-                <w:rFonts w:ascii="Times New Roman" w:hAnsi="Times New Roman" w:cs="Times New Roman"/>
-                <w:sz w:val="24"/>
-                <w:szCs w:val="24"/>
-              </w:rPr>
-            </w:pPr>
-            <w:r>
-              <w:rPr>
-                <w:rFonts w:ascii="Times New Roman" w:hAnsi="Times New Roman" w:cs="Times New Roman"/>
-                <w:sz w:val="24"/>
-                <w:szCs w:val="24"/>
-              </w:rPr>
-              <w:t>take food orders for the customers</w:t>
-            </w:r>
-          </w:p>
-        </w:tc>
-        <w:tc>
-          <w:tcPr>
-            <w:tcW w:w="2160" w:type="dxa"/>
-          </w:tcPr>
-          <w:p>
-            <w:pPr>
-              <w:jc w:val="center"/>
-              <w:rPr>
-                <w:rFonts w:ascii="Times New Roman" w:hAnsi="Times New Roman" w:cs="Times New Roman"/>
-                <w:sz w:val="24"/>
-                <w:szCs w:val="24"/>
-              </w:rPr>
-            </w:pPr>
-            <w:r>
-              <w:rPr>
-                <w:rFonts w:ascii="Times New Roman" w:hAnsi="Times New Roman" w:cs="Times New Roman"/>
-                <w:sz w:val="24"/>
-                <w:szCs w:val="24"/>
-              </w:rPr>
-              <w:t>I know what foods customers ord</w:t>
-            </w:r>
-            <w:r>
-              <w:rPr>
-                <w:rFonts w:ascii="Times New Roman" w:hAnsi="Times New Roman" w:cs="Times New Roman"/>
-                <w:sz w:val="24"/>
-                <w:szCs w:val="24"/>
-              </w:rPr>
-              <w:t>ered</w:t>
-            </w:r>
-          </w:p>
-          <w:p>
-            <w:pPr>
-              <w:jc w:val="center"/>
-              <w:rPr>
-                <w:rFonts w:ascii="Times New Roman" w:hAnsi="Times New Roman" w:cs="Times New Roman"/>
-                <w:sz w:val="24"/>
-                <w:szCs w:val="24"/>
-              </w:rPr>
-            </w:pPr>
-          </w:p>
-        </w:tc>
-        <w:tc>
-          <w:tcPr>
-            <w:tcW w:w="1080" w:type="dxa"/>
-          </w:tcPr>
-          <w:p>
-            <w:pPr>
-              <w:jc w:val="center"/>
-              <w:rPr>
-                <w:rFonts w:ascii="Times New Roman" w:hAnsi="Times New Roman" w:cs="Times New Roman"/>
-                <w:sz w:val="24"/>
-                <w:szCs w:val="24"/>
-              </w:rPr>
-            </w:pPr>
-            <w:r>
-              <w:rPr>
-                <w:rFonts w:ascii="Times New Roman" w:hAnsi="Times New Roman" w:cs="Times New Roman"/>
-                <w:sz w:val="24"/>
-                <w:szCs w:val="24"/>
-              </w:rPr>
-              <w:t>3</w:t>
-            </w:r>
-          </w:p>
-        </w:tc>
-        <w:tc>
-          <w:tcPr>
             <w:tcW w:w="900" w:type="dxa"/>
           </w:tcPr>
           <w:p>
@@ -2302,31 +2595,28 @@
               <w:jc w:val="center"/>
               <w:rPr>
                 <w:rFonts w:ascii="Times New Roman" w:hAnsi="Times New Roman" w:cs="Times New Roman"/>
-                <w:sz w:val="24"/>
-                <w:szCs w:val="24"/>
-              </w:rPr>
-            </w:pPr>
-            <w:r>
-              <w:rPr>
-                <w:rFonts w:ascii="Times New Roman" w:hAnsi="Times New Roman" w:cs="Times New Roman"/>
-                <w:sz w:val="24"/>
-                <w:szCs w:val="24"/>
-              </w:rPr>
-              <w:t>3</w:t>
-            </w:r>
-          </w:p>
-        </w:tc>
-        <w:tc>
-          <w:tcPr>
-            <w:tcW w:w="1710" w:type="dxa"/>
-          </w:tcPr>
-          <w:p>
-            <w:pPr>
-              <w:jc w:val="center"/>
-              <w:rPr>
-                <w:rFonts w:ascii="Times New Roman" w:hAnsi="Times New Roman" w:cs="Times New Roman"/>
-                <w:sz w:val="24"/>
-                <w:szCs w:val="24"/>
+                <w:szCs w:val="22"/>
+              </w:rPr>
+            </w:pPr>
+            <w:r>
+              <w:rPr>
+                <w:rFonts w:ascii="Times New Roman" w:hAnsi="Times New Roman" w:cs="Times New Roman"/>
+                <w:szCs w:val="22"/>
+              </w:rPr>
+              <w:t>5</w:t>
+            </w:r>
+          </w:p>
+        </w:tc>
+        <w:tc>
+          <w:tcPr>
+            <w:tcW w:w="1620" w:type="dxa"/>
+          </w:tcPr>
+          <w:p>
+            <w:pPr>
+              <w:jc w:val="center"/>
+              <w:rPr>
+                <w:rFonts w:ascii="Times New Roman" w:hAnsi="Times New Roman" w:cs="Times New Roman"/>
+                <w:szCs w:val="22"/>
               </w:rPr>
             </w:pPr>
             <w:r>
@@ -2335,8 +2625,7 @@
                 <w:b/>
                 <w:bCs/>
                 <w:color w:val="833C0B" w:themeColor="accent2" w:themeShade="80"/>
-                <w:sz w:val="24"/>
-                <w:szCs w:val="24"/>
+                <w:szCs w:val="22"/>
               </w:rPr>
               <w:t>To Be Started</w:t>
             </w:r>
@@ -2346,22 +2635,104 @@
       <w:tr>
         <w:tc>
           <w:tcPr>
-            <w:tcW w:w="625" w:type="dxa"/>
-          </w:tcPr>
-          <w:p>
-            <w:pPr>
-              <w:jc w:val="center"/>
-              <w:rPr>
-                <w:rFonts w:ascii="Times New Roman" w:hAnsi="Times New Roman" w:cs="Times New Roman"/>
-                <w:sz w:val="24"/>
-                <w:szCs w:val="24"/>
-              </w:rPr>
-            </w:pPr>
-            <w:r>
-              <w:rPr>
-                <w:rFonts w:ascii="Times New Roman" w:hAnsi="Times New Roman" w:cs="Times New Roman"/>
-                <w:sz w:val="24"/>
-                <w:szCs w:val="24"/>
+            <w:tcW w:w="540" w:type="dxa"/>
+          </w:tcPr>
+          <w:p>
+            <w:pPr>
+              <w:pStyle w:val="ListParagraph"/>
+              <w:numPr>
+                <w:ilvl w:val="0"/>
+                <w:numId w:val="26"/>
+              </w:numPr>
+              <w:jc w:val="center"/>
+              <w:rPr>
+                <w:rFonts w:ascii="Times New Roman" w:hAnsi="Times New Roman" w:cs="Times New Roman"/>
+                <w:b/>
+                <w:bCs/>
+                <w:szCs w:val="22"/>
+              </w:rPr>
+            </w:pPr>
+          </w:p>
+        </w:tc>
+        <w:tc>
+          <w:tcPr>
+            <w:tcW w:w="1170" w:type="dxa"/>
+          </w:tcPr>
+          <w:p>
+            <w:pPr>
+              <w:jc w:val="center"/>
+              <w:rPr>
+                <w:rFonts w:ascii="Times New Roman" w:hAnsi="Times New Roman" w:cs="Times New Roman"/>
+                <w:szCs w:val="22"/>
+              </w:rPr>
+            </w:pPr>
+            <w:r>
+              <w:rPr>
+                <w:rFonts w:ascii="Times New Roman" w:hAnsi="Times New Roman" w:cs="Times New Roman"/>
+                <w:szCs w:val="22"/>
+              </w:rPr>
+              <w:t>customer</w:t>
+            </w:r>
+          </w:p>
+        </w:tc>
+        <w:tc>
+          <w:tcPr>
+            <w:tcW w:w="2250" w:type="dxa"/>
+          </w:tcPr>
+          <w:p>
+            <w:pPr>
+              <w:jc w:val="center"/>
+              <w:rPr>
+                <w:rFonts w:ascii="Times New Roman" w:hAnsi="Times New Roman" w:cs="Times New Roman"/>
+                <w:szCs w:val="22"/>
+              </w:rPr>
+            </w:pPr>
+            <w:r>
+              <w:rPr>
+                <w:rFonts w:ascii="Times New Roman" w:hAnsi="Times New Roman" w:cs="Times New Roman"/>
+                <w:szCs w:val="22"/>
+              </w:rPr>
+              <w:t>view the order status</w:t>
+            </w:r>
+          </w:p>
+        </w:tc>
+        <w:tc>
+          <w:tcPr>
+            <w:tcW w:w="2430" w:type="dxa"/>
+          </w:tcPr>
+          <w:p>
+            <w:pPr>
+              <w:jc w:val="center"/>
+              <w:rPr>
+                <w:rFonts w:ascii="Times New Roman" w:hAnsi="Times New Roman" w:cs="Times New Roman"/>
+                <w:szCs w:val="22"/>
+              </w:rPr>
+            </w:pPr>
+            <w:r>
+              <w:rPr>
+                <w:rFonts w:ascii="Times New Roman" w:hAnsi="Times New Roman" w:cs="Times New Roman"/>
+                <w:szCs w:val="22"/>
+              </w:rPr>
+              <w:t>I know how my order is processing.</w:t>
+            </w:r>
+          </w:p>
+        </w:tc>
+        <w:tc>
+          <w:tcPr>
+            <w:tcW w:w="1080" w:type="dxa"/>
+          </w:tcPr>
+          <w:p>
+            <w:pPr>
+              <w:jc w:val="center"/>
+              <w:rPr>
+                <w:rFonts w:ascii="Times New Roman" w:hAnsi="Times New Roman" w:cs="Times New Roman"/>
+                <w:szCs w:val="22"/>
+              </w:rPr>
+            </w:pPr>
+            <w:r>
+              <w:rPr>
+                <w:rFonts w:ascii="Times New Roman" w:hAnsi="Times New Roman" w:cs="Times New Roman"/>
+                <w:szCs w:val="22"/>
               </w:rPr>
               <w:t>6</w:t>
             </w:r>
@@ -2369,98 +2740,6 @@
         </w:tc>
         <w:tc>
           <w:tcPr>
-            <w:tcW w:w="1170" w:type="dxa"/>
-          </w:tcPr>
-          <w:p>
-            <w:pPr>
-              <w:jc w:val="center"/>
-              <w:rPr>
-                <w:rFonts w:ascii="Times New Roman" w:hAnsi="Times New Roman" w:cs="Times New Roman"/>
-                <w:sz w:val="24"/>
-                <w:szCs w:val="24"/>
-              </w:rPr>
-            </w:pPr>
-            <w:r>
-              <w:rPr>
-                <w:rFonts w:ascii="Times New Roman" w:hAnsi="Times New Roman" w:cs="Times New Roman"/>
-                <w:sz w:val="24"/>
-                <w:szCs w:val="24"/>
-              </w:rPr>
-              <w:t>cashier</w:t>
-            </w:r>
-          </w:p>
-        </w:tc>
-        <w:tc>
-          <w:tcPr>
-            <w:tcW w:w="2070" w:type="dxa"/>
-          </w:tcPr>
-          <w:p>
-            <w:pPr>
-              <w:jc w:val="center"/>
-              <w:rPr>
-                <w:rFonts w:ascii="Times New Roman" w:hAnsi="Times New Roman" w:cs="Times New Roman"/>
-                <w:sz w:val="24"/>
-                <w:szCs w:val="24"/>
-              </w:rPr>
-            </w:pPr>
-            <w:r>
-              <w:rPr>
-                <w:rFonts w:ascii="Times New Roman" w:hAnsi="Times New Roman" w:cs="Times New Roman"/>
-                <w:sz w:val="24"/>
-                <w:szCs w:val="24"/>
-              </w:rPr>
-              <w:t>calculate the total bill for the customers</w:t>
-            </w:r>
-          </w:p>
-        </w:tc>
-        <w:tc>
-          <w:tcPr>
-            <w:tcW w:w="2160" w:type="dxa"/>
-          </w:tcPr>
-          <w:p>
-            <w:pPr>
-              <w:jc w:val="center"/>
-              <w:rPr>
-                <w:rFonts w:ascii="Times New Roman" w:hAnsi="Times New Roman" w:cs="Times New Roman"/>
-                <w:sz w:val="24"/>
-                <w:szCs w:val="24"/>
-              </w:rPr>
-            </w:pPr>
-            <w:r>
-              <w:rPr>
-                <w:rFonts w:ascii="Times New Roman" w:hAnsi="Times New Roman" w:cs="Times New Roman"/>
-                <w:sz w:val="24"/>
-                <w:szCs w:val="24"/>
-              </w:rPr>
-              <w:t>I can let the customer know how much they have to pay</w:t>
-            </w:r>
-          </w:p>
-        </w:tc>
-        <w:tc>
-          <w:tcPr>
-            <w:tcW w:w="1080" w:type="dxa"/>
-          </w:tcPr>
-          <w:p>
-            <w:pPr>
-              <w:jc w:val="center"/>
-              <w:rPr>
-                <w:rFonts w:ascii="Times New Roman" w:hAnsi="Times New Roman" w:cs="Times New Roman"/>
-                <w:sz w:val="24"/>
-                <w:szCs w:val="24"/>
-              </w:rPr>
-            </w:pPr>
-            <w:r>
-              <w:rPr>
-                <w:rFonts w:ascii="Times New Roman" w:hAnsi="Times New Roman" w:cs="Times New Roman"/>
-                <w:sz w:val="24"/>
-                <w:szCs w:val="24"/>
-              </w:rPr>
-              <w:t>3</w:t>
-            </w:r>
-          </w:p>
-        </w:tc>
-        <w:tc>
-          <w:tcPr>
             <w:tcW w:w="900" w:type="dxa"/>
           </w:tcPr>
           <w:p>
@@ -2468,31 +2747,30 @@
               <w:jc w:val="center"/>
               <w:rPr>
                 <w:rFonts w:ascii="Times New Roman" w:hAnsi="Times New Roman" w:cs="Times New Roman"/>
-                <w:sz w:val="24"/>
-                <w:szCs w:val="24"/>
-              </w:rPr>
-            </w:pPr>
-            <w:r>
-              <w:rPr>
-                <w:rFonts w:ascii="Times New Roman" w:hAnsi="Times New Roman" w:cs="Times New Roman"/>
-                <w:sz w:val="24"/>
-                <w:szCs w:val="24"/>
-              </w:rPr>
-              <w:t>3</w:t>
-            </w:r>
-          </w:p>
-        </w:tc>
-        <w:tc>
-          <w:tcPr>
-            <w:tcW w:w="1710" w:type="dxa"/>
-          </w:tcPr>
-          <w:p>
-            <w:pPr>
-              <w:jc w:val="center"/>
-              <w:rPr>
-                <w:rFonts w:ascii="Times New Roman" w:hAnsi="Times New Roman" w:cs="Times New Roman"/>
-                <w:sz w:val="24"/>
-                <w:szCs w:val="24"/>
+                <w:szCs w:val="22"/>
+              </w:rPr>
+            </w:pPr>
+            <w:r>
+              <w:rPr>
+                <w:rFonts w:ascii="Times New Roman" w:hAnsi="Times New Roman" w:cs="Times New Roman"/>
+                <w:szCs w:val="22"/>
+              </w:rPr>
+              <w:t>6</w:t>
+            </w:r>
+          </w:p>
+        </w:tc>
+        <w:tc>
+          <w:tcPr>
+            <w:tcW w:w="1620" w:type="dxa"/>
+          </w:tcPr>
+          <w:p>
+            <w:pPr>
+              <w:jc w:val="center"/>
+              <w:rPr>
+                <w:rFonts w:ascii="Times New Roman" w:hAnsi="Times New Roman" w:cs="Times New Roman"/>
+                <w:b/>
+                <w:bCs/>
+                <w:szCs w:val="22"/>
               </w:rPr>
             </w:pPr>
             <w:r>
@@ -2501,8 +2779,7 @@
                 <w:b/>
                 <w:bCs/>
                 <w:color w:val="833C0B" w:themeColor="accent2" w:themeShade="80"/>
-                <w:sz w:val="24"/>
-                <w:szCs w:val="24"/>
+                <w:szCs w:val="22"/>
               </w:rPr>
               <w:t>To Be Started</w:t>
             </w:r>
@@ -2512,25 +2789,23 @@
       <w:tr>
         <w:tc>
           <w:tcPr>
-            <w:tcW w:w="625" w:type="dxa"/>
-          </w:tcPr>
-          <w:p>
-            <w:pPr>
-              <w:jc w:val="center"/>
-              <w:rPr>
-                <w:rFonts w:ascii="Times New Roman" w:hAnsi="Times New Roman" w:cs="Times New Roman"/>
-                <w:sz w:val="24"/>
-                <w:szCs w:val="24"/>
-              </w:rPr>
-            </w:pPr>
-            <w:r>
-              <w:rPr>
-                <w:rFonts w:ascii="Times New Roman" w:hAnsi="Times New Roman" w:cs="Times New Roman"/>
-                <w:sz w:val="24"/>
-                <w:szCs w:val="24"/>
-              </w:rPr>
-              <w:t>7</w:t>
-            </w:r>
+            <w:tcW w:w="540" w:type="dxa"/>
+          </w:tcPr>
+          <w:p>
+            <w:pPr>
+              <w:pStyle w:val="ListParagraph"/>
+              <w:numPr>
+                <w:ilvl w:val="0"/>
+                <w:numId w:val="26"/>
+              </w:numPr>
+              <w:jc w:val="center"/>
+              <w:rPr>
+                <w:rFonts w:ascii="Times New Roman" w:hAnsi="Times New Roman" w:cs="Times New Roman"/>
+                <w:b/>
+                <w:bCs/>
+                <w:szCs w:val="22"/>
+              </w:rPr>
+            </w:pPr>
           </w:p>
         </w:tc>
         <w:tc>
@@ -2542,63 +2817,57 @@
               <w:jc w:val="center"/>
               <w:rPr>
                 <w:rFonts w:ascii="Times New Roman" w:hAnsi="Times New Roman" w:cs="Times New Roman"/>
-                <w:sz w:val="24"/>
-                <w:szCs w:val="24"/>
-              </w:rPr>
-            </w:pPr>
-            <w:r>
-              <w:rPr>
-                <w:rFonts w:ascii="Times New Roman" w:hAnsi="Times New Roman" w:cs="Times New Roman"/>
-                <w:sz w:val="24"/>
-                <w:szCs w:val="24"/>
-              </w:rPr>
-              <w:t>cashier</w:t>
-            </w:r>
-          </w:p>
-        </w:tc>
-        <w:tc>
-          <w:tcPr>
-            <w:tcW w:w="2070" w:type="dxa"/>
-          </w:tcPr>
-          <w:p>
-            <w:pPr>
-              <w:jc w:val="center"/>
-              <w:rPr>
-                <w:rFonts w:ascii="Times New Roman" w:hAnsi="Times New Roman" w:cs="Times New Roman"/>
-                <w:sz w:val="24"/>
-                <w:szCs w:val="24"/>
-              </w:rPr>
-            </w:pPr>
-            <w:r>
-              <w:rPr>
-                <w:rFonts w:ascii="Times New Roman" w:hAnsi="Times New Roman" w:cs="Times New Roman"/>
-                <w:sz w:val="24"/>
-                <w:szCs w:val="24"/>
-              </w:rPr>
-              <w:t>print the food bill invoice for the customer</w:t>
-            </w:r>
-          </w:p>
-        </w:tc>
-        <w:tc>
-          <w:tcPr>
-            <w:tcW w:w="2160" w:type="dxa"/>
-          </w:tcPr>
-          <w:p>
-            <w:pPr>
-              <w:jc w:val="center"/>
-              <w:rPr>
-                <w:rFonts w:ascii="Times New Roman" w:hAnsi="Times New Roman" w:cs="Times New Roman"/>
-                <w:sz w:val="24"/>
-                <w:szCs w:val="24"/>
-              </w:rPr>
-            </w:pPr>
-            <w:r>
-              <w:rPr>
-                <w:rFonts w:ascii="Times New Roman" w:hAnsi="Times New Roman" w:cs="Times New Roman"/>
-                <w:sz w:val="24"/>
-                <w:szCs w:val="24"/>
-              </w:rPr>
-              <w:t>customers can get a copy of their order purchase</w:t>
+                <w:szCs w:val="22"/>
+              </w:rPr>
+            </w:pPr>
+            <w:r>
+              <w:rPr>
+                <w:rFonts w:ascii="Times New Roman" w:hAnsi="Times New Roman" w:cs="Times New Roman"/>
+                <w:szCs w:val="22"/>
+              </w:rPr>
+              <w:t>customer</w:t>
+            </w:r>
+          </w:p>
+        </w:tc>
+        <w:tc>
+          <w:tcPr>
+            <w:tcW w:w="2250" w:type="dxa"/>
+          </w:tcPr>
+          <w:p>
+            <w:pPr>
+              <w:jc w:val="center"/>
+              <w:rPr>
+                <w:rFonts w:ascii="Times New Roman" w:hAnsi="Times New Roman" w:cs="Times New Roman"/>
+                <w:szCs w:val="22"/>
+              </w:rPr>
+            </w:pPr>
+            <w:r>
+              <w:rPr>
+                <w:rFonts w:ascii="Times New Roman" w:hAnsi="Times New Roman" w:cs="Times New Roman"/>
+                <w:szCs w:val="22"/>
+              </w:rPr>
+              <w:t>send any of my issues or complaints to the admins</w:t>
+            </w:r>
+          </w:p>
+        </w:tc>
+        <w:tc>
+          <w:tcPr>
+            <w:tcW w:w="2430" w:type="dxa"/>
+          </w:tcPr>
+          <w:p>
+            <w:pPr>
+              <w:jc w:val="center"/>
+              <w:rPr>
+                <w:rFonts w:ascii="Times New Roman" w:hAnsi="Times New Roman" w:cs="Times New Roman"/>
+                <w:szCs w:val="22"/>
+              </w:rPr>
+            </w:pPr>
+            <w:r>
+              <w:rPr>
+                <w:rFonts w:ascii="Times New Roman" w:hAnsi="Times New Roman" w:cs="Times New Roman"/>
+                <w:szCs w:val="22"/>
+              </w:rPr>
+              <w:t>they can make their service better</w:t>
             </w:r>
           </w:p>
         </w:tc>
@@ -2611,17 +2880,15 @@
               <w:jc w:val="center"/>
               <w:rPr>
                 <w:rFonts w:ascii="Times New Roman" w:hAnsi="Times New Roman" w:cs="Times New Roman"/>
-                <w:sz w:val="24"/>
-                <w:szCs w:val="24"/>
-              </w:rPr>
-            </w:pPr>
-            <w:r>
-              <w:rPr>
-                <w:rFonts w:ascii="Times New Roman" w:hAnsi="Times New Roman" w:cs="Times New Roman"/>
-                <w:sz w:val="24"/>
-                <w:szCs w:val="24"/>
-              </w:rPr>
-              <w:t>3</w:t>
+                <w:szCs w:val="22"/>
+              </w:rPr>
+            </w:pPr>
+            <w:r>
+              <w:rPr>
+                <w:rFonts w:ascii="Times New Roman" w:hAnsi="Times New Roman" w:cs="Times New Roman"/>
+                <w:szCs w:val="22"/>
+              </w:rPr>
+              <w:t>6</w:t>
             </w:r>
           </w:p>
         </w:tc>
@@ -2634,31 +2901,32 @@
               <w:jc w:val="center"/>
               <w:rPr>
                 <w:rFonts w:ascii="Times New Roman" w:hAnsi="Times New Roman" w:cs="Times New Roman"/>
-                <w:sz w:val="24"/>
-                <w:szCs w:val="24"/>
-              </w:rPr>
-            </w:pPr>
-            <w:r>
-              <w:rPr>
-                <w:rFonts w:ascii="Times New Roman" w:hAnsi="Times New Roman" w:cs="Times New Roman"/>
-                <w:sz w:val="24"/>
-                <w:szCs w:val="24"/>
-              </w:rPr>
-              <w:t>3</w:t>
-            </w:r>
-          </w:p>
-        </w:tc>
-        <w:tc>
-          <w:tcPr>
-            <w:tcW w:w="1710" w:type="dxa"/>
-          </w:tcPr>
-          <w:p>
-            <w:pPr>
-              <w:jc w:val="center"/>
-              <w:rPr>
-                <w:rFonts w:ascii="Times New Roman" w:hAnsi="Times New Roman" w:cs="Times New Roman"/>
-                <w:sz w:val="24"/>
-                <w:szCs w:val="24"/>
+                <w:szCs w:val="22"/>
+              </w:rPr>
+            </w:pPr>
+            <w:r>
+              <w:rPr>
+                <w:rFonts w:ascii="Times New Roman" w:hAnsi="Times New Roman" w:cs="Times New Roman"/>
+                <w:szCs w:val="22"/>
+              </w:rPr>
+              <w:t>6</w:t>
+            </w:r>
+            <w:bookmarkStart w:id="0" w:name="_GoBack"/>
+            <w:bookmarkEnd w:id="0"/>
+          </w:p>
+        </w:tc>
+        <w:tc>
+          <w:tcPr>
+            <w:tcW w:w="1620" w:type="dxa"/>
+          </w:tcPr>
+          <w:p>
+            <w:pPr>
+              <w:jc w:val="center"/>
+              <w:rPr>
+                <w:rFonts w:ascii="Times New Roman" w:hAnsi="Times New Roman" w:cs="Times New Roman"/>
+                <w:b/>
+                <w:bCs/>
+                <w:szCs w:val="22"/>
               </w:rPr>
             </w:pPr>
             <w:r>
@@ -2667,8 +2935,7 @@
                 <w:b/>
                 <w:bCs/>
                 <w:color w:val="833C0B" w:themeColor="accent2" w:themeShade="80"/>
-                <w:sz w:val="24"/>
-                <w:szCs w:val="24"/>
+                <w:szCs w:val="22"/>
               </w:rPr>
               <w:t>To Be Started</w:t>
             </w:r>
@@ -2678,25 +2945,23 @@
       <w:tr>
         <w:tc>
           <w:tcPr>
-            <w:tcW w:w="625" w:type="dxa"/>
-          </w:tcPr>
-          <w:p>
-            <w:pPr>
-              <w:jc w:val="center"/>
-              <w:rPr>
-                <w:rFonts w:ascii="Times New Roman" w:hAnsi="Times New Roman" w:cs="Times New Roman"/>
-                <w:sz w:val="24"/>
-                <w:szCs w:val="24"/>
-              </w:rPr>
-            </w:pPr>
-            <w:r>
-              <w:rPr>
-                <w:rFonts w:ascii="Times New Roman" w:hAnsi="Times New Roman" w:cs="Times New Roman"/>
-                <w:sz w:val="24"/>
-                <w:szCs w:val="24"/>
-              </w:rPr>
-              <w:t>8</w:t>
-            </w:r>
+            <w:tcW w:w="540" w:type="dxa"/>
+          </w:tcPr>
+          <w:p>
+            <w:pPr>
+              <w:pStyle w:val="ListParagraph"/>
+              <w:numPr>
+                <w:ilvl w:val="0"/>
+                <w:numId w:val="26"/>
+              </w:numPr>
+              <w:jc w:val="center"/>
+              <w:rPr>
+                <w:rFonts w:ascii="Times New Roman" w:hAnsi="Times New Roman" w:cs="Times New Roman"/>
+                <w:b/>
+                <w:bCs/>
+                <w:szCs w:val="22"/>
+              </w:rPr>
+            </w:pPr>
           </w:p>
         </w:tc>
         <w:tc>
@@ -2708,63 +2973,57 @@
               <w:jc w:val="center"/>
               <w:rPr>
                 <w:rFonts w:ascii="Times New Roman" w:hAnsi="Times New Roman" w:cs="Times New Roman"/>
-                <w:sz w:val="24"/>
-                <w:szCs w:val="24"/>
-              </w:rPr>
-            </w:pPr>
-            <w:r>
-              <w:rPr>
-                <w:rFonts w:ascii="Times New Roman" w:hAnsi="Times New Roman" w:cs="Times New Roman"/>
-                <w:sz w:val="24"/>
-                <w:szCs w:val="24"/>
-              </w:rPr>
-              <w:t>owner</w:t>
-            </w:r>
-          </w:p>
-        </w:tc>
-        <w:tc>
-          <w:tcPr>
-            <w:tcW w:w="2070" w:type="dxa"/>
-          </w:tcPr>
-          <w:p>
-            <w:pPr>
-              <w:jc w:val="center"/>
-              <w:rPr>
-                <w:rFonts w:ascii="Times New Roman" w:hAnsi="Times New Roman" w:cs="Times New Roman"/>
-                <w:sz w:val="24"/>
-                <w:szCs w:val="24"/>
-              </w:rPr>
-            </w:pPr>
-            <w:r>
-              <w:rPr>
-                <w:rFonts w:ascii="Times New Roman" w:hAnsi="Times New Roman" w:cs="Times New Roman"/>
-                <w:sz w:val="24"/>
-                <w:szCs w:val="24"/>
-              </w:rPr>
-              <w:t>view total sales of my restaurant</w:t>
-            </w:r>
-          </w:p>
-        </w:tc>
-        <w:tc>
-          <w:tcPr>
-            <w:tcW w:w="2160" w:type="dxa"/>
-          </w:tcPr>
-          <w:p>
-            <w:pPr>
-              <w:jc w:val="center"/>
-              <w:rPr>
-                <w:rFonts w:ascii="Times New Roman" w:hAnsi="Times New Roman" w:cs="Times New Roman"/>
-                <w:sz w:val="24"/>
-                <w:szCs w:val="24"/>
-              </w:rPr>
-            </w:pPr>
-            <w:r>
-              <w:rPr>
-                <w:rFonts w:ascii="Times New Roman" w:hAnsi="Times New Roman" w:cs="Times New Roman"/>
-                <w:sz w:val="24"/>
-                <w:szCs w:val="24"/>
-              </w:rPr>
-              <w:t>I know my daily income</w:t>
+                <w:szCs w:val="22"/>
+              </w:rPr>
+            </w:pPr>
+            <w:r>
+              <w:rPr>
+                <w:rFonts w:ascii="Times New Roman" w:hAnsi="Times New Roman" w:cs="Times New Roman"/>
+                <w:szCs w:val="22"/>
+              </w:rPr>
+              <w:t>admin</w:t>
+            </w:r>
+          </w:p>
+        </w:tc>
+        <w:tc>
+          <w:tcPr>
+            <w:tcW w:w="2250" w:type="dxa"/>
+          </w:tcPr>
+          <w:p>
+            <w:pPr>
+              <w:jc w:val="center"/>
+              <w:rPr>
+                <w:rFonts w:ascii="Times New Roman" w:hAnsi="Times New Roman" w:cs="Times New Roman"/>
+                <w:szCs w:val="22"/>
+              </w:rPr>
+            </w:pPr>
+            <w:r>
+              <w:rPr>
+                <w:rFonts w:ascii="Times New Roman" w:hAnsi="Times New Roman" w:cs="Times New Roman"/>
+                <w:szCs w:val="22"/>
+              </w:rPr>
+              <w:t>view customer’s complaints or any issues they have</w:t>
+            </w:r>
+          </w:p>
+        </w:tc>
+        <w:tc>
+          <w:tcPr>
+            <w:tcW w:w="2430" w:type="dxa"/>
+          </w:tcPr>
+          <w:p>
+            <w:pPr>
+              <w:jc w:val="center"/>
+              <w:rPr>
+                <w:rFonts w:ascii="Times New Roman" w:hAnsi="Times New Roman" w:cs="Times New Roman"/>
+                <w:szCs w:val="22"/>
+              </w:rPr>
+            </w:pPr>
+            <w:r>
+              <w:rPr>
+                <w:rFonts w:ascii="Times New Roman" w:hAnsi="Times New Roman" w:cs="Times New Roman"/>
+                <w:szCs w:val="22"/>
+              </w:rPr>
+              <w:t>I know how to improve the restaurants food service.</w:t>
             </w:r>
           </w:p>
         </w:tc>
@@ -2777,17 +3036,15 @@
               <w:jc w:val="center"/>
               <w:rPr>
                 <w:rFonts w:ascii="Times New Roman" w:hAnsi="Times New Roman" w:cs="Times New Roman"/>
-                <w:sz w:val="24"/>
-                <w:szCs w:val="24"/>
-              </w:rPr>
-            </w:pPr>
-            <w:r>
-              <w:rPr>
-                <w:rFonts w:ascii="Times New Roman" w:hAnsi="Times New Roman" w:cs="Times New Roman"/>
-                <w:sz w:val="24"/>
-                <w:szCs w:val="24"/>
-              </w:rPr>
-              <w:t>4</w:t>
+                <w:szCs w:val="22"/>
+              </w:rPr>
+            </w:pPr>
+            <w:r>
+              <w:rPr>
+                <w:rFonts w:ascii="Times New Roman" w:hAnsi="Times New Roman" w:cs="Times New Roman"/>
+                <w:szCs w:val="22"/>
+              </w:rPr>
+              <w:t>7</w:t>
             </w:r>
           </w:p>
         </w:tc>
@@ -2800,31 +3057,28 @@
               <w:jc w:val="center"/>
               <w:rPr>
                 <w:rFonts w:ascii="Times New Roman" w:hAnsi="Times New Roman" w:cs="Times New Roman"/>
-                <w:sz w:val="24"/>
-                <w:szCs w:val="24"/>
-              </w:rPr>
-            </w:pPr>
-            <w:r>
-              <w:rPr>
-                <w:rFonts w:ascii="Times New Roman" w:hAnsi="Times New Roman" w:cs="Times New Roman"/>
-                <w:sz w:val="24"/>
-                <w:szCs w:val="24"/>
-              </w:rPr>
-              <w:t>4</w:t>
-            </w:r>
-          </w:p>
-        </w:tc>
-        <w:tc>
-          <w:tcPr>
-            <w:tcW w:w="1710" w:type="dxa"/>
-          </w:tcPr>
-          <w:p>
-            <w:pPr>
-              <w:jc w:val="center"/>
-              <w:rPr>
-                <w:rFonts w:ascii="Times New Roman" w:hAnsi="Times New Roman" w:cs="Times New Roman"/>
-                <w:sz w:val="24"/>
-                <w:szCs w:val="24"/>
+                <w:szCs w:val="22"/>
+              </w:rPr>
+            </w:pPr>
+            <w:r>
+              <w:rPr>
+                <w:rFonts w:ascii="Times New Roman" w:hAnsi="Times New Roman" w:cs="Times New Roman"/>
+                <w:szCs w:val="22"/>
+              </w:rPr>
+              <w:t>7</w:t>
+            </w:r>
+          </w:p>
+        </w:tc>
+        <w:tc>
+          <w:tcPr>
+            <w:tcW w:w="1620" w:type="dxa"/>
+          </w:tcPr>
+          <w:p>
+            <w:pPr>
+              <w:jc w:val="center"/>
+              <w:rPr>
+                <w:rFonts w:ascii="Times New Roman" w:hAnsi="Times New Roman" w:cs="Times New Roman"/>
+                <w:szCs w:val="22"/>
               </w:rPr>
             </w:pPr>
             <w:r>
@@ -2833,8 +3087,7 @@
                 <w:b/>
                 <w:bCs/>
                 <w:color w:val="833C0B" w:themeColor="accent2" w:themeShade="80"/>
-                <w:sz w:val="24"/>
-                <w:szCs w:val="24"/>
+                <w:szCs w:val="22"/>
               </w:rPr>
               <w:t>To Be Started</w:t>
             </w:r>
@@ -2844,25 +3097,23 @@
       <w:tr>
         <w:tc>
           <w:tcPr>
-            <w:tcW w:w="625" w:type="dxa"/>
-          </w:tcPr>
-          <w:p>
-            <w:pPr>
-              <w:jc w:val="center"/>
-              <w:rPr>
-                <w:rFonts w:ascii="Times New Roman" w:hAnsi="Times New Roman" w:cs="Times New Roman"/>
-                <w:sz w:val="24"/>
-                <w:szCs w:val="24"/>
-              </w:rPr>
-            </w:pPr>
-            <w:r>
-              <w:rPr>
-                <w:rFonts w:ascii="Times New Roman" w:hAnsi="Times New Roman" w:cs="Times New Roman"/>
-                <w:sz w:val="24"/>
-                <w:szCs w:val="24"/>
-              </w:rPr>
-              <w:t>9</w:t>
-            </w:r>
+            <w:tcW w:w="540" w:type="dxa"/>
+          </w:tcPr>
+          <w:p>
+            <w:pPr>
+              <w:pStyle w:val="ListParagraph"/>
+              <w:numPr>
+                <w:ilvl w:val="0"/>
+                <w:numId w:val="26"/>
+              </w:numPr>
+              <w:jc w:val="center"/>
+              <w:rPr>
+                <w:rFonts w:ascii="Times New Roman" w:hAnsi="Times New Roman" w:cs="Times New Roman"/>
+                <w:b/>
+                <w:bCs/>
+                <w:szCs w:val="22"/>
+              </w:rPr>
+            </w:pPr>
           </w:p>
         </w:tc>
         <w:tc>
@@ -2874,71 +3125,57 @@
               <w:jc w:val="center"/>
               <w:rPr>
                 <w:rFonts w:ascii="Times New Roman" w:hAnsi="Times New Roman" w:cs="Times New Roman"/>
-                <w:sz w:val="24"/>
-                <w:szCs w:val="24"/>
-              </w:rPr>
-            </w:pPr>
-            <w:r>
-              <w:rPr>
-                <w:rFonts w:ascii="Times New Roman" w:hAnsi="Times New Roman" w:cs="Times New Roman"/>
-                <w:sz w:val="24"/>
-                <w:szCs w:val="24"/>
-              </w:rPr>
-              <w:t>owner</w:t>
-            </w:r>
-          </w:p>
-        </w:tc>
-        <w:tc>
-          <w:tcPr>
-            <w:tcW w:w="2070" w:type="dxa"/>
-          </w:tcPr>
-          <w:p>
-            <w:pPr>
-              <w:jc w:val="center"/>
-              <w:rPr>
-                <w:rFonts w:ascii="Times New Roman" w:hAnsi="Times New Roman" w:cs="Times New Roman"/>
-                <w:sz w:val="24"/>
-                <w:szCs w:val="24"/>
-              </w:rPr>
-            </w:pPr>
-            <w:r>
-              <w:rPr>
-                <w:rFonts w:ascii="Times New Roman" w:hAnsi="Times New Roman" w:cs="Times New Roman"/>
-                <w:sz w:val="24"/>
-                <w:szCs w:val="24"/>
-              </w:rPr>
-              <w:t xml:space="preserve">View </w:t>
-            </w:r>
-            <w:r>
-              <w:rPr>
-                <w:rFonts w:ascii="Times New Roman" w:hAnsi="Times New Roman" w:cs="Times New Roman"/>
-                <w:sz w:val="24"/>
-                <w:szCs w:val="24"/>
-              </w:rPr>
-              <w:t>popular food orders of my restaurant</w:t>
-            </w:r>
-          </w:p>
-        </w:tc>
-        <w:tc>
-          <w:tcPr>
-            <w:tcW w:w="2160" w:type="dxa"/>
-          </w:tcPr>
-          <w:p>
-            <w:pPr>
-              <w:jc w:val="center"/>
-              <w:rPr>
-                <w:rFonts w:ascii="Times New Roman" w:hAnsi="Times New Roman" w:cs="Times New Roman"/>
-                <w:sz w:val="24"/>
-                <w:szCs w:val="24"/>
-              </w:rPr>
-            </w:pPr>
-            <w:r>
-              <w:rPr>
-                <w:rFonts w:ascii="Times New Roman" w:hAnsi="Times New Roman" w:cs="Times New Roman"/>
-                <w:sz w:val="24"/>
-                <w:szCs w:val="24"/>
-              </w:rPr>
-              <w:t>I can keep track of what foods are sold the most</w:t>
+                <w:szCs w:val="22"/>
+              </w:rPr>
+            </w:pPr>
+            <w:r>
+              <w:rPr>
+                <w:rFonts w:ascii="Times New Roman" w:hAnsi="Times New Roman" w:cs="Times New Roman"/>
+                <w:szCs w:val="22"/>
+              </w:rPr>
+              <w:t>admin</w:t>
+            </w:r>
+          </w:p>
+        </w:tc>
+        <w:tc>
+          <w:tcPr>
+            <w:tcW w:w="2250" w:type="dxa"/>
+          </w:tcPr>
+          <w:p>
+            <w:pPr>
+              <w:jc w:val="center"/>
+              <w:rPr>
+                <w:rFonts w:ascii="Times New Roman" w:hAnsi="Times New Roman" w:cs="Times New Roman"/>
+                <w:szCs w:val="22"/>
+              </w:rPr>
+            </w:pPr>
+            <w:r>
+              <w:rPr>
+                <w:rFonts w:ascii="Times New Roman" w:hAnsi="Times New Roman" w:cs="Times New Roman"/>
+                <w:szCs w:val="22"/>
+              </w:rPr>
+              <w:t>to reply to customer’s complaints or any issues they have</w:t>
+            </w:r>
+          </w:p>
+        </w:tc>
+        <w:tc>
+          <w:tcPr>
+            <w:tcW w:w="2430" w:type="dxa"/>
+          </w:tcPr>
+          <w:p>
+            <w:pPr>
+              <w:jc w:val="center"/>
+              <w:rPr>
+                <w:rFonts w:ascii="Times New Roman" w:hAnsi="Times New Roman" w:cs="Times New Roman"/>
+                <w:szCs w:val="22"/>
+              </w:rPr>
+            </w:pPr>
+            <w:r>
+              <w:rPr>
+                <w:rFonts w:ascii="Times New Roman" w:hAnsi="Times New Roman" w:cs="Times New Roman"/>
+                <w:szCs w:val="22"/>
+              </w:rPr>
+              <w:t>I can provide better food service.</w:t>
             </w:r>
           </w:p>
         </w:tc>
@@ -2951,17 +3188,15 @@
               <w:jc w:val="center"/>
               <w:rPr>
                 <w:rFonts w:ascii="Times New Roman" w:hAnsi="Times New Roman" w:cs="Times New Roman"/>
-                <w:sz w:val="24"/>
-                <w:szCs w:val="24"/>
-              </w:rPr>
-            </w:pPr>
-            <w:r>
-              <w:rPr>
-                <w:rFonts w:ascii="Times New Roman" w:hAnsi="Times New Roman" w:cs="Times New Roman"/>
-                <w:sz w:val="24"/>
-                <w:szCs w:val="24"/>
-              </w:rPr>
-              <w:t>4</w:t>
+                <w:szCs w:val="22"/>
+              </w:rPr>
+            </w:pPr>
+            <w:r>
+              <w:rPr>
+                <w:rFonts w:ascii="Times New Roman" w:hAnsi="Times New Roman" w:cs="Times New Roman"/>
+                <w:szCs w:val="22"/>
+              </w:rPr>
+              <w:t>7</w:t>
             </w:r>
           </w:p>
         </w:tc>
@@ -2974,31 +3209,28 @@
               <w:jc w:val="center"/>
               <w:rPr>
                 <w:rFonts w:ascii="Times New Roman" w:hAnsi="Times New Roman" w:cs="Times New Roman"/>
-                <w:sz w:val="24"/>
-                <w:szCs w:val="24"/>
-              </w:rPr>
-            </w:pPr>
-            <w:r>
-              <w:rPr>
-                <w:rFonts w:ascii="Times New Roman" w:hAnsi="Times New Roman" w:cs="Times New Roman"/>
-                <w:sz w:val="24"/>
-                <w:szCs w:val="24"/>
-              </w:rPr>
-              <w:t>4</w:t>
-            </w:r>
-          </w:p>
-        </w:tc>
-        <w:tc>
-          <w:tcPr>
-            <w:tcW w:w="1710" w:type="dxa"/>
-          </w:tcPr>
-          <w:p>
-            <w:pPr>
-              <w:jc w:val="center"/>
-              <w:rPr>
-                <w:rFonts w:ascii="Times New Roman" w:hAnsi="Times New Roman" w:cs="Times New Roman"/>
-                <w:sz w:val="24"/>
-                <w:szCs w:val="24"/>
+                <w:szCs w:val="22"/>
+              </w:rPr>
+            </w:pPr>
+            <w:r>
+              <w:rPr>
+                <w:rFonts w:ascii="Times New Roman" w:hAnsi="Times New Roman" w:cs="Times New Roman"/>
+                <w:szCs w:val="22"/>
+              </w:rPr>
+              <w:t>7</w:t>
+            </w:r>
+          </w:p>
+        </w:tc>
+        <w:tc>
+          <w:tcPr>
+            <w:tcW w:w="1620" w:type="dxa"/>
+          </w:tcPr>
+          <w:p>
+            <w:pPr>
+              <w:jc w:val="center"/>
+              <w:rPr>
+                <w:rFonts w:ascii="Times New Roman" w:hAnsi="Times New Roman" w:cs="Times New Roman"/>
+                <w:szCs w:val="22"/>
               </w:rPr>
             </w:pPr>
             <w:r>
@@ -3007,174 +3239,7 @@
                 <w:b/>
                 <w:bCs/>
                 <w:color w:val="833C0B" w:themeColor="accent2" w:themeShade="80"/>
-                <w:sz w:val="24"/>
-                <w:szCs w:val="24"/>
-              </w:rPr>
-              <w:t>To Be Started</w:t>
-            </w:r>
-          </w:p>
-        </w:tc>
-      </w:tr>
-      <w:tr>
-        <w:tc>
-          <w:tcPr>
-            <w:tcW w:w="625" w:type="dxa"/>
-          </w:tcPr>
-          <w:p>
-            <w:pPr>
-              <w:jc w:val="center"/>
-              <w:rPr>
-                <w:rFonts w:ascii="Times New Roman" w:hAnsi="Times New Roman" w:cs="Times New Roman"/>
-                <w:sz w:val="24"/>
-                <w:szCs w:val="24"/>
-              </w:rPr>
-            </w:pPr>
-            <w:r>
-              <w:rPr>
-                <w:rFonts w:ascii="Times New Roman" w:hAnsi="Times New Roman" w:cs="Times New Roman"/>
-                <w:sz w:val="24"/>
-                <w:szCs w:val="24"/>
-              </w:rPr>
-              <w:t>10</w:t>
-            </w:r>
-          </w:p>
-        </w:tc>
-        <w:tc>
-          <w:tcPr>
-            <w:tcW w:w="1170" w:type="dxa"/>
-          </w:tcPr>
-          <w:p>
-            <w:pPr>
-              <w:jc w:val="center"/>
-              <w:rPr>
-                <w:rFonts w:ascii="Times New Roman" w:hAnsi="Times New Roman" w:cs="Times New Roman"/>
-                <w:sz w:val="24"/>
-                <w:szCs w:val="24"/>
-              </w:rPr>
-            </w:pPr>
-            <w:r>
-              <w:rPr>
-                <w:rFonts w:ascii="Times New Roman" w:hAnsi="Times New Roman" w:cs="Times New Roman"/>
-                <w:sz w:val="24"/>
-                <w:szCs w:val="24"/>
-              </w:rPr>
-              <w:t>owner</w:t>
-            </w:r>
-          </w:p>
-        </w:tc>
-        <w:tc>
-          <w:tcPr>
-            <w:tcW w:w="2070" w:type="dxa"/>
-          </w:tcPr>
-          <w:p>
-            <w:pPr>
-              <w:jc w:val="center"/>
-              <w:rPr>
-                <w:rFonts w:ascii="Times New Roman" w:hAnsi="Times New Roman" w:cs="Times New Roman"/>
-                <w:sz w:val="24"/>
-                <w:szCs w:val="24"/>
-              </w:rPr>
-            </w:pPr>
-            <w:r>
-              <w:rPr>
-                <w:rFonts w:ascii="Times New Roman" w:hAnsi="Times New Roman" w:cs="Times New Roman"/>
-                <w:sz w:val="24"/>
-                <w:szCs w:val="24"/>
-              </w:rPr>
-              <w:t>update information about my restaurant</w:t>
-            </w:r>
-          </w:p>
-        </w:tc>
-        <w:tc>
-          <w:tcPr>
-            <w:tcW w:w="2160" w:type="dxa"/>
-          </w:tcPr>
-          <w:p>
-            <w:pPr>
-              <w:jc w:val="center"/>
-              <w:rPr>
-                <w:rFonts w:ascii="Times New Roman" w:hAnsi="Times New Roman" w:cs="Times New Roman"/>
-                <w:sz w:val="24"/>
-                <w:szCs w:val="24"/>
-              </w:rPr>
-            </w:pPr>
-            <w:r>
-              <w:rPr>
-                <w:rFonts w:ascii="Times New Roman" w:hAnsi="Times New Roman" w:cs="Times New Roman"/>
-                <w:sz w:val="24"/>
-                <w:szCs w:val="24"/>
-              </w:rPr>
-              <w:t>customers can know more about my restaurant</w:t>
-            </w:r>
-          </w:p>
-        </w:tc>
-        <w:tc>
-          <w:tcPr>
-            <w:tcW w:w="1080" w:type="dxa"/>
-          </w:tcPr>
-          <w:p>
-            <w:pPr>
-              <w:jc w:val="center"/>
-              <w:rPr>
-                <w:rFonts w:ascii="Times New Roman" w:hAnsi="Times New Roman" w:cs="Times New Roman"/>
-                <w:sz w:val="24"/>
-                <w:szCs w:val="24"/>
-              </w:rPr>
-            </w:pPr>
-            <w:r>
-              <w:rPr>
-                <w:rFonts w:ascii="Times New Roman" w:hAnsi="Times New Roman" w:cs="Times New Roman"/>
-                <w:sz w:val="24"/>
-                <w:szCs w:val="24"/>
-              </w:rPr>
-              <w:t>4</w:t>
-            </w:r>
-          </w:p>
-        </w:tc>
-        <w:tc>
-          <w:tcPr>
-            <w:tcW w:w="900" w:type="dxa"/>
-          </w:tcPr>
-          <w:p>
-            <w:pPr>
-              <w:jc w:val="center"/>
-              <w:rPr>
-                <w:rFonts w:ascii="Times New Roman" w:hAnsi="Times New Roman" w:cs="Times New Roman"/>
-                <w:sz w:val="24"/>
-                <w:szCs w:val="24"/>
-              </w:rPr>
-            </w:pPr>
-            <w:r>
-              <w:rPr>
-                <w:rFonts w:ascii="Times New Roman" w:hAnsi="Times New Roman" w:cs="Times New Roman"/>
-                <w:sz w:val="24"/>
-                <w:szCs w:val="24"/>
-              </w:rPr>
-              <w:t>4</w:t>
-            </w:r>
-          </w:p>
-        </w:tc>
-        <w:tc>
-          <w:tcPr>
-            <w:tcW w:w="1710" w:type="dxa"/>
-          </w:tcPr>
-          <w:p>
-            <w:pPr>
-              <w:jc w:val="center"/>
-              <w:rPr>
-                <w:rFonts w:ascii="Times New Roman" w:hAnsi="Times New Roman" w:cs="Times New Roman"/>
-                <w:sz w:val="24"/>
-                <w:szCs w:val="24"/>
-              </w:rPr>
-            </w:pPr>
-            <w:r>
-              <w:rPr>
-                <w:rFonts w:ascii="Times New Roman" w:hAnsi="Times New Roman" w:cs="Times New Roman"/>
-                <w:b/>
-                <w:bCs/>
-                <w:color w:val="833C0B" w:themeColor="accent2" w:themeShade="80"/>
-                <w:sz w:val="24"/>
-                <w:szCs w:val="24"/>
+                <w:szCs w:val="22"/>
               </w:rPr>
               <w:t>To Be Started</w:t>
             </w:r>
@@ -3191,17 +3256,6 @@
           <w:szCs w:val="24"/>
         </w:rPr>
       </w:pPr>
-    </w:p>
-    <w:p>
-      <w:pPr>
-        <w:rPr>
-          <w:rFonts w:ascii="Times New Roman" w:hAnsi="Times New Roman" w:cs="Times New Roman"/>
-          <w:sz w:val="24"/>
-          <w:szCs w:val="24"/>
-        </w:rPr>
-      </w:pPr>
-      <w:bookmarkStart w:id="0" w:name="_GoBack"/>
-      <w:bookmarkEnd w:id="0"/>
     </w:p>
     <w:sectPr>
       <w:pgSz w:w="12240" w:h="15840"/>
@@ -3329,6 +3383,383 @@
     </w:lvl>
   </w:abstractNum>
   <w:abstractNum w:abstractNumId="1" w15:restartNumberingAfterBreak="0">
+    <w:nsid w:val="010E1642"/>
+    <w:multiLevelType w:val="hybridMultilevel"/>
+    <w:tmpl w:val="0E64520E"/>
+    <w:lvl w:ilvl="0" w:tplc="0409000F">
+      <w:start w:val="1"/>
+      <w:numFmt w:val="decimal"/>
+      <w:lvlText w:val="%1."/>
+      <w:lvlJc w:val="left"/>
+      <w:pPr>
+        <w:ind w:left="720" w:hanging="360"/>
+      </w:pPr>
+    </w:lvl>
+    <w:lvl w:ilvl="1" w:tplc="04090019" w:tentative="1">
+      <w:start w:val="1"/>
+      <w:numFmt w:val="lowerLetter"/>
+      <w:lvlText w:val="%2."/>
+      <w:lvlJc w:val="left"/>
+      <w:pPr>
+        <w:ind w:left="1440" w:hanging="360"/>
+      </w:pPr>
+    </w:lvl>
+    <w:lvl w:ilvl="2" w:tplc="0409001B" w:tentative="1">
+      <w:start w:val="1"/>
+      <w:numFmt w:val="lowerRoman"/>
+      <w:lvlText w:val="%3."/>
+      <w:lvlJc w:val="right"/>
+      <w:pPr>
+        <w:ind w:left="2160" w:hanging="180"/>
+      </w:pPr>
+    </w:lvl>
+    <w:lvl w:ilvl="3" w:tplc="0409000F" w:tentative="1">
+      <w:start w:val="1"/>
+      <w:numFmt w:val="decimal"/>
+      <w:lvlText w:val="%4."/>
+      <w:lvlJc w:val="left"/>
+      <w:pPr>
+        <w:ind w:left="2880" w:hanging="360"/>
+      </w:pPr>
+    </w:lvl>
+    <w:lvl w:ilvl="4" w:tplc="04090019" w:tentative="1">
+      <w:start w:val="1"/>
+      <w:numFmt w:val="lowerLetter"/>
+      <w:lvlText w:val="%5."/>
+      <w:lvlJc w:val="left"/>
+      <w:pPr>
+        <w:ind w:left="3600" w:hanging="360"/>
+      </w:pPr>
+    </w:lvl>
+    <w:lvl w:ilvl="5" w:tplc="0409001B" w:tentative="1">
+      <w:start w:val="1"/>
+      <w:numFmt w:val="lowerRoman"/>
+      <w:lvlText w:val="%6."/>
+      <w:lvlJc w:val="right"/>
+      <w:pPr>
+        <w:ind w:left="4320" w:hanging="180"/>
+      </w:pPr>
+    </w:lvl>
+    <w:lvl w:ilvl="6" w:tplc="0409000F" w:tentative="1">
+      <w:start w:val="1"/>
+      <w:numFmt w:val="decimal"/>
+      <w:lvlText w:val="%7."/>
+      <w:lvlJc w:val="left"/>
+      <w:pPr>
+        <w:ind w:left="5040" w:hanging="360"/>
+      </w:pPr>
+    </w:lvl>
+    <w:lvl w:ilvl="7" w:tplc="04090019" w:tentative="1">
+      <w:start w:val="1"/>
+      <w:numFmt w:val="lowerLetter"/>
+      <w:lvlText w:val="%8."/>
+      <w:lvlJc w:val="left"/>
+      <w:pPr>
+        <w:ind w:left="5760" w:hanging="360"/>
+      </w:pPr>
+    </w:lvl>
+    <w:lvl w:ilvl="8" w:tplc="0409001B" w:tentative="1">
+      <w:start w:val="1"/>
+      <w:numFmt w:val="lowerRoman"/>
+      <w:lvlText w:val="%9."/>
+      <w:lvlJc w:val="right"/>
+      <w:pPr>
+        <w:ind w:left="6480" w:hanging="180"/>
+      </w:pPr>
+    </w:lvl>
+  </w:abstractNum>
+  <w:abstractNum w:abstractNumId="2" w15:restartNumberingAfterBreak="0">
+    <w:nsid w:val="04A965F0"/>
+    <w:multiLevelType w:val="hybridMultilevel"/>
+    <w:tmpl w:val="0E64520E"/>
+    <w:lvl w:ilvl="0" w:tplc="0409000F">
+      <w:start w:val="1"/>
+      <w:numFmt w:val="decimal"/>
+      <w:lvlText w:val="%1."/>
+      <w:lvlJc w:val="left"/>
+      <w:pPr>
+        <w:ind w:left="720" w:hanging="360"/>
+      </w:pPr>
+    </w:lvl>
+    <w:lvl w:ilvl="1" w:tplc="04090019" w:tentative="1">
+      <w:start w:val="1"/>
+      <w:numFmt w:val="lowerLetter"/>
+      <w:lvlText w:val="%2."/>
+      <w:lvlJc w:val="left"/>
+      <w:pPr>
+        <w:ind w:left="1440" w:hanging="360"/>
+      </w:pPr>
+    </w:lvl>
+    <w:lvl w:ilvl="2" w:tplc="0409001B" w:tentative="1">
+      <w:start w:val="1"/>
+      <w:numFmt w:val="lowerRoman"/>
+      <w:lvlText w:val="%3."/>
+      <w:lvlJc w:val="right"/>
+      <w:pPr>
+        <w:ind w:left="2160" w:hanging="180"/>
+      </w:pPr>
+    </w:lvl>
+    <w:lvl w:ilvl="3" w:tplc="0409000F" w:tentative="1">
+      <w:start w:val="1"/>
+      <w:numFmt w:val="decimal"/>
+      <w:lvlText w:val="%4."/>
+      <w:lvlJc w:val="left"/>
+      <w:pPr>
+        <w:ind w:left="2880" w:hanging="360"/>
+      </w:pPr>
+    </w:lvl>
+    <w:lvl w:ilvl="4" w:tplc="04090019" w:tentative="1">
+      <w:start w:val="1"/>
+      <w:numFmt w:val="lowerLetter"/>
+      <w:lvlText w:val="%5."/>
+      <w:lvlJc w:val="left"/>
+      <w:pPr>
+        <w:ind w:left="3600" w:hanging="360"/>
+      </w:pPr>
+    </w:lvl>
+    <w:lvl w:ilvl="5" w:tplc="0409001B" w:tentative="1">
+      <w:start w:val="1"/>
+      <w:numFmt w:val="lowerRoman"/>
+      <w:lvlText w:val="%6."/>
+      <w:lvlJc w:val="right"/>
+      <w:pPr>
+        <w:ind w:left="4320" w:hanging="180"/>
+      </w:pPr>
+    </w:lvl>
+    <w:lvl w:ilvl="6" w:tplc="0409000F" w:tentative="1">
+      <w:start w:val="1"/>
+      <w:numFmt w:val="decimal"/>
+      <w:lvlText w:val="%7."/>
+      <w:lvlJc w:val="left"/>
+      <w:pPr>
+        <w:ind w:left="5040" w:hanging="360"/>
+      </w:pPr>
+    </w:lvl>
+    <w:lvl w:ilvl="7" w:tplc="04090019" w:tentative="1">
+      <w:start w:val="1"/>
+      <w:numFmt w:val="lowerLetter"/>
+      <w:lvlText w:val="%8."/>
+      <w:lvlJc w:val="left"/>
+      <w:pPr>
+        <w:ind w:left="5760" w:hanging="360"/>
+      </w:pPr>
+    </w:lvl>
+    <w:lvl w:ilvl="8" w:tplc="0409001B" w:tentative="1">
+      <w:start w:val="1"/>
+      <w:numFmt w:val="lowerRoman"/>
+      <w:lvlText w:val="%9."/>
+      <w:lvlJc w:val="right"/>
+      <w:pPr>
+        <w:ind w:left="6480" w:hanging="180"/>
+      </w:pPr>
+    </w:lvl>
+  </w:abstractNum>
+  <w:abstractNum w:abstractNumId="3" w15:restartNumberingAfterBreak="0">
+    <w:nsid w:val="04BE273F"/>
+    <w:multiLevelType w:val="hybridMultilevel"/>
+    <w:tmpl w:val="9BFED918"/>
+    <w:lvl w:ilvl="0" w:tplc="0409000D">
+      <w:start w:val="1"/>
+      <w:numFmt w:val="bullet"/>
+      <w:lvlText w:val=""/>
+      <w:lvlJc w:val="left"/>
+      <w:pPr>
+        <w:ind w:left="720" w:hanging="360"/>
+      </w:pPr>
+      <w:rPr>
+        <w:rFonts w:ascii="Wingdings" w:hAnsi="Wingdings" w:hint="default"/>
+      </w:rPr>
+    </w:lvl>
+    <w:lvl w:ilvl="1" w:tplc="04090003" w:tentative="1">
+      <w:start w:val="1"/>
+      <w:numFmt w:val="bullet"/>
+      <w:lvlText w:val="o"/>
+      <w:lvlJc w:val="left"/>
+      <w:pPr>
+        <w:ind w:left="1440" w:hanging="360"/>
+      </w:pPr>
+      <w:rPr>
+        <w:rFonts w:ascii="Courier New" w:hAnsi="Courier New" w:cs="Courier New" w:hint="default"/>
+      </w:rPr>
+    </w:lvl>
+    <w:lvl w:ilvl="2" w:tplc="04090005" w:tentative="1">
+      <w:start w:val="1"/>
+      <w:numFmt w:val="bullet"/>
+      <w:lvlText w:val=""/>
+      <w:lvlJc w:val="left"/>
+      <w:pPr>
+        <w:ind w:left="2160" w:hanging="360"/>
+      </w:pPr>
+      <w:rPr>
+        <w:rFonts w:ascii="Wingdings" w:hAnsi="Wingdings" w:hint="default"/>
+      </w:rPr>
+    </w:lvl>
+    <w:lvl w:ilvl="3" w:tplc="04090001" w:tentative="1">
+      <w:start w:val="1"/>
+      <w:numFmt w:val="bullet"/>
+      <w:lvlText w:val=""/>
+      <w:lvlJc w:val="left"/>
+      <w:pPr>
+        <w:ind w:left="2880" w:hanging="360"/>
+      </w:pPr>
+      <w:rPr>
+        <w:rFonts w:ascii="Symbol" w:hAnsi="Symbol" w:hint="default"/>
+      </w:rPr>
+    </w:lvl>
+    <w:lvl w:ilvl="4" w:tplc="04090003" w:tentative="1">
+      <w:start w:val="1"/>
+      <w:numFmt w:val="bullet"/>
+      <w:lvlText w:val="o"/>
+      <w:lvlJc w:val="left"/>
+      <w:pPr>
+        <w:ind w:left="3600" w:hanging="360"/>
+      </w:pPr>
+      <w:rPr>
+        <w:rFonts w:ascii="Courier New" w:hAnsi="Courier New" w:cs="Courier New" w:hint="default"/>
+      </w:rPr>
+    </w:lvl>
+    <w:lvl w:ilvl="5" w:tplc="04090005" w:tentative="1">
+      <w:start w:val="1"/>
+      <w:numFmt w:val="bullet"/>
+      <w:lvlText w:val=""/>
+      <w:lvlJc w:val="left"/>
+      <w:pPr>
+        <w:ind w:left="4320" w:hanging="360"/>
+      </w:pPr>
+      <w:rPr>
+        <w:rFonts w:ascii="Wingdings" w:hAnsi="Wingdings" w:hint="default"/>
+      </w:rPr>
+    </w:lvl>
+    <w:lvl w:ilvl="6" w:tplc="04090001" w:tentative="1">
+      <w:start w:val="1"/>
+      <w:numFmt w:val="bullet"/>
+      <w:lvlText w:val=""/>
+      <w:lvlJc w:val="left"/>
+      <w:pPr>
+        <w:ind w:left="5040" w:hanging="360"/>
+      </w:pPr>
+      <w:rPr>
+        <w:rFonts w:ascii="Symbol" w:hAnsi="Symbol" w:hint="default"/>
+      </w:rPr>
+    </w:lvl>
+    <w:lvl w:ilvl="7" w:tplc="04090003" w:tentative="1">
+      <w:start w:val="1"/>
+      <w:numFmt w:val="bullet"/>
+      <w:lvlText w:val="o"/>
+      <w:lvlJc w:val="left"/>
+      <w:pPr>
+        <w:ind w:left="5760" w:hanging="360"/>
+      </w:pPr>
+      <w:rPr>
+        <w:rFonts w:ascii="Courier New" w:hAnsi="Courier New" w:cs="Courier New" w:hint="default"/>
+      </w:rPr>
+    </w:lvl>
+    <w:lvl w:ilvl="8" w:tplc="04090005" w:tentative="1">
+      <w:start w:val="1"/>
+      <w:numFmt w:val="bullet"/>
+      <w:lvlText w:val=""/>
+      <w:lvlJc w:val="left"/>
+      <w:pPr>
+        <w:ind w:left="6480" w:hanging="360"/>
+      </w:pPr>
+      <w:rPr>
+        <w:rFonts w:ascii="Wingdings" w:hAnsi="Wingdings" w:hint="default"/>
+      </w:rPr>
+    </w:lvl>
+  </w:abstractNum>
+  <w:abstractNum w:abstractNumId="4" w15:restartNumberingAfterBreak="0">
+    <w:nsid w:val="089F7E65"/>
+    <w:multiLevelType w:val="hybridMultilevel"/>
+    <w:tmpl w:val="C75EE234"/>
+    <w:lvl w:ilvl="0" w:tplc="04090001">
+      <w:start w:val="1"/>
+      <w:numFmt w:val="bullet"/>
+      <w:lvlText w:val=""/>
+      <w:lvlJc w:val="left"/>
+      <w:pPr>
+        <w:ind w:left="720" w:hanging="360"/>
+      </w:pPr>
+      <w:rPr>
+        <w:rFonts w:ascii="Symbol" w:hAnsi="Symbol" w:hint="default"/>
+      </w:rPr>
+    </w:lvl>
+    <w:lvl w:ilvl="1" w:tplc="04090019" w:tentative="1">
+      <w:start w:val="1"/>
+      <w:numFmt w:val="lowerLetter"/>
+      <w:lvlText w:val="%2."/>
+      <w:lvlJc w:val="left"/>
+      <w:pPr>
+        <w:ind w:left="1440" w:hanging="360"/>
+      </w:pPr>
+    </w:lvl>
+    <w:lvl w:ilvl="2" w:tplc="0409001B" w:tentative="1">
+      <w:start w:val="1"/>
+      <w:numFmt w:val="lowerRoman"/>
+      <w:lvlText w:val="%3."/>
+      <w:lvlJc w:val="right"/>
+      <w:pPr>
+        <w:ind w:left="2160" w:hanging="180"/>
+      </w:pPr>
+    </w:lvl>
+    <w:lvl w:ilvl="3" w:tplc="04090001">
+      <w:start w:val="1"/>
+      <w:numFmt w:val="bullet"/>
+      <w:lvlText w:val=""/>
+      <w:lvlJc w:val="left"/>
+      <w:pPr>
+        <w:ind w:left="2880" w:hanging="360"/>
+      </w:pPr>
+      <w:rPr>
+        <w:rFonts w:ascii="Symbol" w:hAnsi="Symbol" w:hint="default"/>
+      </w:rPr>
+    </w:lvl>
+    <w:lvl w:ilvl="4" w:tplc="04090019" w:tentative="1">
+      <w:start w:val="1"/>
+      <w:numFmt w:val="lowerLetter"/>
+      <w:lvlText w:val="%5."/>
+      <w:lvlJc w:val="left"/>
+      <w:pPr>
+        <w:ind w:left="3600" w:hanging="360"/>
+      </w:pPr>
+    </w:lvl>
+    <w:lvl w:ilvl="5" w:tplc="0409001B" w:tentative="1">
+      <w:start w:val="1"/>
+      <w:numFmt w:val="lowerRoman"/>
+      <w:lvlText w:val="%6."/>
+      <w:lvlJc w:val="right"/>
+      <w:pPr>
+        <w:ind w:left="4320" w:hanging="180"/>
+      </w:pPr>
+    </w:lvl>
+    <w:lvl w:ilvl="6" w:tplc="0409000F" w:tentative="1">
+      <w:start w:val="1"/>
+      <w:numFmt w:val="decimal"/>
+      <w:lvlText w:val="%7."/>
+      <w:lvlJc w:val="left"/>
+      <w:pPr>
+        <w:ind w:left="5040" w:hanging="360"/>
+      </w:pPr>
+    </w:lvl>
+    <w:lvl w:ilvl="7" w:tplc="04090019" w:tentative="1">
+      <w:start w:val="1"/>
+      <w:numFmt w:val="lowerLetter"/>
+      <w:lvlText w:val="%8."/>
+      <w:lvlJc w:val="left"/>
+      <w:pPr>
+        <w:ind w:left="5760" w:hanging="360"/>
+      </w:pPr>
+    </w:lvl>
+    <w:lvl w:ilvl="8" w:tplc="0409001B" w:tentative="1">
+      <w:start w:val="1"/>
+      <w:numFmt w:val="lowerRoman"/>
+      <w:lvlText w:val="%9."/>
+      <w:lvlJc w:val="right"/>
+      <w:pPr>
+        <w:ind w:left="6480" w:hanging="180"/>
+      </w:pPr>
+    </w:lvl>
+  </w:abstractNum>
+  <w:abstractNum w:abstractNumId="5" w15:restartNumberingAfterBreak="0">
     <w:nsid w:val="17751FBB"/>
     <w:multiLevelType w:val="hybridMultilevel"/>
     <w:tmpl w:val="CA68A66A"/>
@@ -3441,7 +3872,7 @@
       </w:rPr>
     </w:lvl>
   </w:abstractNum>
-  <w:abstractNum w:abstractNumId="2" w15:restartNumberingAfterBreak="0">
+  <w:abstractNum w:abstractNumId="6" w15:restartNumberingAfterBreak="0">
     <w:nsid w:val="19AA40FB"/>
     <w:multiLevelType w:val="hybridMultilevel"/>
     <w:tmpl w:val="2E1E9AB2"/>
@@ -3554,7 +3985,7 @@
       </w:rPr>
     </w:lvl>
   </w:abstractNum>
-  <w:abstractNum w:abstractNumId="3" w15:restartNumberingAfterBreak="0">
+  <w:abstractNum w:abstractNumId="7" w15:restartNumberingAfterBreak="0">
     <w:nsid w:val="242260BC"/>
     <w:multiLevelType w:val="hybridMultilevel"/>
     <w:tmpl w:val="8904F23C"/>
@@ -3667,7 +4098,7 @@
       </w:rPr>
     </w:lvl>
   </w:abstractNum>
-  <w:abstractNum w:abstractNumId="4" w15:restartNumberingAfterBreak="0">
+  <w:abstractNum w:abstractNumId="8" w15:restartNumberingAfterBreak="0">
     <w:nsid w:val="2CB2542D"/>
     <w:multiLevelType w:val="hybridMultilevel"/>
     <w:tmpl w:val="28A6BECE"/>
@@ -3753,7 +4184,354 @@
       </w:pPr>
     </w:lvl>
   </w:abstractNum>
-  <w:abstractNum w:abstractNumId="5" w15:restartNumberingAfterBreak="0">
+  <w:abstractNum w:abstractNumId="9" w15:restartNumberingAfterBreak="0">
+    <w:nsid w:val="36011359"/>
+    <w:multiLevelType w:val="hybridMultilevel"/>
+    <w:tmpl w:val="404608E8"/>
+    <w:lvl w:ilvl="0" w:tplc="0409000F">
+      <w:start w:val="1"/>
+      <w:numFmt w:val="decimal"/>
+      <w:lvlText w:val="%1."/>
+      <w:lvlJc w:val="left"/>
+      <w:pPr>
+        <w:ind w:left="720" w:hanging="360"/>
+      </w:pPr>
+    </w:lvl>
+    <w:lvl w:ilvl="1" w:tplc="04090019" w:tentative="1">
+      <w:start w:val="1"/>
+      <w:numFmt w:val="lowerLetter"/>
+      <w:lvlText w:val="%2."/>
+      <w:lvlJc w:val="left"/>
+      <w:pPr>
+        <w:ind w:left="1440" w:hanging="360"/>
+      </w:pPr>
+    </w:lvl>
+    <w:lvl w:ilvl="2" w:tplc="0409001B" w:tentative="1">
+      <w:start w:val="1"/>
+      <w:numFmt w:val="lowerRoman"/>
+      <w:lvlText w:val="%3."/>
+      <w:lvlJc w:val="right"/>
+      <w:pPr>
+        <w:ind w:left="2160" w:hanging="180"/>
+      </w:pPr>
+    </w:lvl>
+    <w:lvl w:ilvl="3" w:tplc="0409000F" w:tentative="1">
+      <w:start w:val="1"/>
+      <w:numFmt w:val="decimal"/>
+      <w:lvlText w:val="%4."/>
+      <w:lvlJc w:val="left"/>
+      <w:pPr>
+        <w:ind w:left="2880" w:hanging="360"/>
+      </w:pPr>
+    </w:lvl>
+    <w:lvl w:ilvl="4" w:tplc="04090019" w:tentative="1">
+      <w:start w:val="1"/>
+      <w:numFmt w:val="lowerLetter"/>
+      <w:lvlText w:val="%5."/>
+      <w:lvlJc w:val="left"/>
+      <w:pPr>
+        <w:ind w:left="3600" w:hanging="360"/>
+      </w:pPr>
+    </w:lvl>
+    <w:lvl w:ilvl="5" w:tplc="0409001B" w:tentative="1">
+      <w:start w:val="1"/>
+      <w:numFmt w:val="lowerRoman"/>
+      <w:lvlText w:val="%6."/>
+      <w:lvlJc w:val="right"/>
+      <w:pPr>
+        <w:ind w:left="4320" w:hanging="180"/>
+      </w:pPr>
+    </w:lvl>
+    <w:lvl w:ilvl="6" w:tplc="0409000F" w:tentative="1">
+      <w:start w:val="1"/>
+      <w:numFmt w:val="decimal"/>
+      <w:lvlText w:val="%7."/>
+      <w:lvlJc w:val="left"/>
+      <w:pPr>
+        <w:ind w:left="5040" w:hanging="360"/>
+      </w:pPr>
+    </w:lvl>
+    <w:lvl w:ilvl="7" w:tplc="04090019" w:tentative="1">
+      <w:start w:val="1"/>
+      <w:numFmt w:val="lowerLetter"/>
+      <w:lvlText w:val="%8."/>
+      <w:lvlJc w:val="left"/>
+      <w:pPr>
+        <w:ind w:left="5760" w:hanging="360"/>
+      </w:pPr>
+    </w:lvl>
+    <w:lvl w:ilvl="8" w:tplc="0409001B" w:tentative="1">
+      <w:start w:val="1"/>
+      <w:numFmt w:val="lowerRoman"/>
+      <w:lvlText w:val="%9."/>
+      <w:lvlJc w:val="right"/>
+      <w:pPr>
+        <w:ind w:left="6480" w:hanging="180"/>
+      </w:pPr>
+    </w:lvl>
+  </w:abstractNum>
+  <w:abstractNum w:abstractNumId="10" w15:restartNumberingAfterBreak="0">
+    <w:nsid w:val="389D2DCD"/>
+    <w:multiLevelType w:val="hybridMultilevel"/>
+    <w:tmpl w:val="404608E8"/>
+    <w:lvl w:ilvl="0" w:tplc="0409000F">
+      <w:start w:val="1"/>
+      <w:numFmt w:val="decimal"/>
+      <w:lvlText w:val="%1."/>
+      <w:lvlJc w:val="left"/>
+      <w:pPr>
+        <w:ind w:left="720" w:hanging="360"/>
+      </w:pPr>
+    </w:lvl>
+    <w:lvl w:ilvl="1" w:tplc="04090019" w:tentative="1">
+      <w:start w:val="1"/>
+      <w:numFmt w:val="lowerLetter"/>
+      <w:lvlText w:val="%2."/>
+      <w:lvlJc w:val="left"/>
+      <w:pPr>
+        <w:ind w:left="1440" w:hanging="360"/>
+      </w:pPr>
+    </w:lvl>
+    <w:lvl w:ilvl="2" w:tplc="0409001B" w:tentative="1">
+      <w:start w:val="1"/>
+      <w:numFmt w:val="lowerRoman"/>
+      <w:lvlText w:val="%3."/>
+      <w:lvlJc w:val="right"/>
+      <w:pPr>
+        <w:ind w:left="2160" w:hanging="180"/>
+      </w:pPr>
+    </w:lvl>
+    <w:lvl w:ilvl="3" w:tplc="0409000F" w:tentative="1">
+      <w:start w:val="1"/>
+      <w:numFmt w:val="decimal"/>
+      <w:lvlText w:val="%4."/>
+      <w:lvlJc w:val="left"/>
+      <w:pPr>
+        <w:ind w:left="2880" w:hanging="360"/>
+      </w:pPr>
+    </w:lvl>
+    <w:lvl w:ilvl="4" w:tplc="04090019" w:tentative="1">
+      <w:start w:val="1"/>
+      <w:numFmt w:val="lowerLetter"/>
+      <w:lvlText w:val="%5."/>
+      <w:lvlJc w:val="left"/>
+      <w:pPr>
+        <w:ind w:left="3600" w:hanging="360"/>
+      </w:pPr>
+    </w:lvl>
+    <w:lvl w:ilvl="5" w:tplc="0409001B" w:tentative="1">
+      <w:start w:val="1"/>
+      <w:numFmt w:val="lowerRoman"/>
+      <w:lvlText w:val="%6."/>
+      <w:lvlJc w:val="right"/>
+      <w:pPr>
+        <w:ind w:left="4320" w:hanging="180"/>
+      </w:pPr>
+    </w:lvl>
+    <w:lvl w:ilvl="6" w:tplc="0409000F" w:tentative="1">
+      <w:start w:val="1"/>
+      <w:numFmt w:val="decimal"/>
+      <w:lvlText w:val="%7."/>
+      <w:lvlJc w:val="left"/>
+      <w:pPr>
+        <w:ind w:left="5040" w:hanging="360"/>
+      </w:pPr>
+    </w:lvl>
+    <w:lvl w:ilvl="7" w:tplc="04090019" w:tentative="1">
+      <w:start w:val="1"/>
+      <w:numFmt w:val="lowerLetter"/>
+      <w:lvlText w:val="%8."/>
+      <w:lvlJc w:val="left"/>
+      <w:pPr>
+        <w:ind w:left="5760" w:hanging="360"/>
+      </w:pPr>
+    </w:lvl>
+    <w:lvl w:ilvl="8" w:tplc="0409001B" w:tentative="1">
+      <w:start w:val="1"/>
+      <w:numFmt w:val="lowerRoman"/>
+      <w:lvlText w:val="%9."/>
+      <w:lvlJc w:val="right"/>
+      <w:pPr>
+        <w:ind w:left="6480" w:hanging="180"/>
+      </w:pPr>
+    </w:lvl>
+  </w:abstractNum>
+  <w:abstractNum w:abstractNumId="11" w15:restartNumberingAfterBreak="0">
+    <w:nsid w:val="456207E6"/>
+    <w:multiLevelType w:val="hybridMultilevel"/>
+    <w:tmpl w:val="F14461E4"/>
+    <w:lvl w:ilvl="0" w:tplc="04090001">
+      <w:start w:val="1"/>
+      <w:numFmt w:val="bullet"/>
+      <w:lvlText w:val=""/>
+      <w:lvlJc w:val="left"/>
+      <w:pPr>
+        <w:ind w:left="720" w:hanging="360"/>
+      </w:pPr>
+      <w:rPr>
+        <w:rFonts w:ascii="Symbol" w:hAnsi="Symbol" w:hint="default"/>
+      </w:rPr>
+    </w:lvl>
+    <w:lvl w:ilvl="1" w:tplc="04090019" w:tentative="1">
+      <w:start w:val="1"/>
+      <w:numFmt w:val="lowerLetter"/>
+      <w:lvlText w:val="%2."/>
+      <w:lvlJc w:val="left"/>
+      <w:pPr>
+        <w:ind w:left="1440" w:hanging="360"/>
+      </w:pPr>
+    </w:lvl>
+    <w:lvl w:ilvl="2" w:tplc="0409001B" w:tentative="1">
+      <w:start w:val="1"/>
+      <w:numFmt w:val="lowerRoman"/>
+      <w:lvlText w:val="%3."/>
+      <w:lvlJc w:val="right"/>
+      <w:pPr>
+        <w:ind w:left="2160" w:hanging="180"/>
+      </w:pPr>
+    </w:lvl>
+    <w:lvl w:ilvl="3" w:tplc="0409000F" w:tentative="1">
+      <w:start w:val="1"/>
+      <w:numFmt w:val="decimal"/>
+      <w:lvlText w:val="%4."/>
+      <w:lvlJc w:val="left"/>
+      <w:pPr>
+        <w:ind w:left="2880" w:hanging="360"/>
+      </w:pPr>
+    </w:lvl>
+    <w:lvl w:ilvl="4" w:tplc="04090019" w:tentative="1">
+      <w:start w:val="1"/>
+      <w:numFmt w:val="lowerLetter"/>
+      <w:lvlText w:val="%5."/>
+      <w:lvlJc w:val="left"/>
+      <w:pPr>
+        <w:ind w:left="3600" w:hanging="360"/>
+      </w:pPr>
+    </w:lvl>
+    <w:lvl w:ilvl="5" w:tplc="0409001B" w:tentative="1">
+      <w:start w:val="1"/>
+      <w:numFmt w:val="lowerRoman"/>
+      <w:lvlText w:val="%6."/>
+      <w:lvlJc w:val="right"/>
+      <w:pPr>
+        <w:ind w:left="4320" w:hanging="180"/>
+      </w:pPr>
+    </w:lvl>
+    <w:lvl w:ilvl="6" w:tplc="0409000F" w:tentative="1">
+      <w:start w:val="1"/>
+      <w:numFmt w:val="decimal"/>
+      <w:lvlText w:val="%7."/>
+      <w:lvlJc w:val="left"/>
+      <w:pPr>
+        <w:ind w:left="5040" w:hanging="360"/>
+      </w:pPr>
+    </w:lvl>
+    <w:lvl w:ilvl="7" w:tplc="04090019" w:tentative="1">
+      <w:start w:val="1"/>
+      <w:numFmt w:val="lowerLetter"/>
+      <w:lvlText w:val="%8."/>
+      <w:lvlJc w:val="left"/>
+      <w:pPr>
+        <w:ind w:left="5760" w:hanging="360"/>
+      </w:pPr>
+    </w:lvl>
+    <w:lvl w:ilvl="8" w:tplc="0409001B" w:tentative="1">
+      <w:start w:val="1"/>
+      <w:numFmt w:val="lowerRoman"/>
+      <w:lvlText w:val="%9."/>
+      <w:lvlJc w:val="right"/>
+      <w:pPr>
+        <w:ind w:left="6480" w:hanging="180"/>
+      </w:pPr>
+    </w:lvl>
+  </w:abstractNum>
+  <w:abstractNum w:abstractNumId="12" w15:restartNumberingAfterBreak="0">
+    <w:nsid w:val="4A2F385C"/>
+    <w:multiLevelType w:val="hybridMultilevel"/>
+    <w:tmpl w:val="B550571A"/>
+    <w:lvl w:ilvl="0" w:tplc="0409000F">
+      <w:start w:val="1"/>
+      <w:numFmt w:val="decimal"/>
+      <w:lvlText w:val="%1."/>
+      <w:lvlJc w:val="left"/>
+      <w:pPr>
+        <w:ind w:left="450" w:hanging="360"/>
+      </w:pPr>
+    </w:lvl>
+    <w:lvl w:ilvl="1" w:tplc="04090019" w:tentative="1">
+      <w:start w:val="1"/>
+      <w:numFmt w:val="lowerLetter"/>
+      <w:lvlText w:val="%2."/>
+      <w:lvlJc w:val="left"/>
+      <w:pPr>
+        <w:ind w:left="1170" w:hanging="360"/>
+      </w:pPr>
+    </w:lvl>
+    <w:lvl w:ilvl="2" w:tplc="0409001B" w:tentative="1">
+      <w:start w:val="1"/>
+      <w:numFmt w:val="lowerRoman"/>
+      <w:lvlText w:val="%3."/>
+      <w:lvlJc w:val="right"/>
+      <w:pPr>
+        <w:ind w:left="1890" w:hanging="180"/>
+      </w:pPr>
+    </w:lvl>
+    <w:lvl w:ilvl="3" w:tplc="0409000F" w:tentative="1">
+      <w:start w:val="1"/>
+      <w:numFmt w:val="decimal"/>
+      <w:lvlText w:val="%4."/>
+      <w:lvlJc w:val="left"/>
+      <w:pPr>
+        <w:ind w:left="2610" w:hanging="360"/>
+      </w:pPr>
+    </w:lvl>
+    <w:lvl w:ilvl="4" w:tplc="04090019" w:tentative="1">
+      <w:start w:val="1"/>
+      <w:numFmt w:val="lowerLetter"/>
+      <w:lvlText w:val="%5."/>
+      <w:lvlJc w:val="left"/>
+      <w:pPr>
+        <w:ind w:left="3330" w:hanging="360"/>
+      </w:pPr>
+    </w:lvl>
+    <w:lvl w:ilvl="5" w:tplc="0409001B" w:tentative="1">
+      <w:start w:val="1"/>
+      <w:numFmt w:val="lowerRoman"/>
+      <w:lvlText w:val="%6."/>
+      <w:lvlJc w:val="right"/>
+      <w:pPr>
+        <w:ind w:left="4050" w:hanging="180"/>
+      </w:pPr>
+    </w:lvl>
+    <w:lvl w:ilvl="6" w:tplc="0409000F" w:tentative="1">
+      <w:start w:val="1"/>
+      <w:numFmt w:val="decimal"/>
+      <w:lvlText w:val="%7."/>
+      <w:lvlJc w:val="left"/>
+      <w:pPr>
+        <w:ind w:left="4770" w:hanging="360"/>
+      </w:pPr>
+    </w:lvl>
+    <w:lvl w:ilvl="7" w:tplc="04090019" w:tentative="1">
+      <w:start w:val="1"/>
+      <w:numFmt w:val="lowerLetter"/>
+      <w:lvlText w:val="%8."/>
+      <w:lvlJc w:val="left"/>
+      <w:pPr>
+        <w:ind w:left="5490" w:hanging="360"/>
+      </w:pPr>
+    </w:lvl>
+    <w:lvl w:ilvl="8" w:tplc="0409001B" w:tentative="1">
+      <w:start w:val="1"/>
+      <w:numFmt w:val="lowerRoman"/>
+      <w:lvlText w:val="%9."/>
+      <w:lvlJc w:val="right"/>
+      <w:pPr>
+        <w:ind w:left="6210" w:hanging="180"/>
+      </w:pPr>
+    </w:lvl>
+  </w:abstractNum>
+  <w:abstractNum w:abstractNumId="13" w15:restartNumberingAfterBreak="0">
     <w:nsid w:val="4B606C45"/>
     <w:multiLevelType w:val="hybridMultilevel"/>
     <w:tmpl w:val="CA68A66A"/>
@@ -3866,7 +4644,7 @@
       </w:rPr>
     </w:lvl>
   </w:abstractNum>
-  <w:abstractNum w:abstractNumId="6" w15:restartNumberingAfterBreak="0">
+  <w:abstractNum w:abstractNumId="14" w15:restartNumberingAfterBreak="0">
     <w:nsid w:val="5B3C545D"/>
     <w:multiLevelType w:val="hybridMultilevel"/>
     <w:tmpl w:val="72E417E4"/>
@@ -3979,7 +4757,120 @@
       </w:rPr>
     </w:lvl>
   </w:abstractNum>
-  <w:abstractNum w:abstractNumId="7" w15:restartNumberingAfterBreak="0">
+  <w:abstractNum w:abstractNumId="15" w15:restartNumberingAfterBreak="0">
+    <w:nsid w:val="5B773483"/>
+    <w:multiLevelType w:val="hybridMultilevel"/>
+    <w:tmpl w:val="9A4A7666"/>
+    <w:lvl w:ilvl="0" w:tplc="0409000D">
+      <w:start w:val="1"/>
+      <w:numFmt w:val="bullet"/>
+      <w:lvlText w:val=""/>
+      <w:lvlJc w:val="left"/>
+      <w:pPr>
+        <w:ind w:left="720" w:hanging="360"/>
+      </w:pPr>
+      <w:rPr>
+        <w:rFonts w:ascii="Wingdings" w:hAnsi="Wingdings" w:hint="default"/>
+      </w:rPr>
+    </w:lvl>
+    <w:lvl w:ilvl="1" w:tplc="04090003" w:tentative="1">
+      <w:start w:val="1"/>
+      <w:numFmt w:val="bullet"/>
+      <w:lvlText w:val="o"/>
+      <w:lvlJc w:val="left"/>
+      <w:pPr>
+        <w:ind w:left="1440" w:hanging="360"/>
+      </w:pPr>
+      <w:rPr>
+        <w:rFonts w:ascii="Courier New" w:hAnsi="Courier New" w:cs="Courier New" w:hint="default"/>
+      </w:rPr>
+    </w:lvl>
+    <w:lvl w:ilvl="2" w:tplc="04090005" w:tentative="1">
+      <w:start w:val="1"/>
+      <w:numFmt w:val="bullet"/>
+      <w:lvlText w:val=""/>
+      <w:lvlJc w:val="left"/>
+      <w:pPr>
+        <w:ind w:left="2160" w:hanging="360"/>
+      </w:pPr>
+      <w:rPr>
+        <w:rFonts w:ascii="Wingdings" w:hAnsi="Wingdings" w:hint="default"/>
+      </w:rPr>
+    </w:lvl>
+    <w:lvl w:ilvl="3" w:tplc="04090001" w:tentative="1">
+      <w:start w:val="1"/>
+      <w:numFmt w:val="bullet"/>
+      <w:lvlText w:val=""/>
+      <w:lvlJc w:val="left"/>
+      <w:pPr>
+        <w:ind w:left="2880" w:hanging="360"/>
+      </w:pPr>
+      <w:rPr>
+        <w:rFonts w:ascii="Symbol" w:hAnsi="Symbol" w:hint="default"/>
+      </w:rPr>
+    </w:lvl>
+    <w:lvl w:ilvl="4" w:tplc="04090003" w:tentative="1">
+      <w:start w:val="1"/>
+      <w:numFmt w:val="bullet"/>
+      <w:lvlText w:val="o"/>
+      <w:lvlJc w:val="left"/>
+      <w:pPr>
+        <w:ind w:left="3600" w:hanging="360"/>
+      </w:pPr>
+      <w:rPr>
+        <w:rFonts w:ascii="Courier New" w:hAnsi="Courier New" w:cs="Courier New" w:hint="default"/>
+      </w:rPr>
+    </w:lvl>
+    <w:lvl w:ilvl="5" w:tplc="04090005" w:tentative="1">
+      <w:start w:val="1"/>
+      <w:numFmt w:val="bullet"/>
+      <w:lvlText w:val=""/>
+      <w:lvlJc w:val="left"/>
+      <w:pPr>
+        <w:ind w:left="4320" w:hanging="360"/>
+      </w:pPr>
+      <w:rPr>
+        <w:rFonts w:ascii="Wingdings" w:hAnsi="Wingdings" w:hint="default"/>
+      </w:rPr>
+    </w:lvl>
+    <w:lvl w:ilvl="6" w:tplc="04090001" w:tentative="1">
+      <w:start w:val="1"/>
+      <w:numFmt w:val="bullet"/>
+      <w:lvlText w:val=""/>
+      <w:lvlJc w:val="left"/>
+      <w:pPr>
+        <w:ind w:left="5040" w:hanging="360"/>
+      </w:pPr>
+      <w:rPr>
+        <w:rFonts w:ascii="Symbol" w:hAnsi="Symbol" w:hint="default"/>
+      </w:rPr>
+    </w:lvl>
+    <w:lvl w:ilvl="7" w:tplc="04090003" w:tentative="1">
+      <w:start w:val="1"/>
+      <w:numFmt w:val="bullet"/>
+      <w:lvlText w:val="o"/>
+      <w:lvlJc w:val="left"/>
+      <w:pPr>
+        <w:ind w:left="5760" w:hanging="360"/>
+      </w:pPr>
+      <w:rPr>
+        <w:rFonts w:ascii="Courier New" w:hAnsi="Courier New" w:cs="Courier New" w:hint="default"/>
+      </w:rPr>
+    </w:lvl>
+    <w:lvl w:ilvl="8" w:tplc="04090005" w:tentative="1">
+      <w:start w:val="1"/>
+      <w:numFmt w:val="bullet"/>
+      <w:lvlText w:val=""/>
+      <w:lvlJc w:val="left"/>
+      <w:pPr>
+        <w:ind w:left="6480" w:hanging="360"/>
+      </w:pPr>
+      <w:rPr>
+        <w:rFonts w:ascii="Wingdings" w:hAnsi="Wingdings" w:hint="default"/>
+      </w:rPr>
+    </w:lvl>
+  </w:abstractNum>
+  <w:abstractNum w:abstractNumId="16" w15:restartNumberingAfterBreak="0">
     <w:nsid w:val="604D413E"/>
     <w:multiLevelType w:val="hybridMultilevel"/>
     <w:tmpl w:val="E0E414DC"/>
@@ -4092,7 +4983,93 @@
       </w:rPr>
     </w:lvl>
   </w:abstractNum>
-  <w:abstractNum w:abstractNumId="8" w15:restartNumberingAfterBreak="0">
+  <w:abstractNum w:abstractNumId="17" w15:restartNumberingAfterBreak="0">
+    <w:nsid w:val="60BF48C3"/>
+    <w:multiLevelType w:val="hybridMultilevel"/>
+    <w:tmpl w:val="404608E8"/>
+    <w:lvl w:ilvl="0" w:tplc="0409000F">
+      <w:start w:val="1"/>
+      <w:numFmt w:val="decimal"/>
+      <w:lvlText w:val="%1."/>
+      <w:lvlJc w:val="left"/>
+      <w:pPr>
+        <w:ind w:left="720" w:hanging="360"/>
+      </w:pPr>
+    </w:lvl>
+    <w:lvl w:ilvl="1" w:tplc="04090019" w:tentative="1">
+      <w:start w:val="1"/>
+      <w:numFmt w:val="lowerLetter"/>
+      <w:lvlText w:val="%2."/>
+      <w:lvlJc w:val="left"/>
+      <w:pPr>
+        <w:ind w:left="1440" w:hanging="360"/>
+      </w:pPr>
+    </w:lvl>
+    <w:lvl w:ilvl="2" w:tplc="0409001B" w:tentative="1">
+      <w:start w:val="1"/>
+      <w:numFmt w:val="lowerRoman"/>
+      <w:lvlText w:val="%3."/>
+      <w:lvlJc w:val="right"/>
+      <w:pPr>
+        <w:ind w:left="2160" w:hanging="180"/>
+      </w:pPr>
+    </w:lvl>
+    <w:lvl w:ilvl="3" w:tplc="0409000F" w:tentative="1">
+      <w:start w:val="1"/>
+      <w:numFmt w:val="decimal"/>
+      <w:lvlText w:val="%4."/>
+      <w:lvlJc w:val="left"/>
+      <w:pPr>
+        <w:ind w:left="2880" w:hanging="360"/>
+      </w:pPr>
+    </w:lvl>
+    <w:lvl w:ilvl="4" w:tplc="04090019" w:tentative="1">
+      <w:start w:val="1"/>
+      <w:numFmt w:val="lowerLetter"/>
+      <w:lvlText w:val="%5."/>
+      <w:lvlJc w:val="left"/>
+      <w:pPr>
+        <w:ind w:left="3600" w:hanging="360"/>
+      </w:pPr>
+    </w:lvl>
+    <w:lvl w:ilvl="5" w:tplc="0409001B" w:tentative="1">
+      <w:start w:val="1"/>
+      <w:numFmt w:val="lowerRoman"/>
+      <w:lvlText w:val="%6."/>
+      <w:lvlJc w:val="right"/>
+      <w:pPr>
+        <w:ind w:left="4320" w:hanging="180"/>
+      </w:pPr>
+    </w:lvl>
+    <w:lvl w:ilvl="6" w:tplc="0409000F" w:tentative="1">
+      <w:start w:val="1"/>
+      <w:numFmt w:val="decimal"/>
+      <w:lvlText w:val="%7."/>
+      <w:lvlJc w:val="left"/>
+      <w:pPr>
+        <w:ind w:left="5040" w:hanging="360"/>
+      </w:pPr>
+    </w:lvl>
+    <w:lvl w:ilvl="7" w:tplc="04090019" w:tentative="1">
+      <w:start w:val="1"/>
+      <w:numFmt w:val="lowerLetter"/>
+      <w:lvlText w:val="%8."/>
+      <w:lvlJc w:val="left"/>
+      <w:pPr>
+        <w:ind w:left="5760" w:hanging="360"/>
+      </w:pPr>
+    </w:lvl>
+    <w:lvl w:ilvl="8" w:tplc="0409001B" w:tentative="1">
+      <w:start w:val="1"/>
+      <w:numFmt w:val="lowerRoman"/>
+      <w:lvlText w:val="%9."/>
+      <w:lvlJc w:val="right"/>
+      <w:pPr>
+        <w:ind w:left="6480" w:hanging="180"/>
+      </w:pPr>
+    </w:lvl>
+  </w:abstractNum>
+  <w:abstractNum w:abstractNumId="18" w15:restartNumberingAfterBreak="0">
     <w:nsid w:val="61C9239B"/>
     <w:multiLevelType w:val="hybridMultilevel"/>
     <w:tmpl w:val="4F3E5EDE"/>
@@ -4205,7 +5182,179 @@
       </w:rPr>
     </w:lvl>
   </w:abstractNum>
-  <w:abstractNum w:abstractNumId="9" w15:restartNumberingAfterBreak="0">
+  <w:abstractNum w:abstractNumId="19" w15:restartNumberingAfterBreak="0">
+    <w:nsid w:val="65356DE7"/>
+    <w:multiLevelType w:val="hybridMultilevel"/>
+    <w:tmpl w:val="021C664A"/>
+    <w:lvl w:ilvl="0" w:tplc="0409000F">
+      <w:start w:val="1"/>
+      <w:numFmt w:val="decimal"/>
+      <w:lvlText w:val="%1."/>
+      <w:lvlJc w:val="left"/>
+      <w:pPr>
+        <w:ind w:left="360" w:hanging="360"/>
+      </w:pPr>
+    </w:lvl>
+    <w:lvl w:ilvl="1" w:tplc="04090019" w:tentative="1">
+      <w:start w:val="1"/>
+      <w:numFmt w:val="lowerLetter"/>
+      <w:lvlText w:val="%2."/>
+      <w:lvlJc w:val="left"/>
+      <w:pPr>
+        <w:ind w:left="1080" w:hanging="360"/>
+      </w:pPr>
+    </w:lvl>
+    <w:lvl w:ilvl="2" w:tplc="0409001B" w:tentative="1">
+      <w:start w:val="1"/>
+      <w:numFmt w:val="lowerRoman"/>
+      <w:lvlText w:val="%3."/>
+      <w:lvlJc w:val="right"/>
+      <w:pPr>
+        <w:ind w:left="1800" w:hanging="180"/>
+      </w:pPr>
+    </w:lvl>
+    <w:lvl w:ilvl="3" w:tplc="0409000F" w:tentative="1">
+      <w:start w:val="1"/>
+      <w:numFmt w:val="decimal"/>
+      <w:lvlText w:val="%4."/>
+      <w:lvlJc w:val="left"/>
+      <w:pPr>
+        <w:ind w:left="2520" w:hanging="360"/>
+      </w:pPr>
+    </w:lvl>
+    <w:lvl w:ilvl="4" w:tplc="04090019" w:tentative="1">
+      <w:start w:val="1"/>
+      <w:numFmt w:val="lowerLetter"/>
+      <w:lvlText w:val="%5."/>
+      <w:lvlJc w:val="left"/>
+      <w:pPr>
+        <w:ind w:left="3240" w:hanging="360"/>
+      </w:pPr>
+    </w:lvl>
+    <w:lvl w:ilvl="5" w:tplc="0409001B" w:tentative="1">
+      <w:start w:val="1"/>
+      <w:numFmt w:val="lowerRoman"/>
+      <w:lvlText w:val="%6."/>
+      <w:lvlJc w:val="right"/>
+      <w:pPr>
+        <w:ind w:left="3960" w:hanging="180"/>
+      </w:pPr>
+    </w:lvl>
+    <w:lvl w:ilvl="6" w:tplc="0409000F" w:tentative="1">
+      <w:start w:val="1"/>
+      <w:numFmt w:val="decimal"/>
+      <w:lvlText w:val="%7."/>
+      <w:lvlJc w:val="left"/>
+      <w:pPr>
+        <w:ind w:left="4680" w:hanging="360"/>
+      </w:pPr>
+    </w:lvl>
+    <w:lvl w:ilvl="7" w:tplc="04090019" w:tentative="1">
+      <w:start w:val="1"/>
+      <w:numFmt w:val="lowerLetter"/>
+      <w:lvlText w:val="%8."/>
+      <w:lvlJc w:val="left"/>
+      <w:pPr>
+        <w:ind w:left="5400" w:hanging="360"/>
+      </w:pPr>
+    </w:lvl>
+    <w:lvl w:ilvl="8" w:tplc="0409001B" w:tentative="1">
+      <w:start w:val="1"/>
+      <w:numFmt w:val="lowerRoman"/>
+      <w:lvlText w:val="%9."/>
+      <w:lvlJc w:val="right"/>
+      <w:pPr>
+        <w:ind w:left="6120" w:hanging="180"/>
+      </w:pPr>
+    </w:lvl>
+  </w:abstractNum>
+  <w:abstractNum w:abstractNumId="20" w15:restartNumberingAfterBreak="0">
+    <w:nsid w:val="67846E7F"/>
+    <w:multiLevelType w:val="hybridMultilevel"/>
+    <w:tmpl w:val="404608E8"/>
+    <w:lvl w:ilvl="0" w:tplc="0409000F">
+      <w:start w:val="1"/>
+      <w:numFmt w:val="decimal"/>
+      <w:lvlText w:val="%1."/>
+      <w:lvlJc w:val="left"/>
+      <w:pPr>
+        <w:ind w:left="720" w:hanging="360"/>
+      </w:pPr>
+    </w:lvl>
+    <w:lvl w:ilvl="1" w:tplc="04090019" w:tentative="1">
+      <w:start w:val="1"/>
+      <w:numFmt w:val="lowerLetter"/>
+      <w:lvlText w:val="%2."/>
+      <w:lvlJc w:val="left"/>
+      <w:pPr>
+        <w:ind w:left="1440" w:hanging="360"/>
+      </w:pPr>
+    </w:lvl>
+    <w:lvl w:ilvl="2" w:tplc="0409001B" w:tentative="1">
+      <w:start w:val="1"/>
+      <w:numFmt w:val="lowerRoman"/>
+      <w:lvlText w:val="%3."/>
+      <w:lvlJc w:val="right"/>
+      <w:pPr>
+        <w:ind w:left="2160" w:hanging="180"/>
+      </w:pPr>
+    </w:lvl>
+    <w:lvl w:ilvl="3" w:tplc="0409000F" w:tentative="1">
+      <w:start w:val="1"/>
+      <w:numFmt w:val="decimal"/>
+      <w:lvlText w:val="%4."/>
+      <w:lvlJc w:val="left"/>
+      <w:pPr>
+        <w:ind w:left="2880" w:hanging="360"/>
+      </w:pPr>
+    </w:lvl>
+    <w:lvl w:ilvl="4" w:tplc="04090019" w:tentative="1">
+      <w:start w:val="1"/>
+      <w:numFmt w:val="lowerLetter"/>
+      <w:lvlText w:val="%5."/>
+      <w:lvlJc w:val="left"/>
+      <w:pPr>
+        <w:ind w:left="3600" w:hanging="360"/>
+      </w:pPr>
+    </w:lvl>
+    <w:lvl w:ilvl="5" w:tplc="0409001B" w:tentative="1">
+      <w:start w:val="1"/>
+      <w:numFmt w:val="lowerRoman"/>
+      <w:lvlText w:val="%6."/>
+      <w:lvlJc w:val="right"/>
+      <w:pPr>
+        <w:ind w:left="4320" w:hanging="180"/>
+      </w:pPr>
+    </w:lvl>
+    <w:lvl w:ilvl="6" w:tplc="0409000F" w:tentative="1">
+      <w:start w:val="1"/>
+      <w:numFmt w:val="decimal"/>
+      <w:lvlText w:val="%7."/>
+      <w:lvlJc w:val="left"/>
+      <w:pPr>
+        <w:ind w:left="5040" w:hanging="360"/>
+      </w:pPr>
+    </w:lvl>
+    <w:lvl w:ilvl="7" w:tplc="04090019" w:tentative="1">
+      <w:start w:val="1"/>
+      <w:numFmt w:val="lowerLetter"/>
+      <w:lvlText w:val="%8."/>
+      <w:lvlJc w:val="left"/>
+      <w:pPr>
+        <w:ind w:left="5760" w:hanging="360"/>
+      </w:pPr>
+    </w:lvl>
+    <w:lvl w:ilvl="8" w:tplc="0409001B" w:tentative="1">
+      <w:start w:val="1"/>
+      <w:numFmt w:val="lowerRoman"/>
+      <w:lvlText w:val="%9."/>
+      <w:lvlJc w:val="right"/>
+      <w:pPr>
+        <w:ind w:left="6480" w:hanging="180"/>
+      </w:pPr>
+    </w:lvl>
+  </w:abstractNum>
+  <w:abstractNum w:abstractNumId="21" w15:restartNumberingAfterBreak="0">
     <w:nsid w:val="6E894EAF"/>
     <w:multiLevelType w:val="hybridMultilevel"/>
     <w:tmpl w:val="A258B374"/>
@@ -4318,7 +5467,7 @@
       </w:rPr>
     </w:lvl>
   </w:abstractNum>
-  <w:abstractNum w:abstractNumId="10" w15:restartNumberingAfterBreak="0">
+  <w:abstractNum w:abstractNumId="22" w15:restartNumberingAfterBreak="0">
     <w:nsid w:val="6FAD1609"/>
     <w:multiLevelType w:val="hybridMultilevel"/>
     <w:tmpl w:val="8904F23C"/>
@@ -4431,7 +5580,7 @@
       </w:rPr>
     </w:lvl>
   </w:abstractNum>
-  <w:abstractNum w:abstractNumId="11" w15:restartNumberingAfterBreak="0">
+  <w:abstractNum w:abstractNumId="23" w15:restartNumberingAfterBreak="0">
     <w:nsid w:val="71AC23A3"/>
     <w:multiLevelType w:val="hybridMultilevel"/>
     <w:tmpl w:val="93F0DD42"/>
@@ -4544,7 +5693,265 @@
       </w:rPr>
     </w:lvl>
   </w:abstractNum>
-  <w:abstractNum w:abstractNumId="12" w15:restartNumberingAfterBreak="0">
+  <w:abstractNum w:abstractNumId="24" w15:restartNumberingAfterBreak="0">
+    <w:nsid w:val="75935EAB"/>
+    <w:multiLevelType w:val="hybridMultilevel"/>
+    <w:tmpl w:val="0E64520E"/>
+    <w:lvl w:ilvl="0" w:tplc="0409000F">
+      <w:start w:val="1"/>
+      <w:numFmt w:val="decimal"/>
+      <w:lvlText w:val="%1."/>
+      <w:lvlJc w:val="left"/>
+      <w:pPr>
+        <w:ind w:left="720" w:hanging="360"/>
+      </w:pPr>
+    </w:lvl>
+    <w:lvl w:ilvl="1" w:tplc="04090019" w:tentative="1">
+      <w:start w:val="1"/>
+      <w:numFmt w:val="lowerLetter"/>
+      <w:lvlText w:val="%2."/>
+      <w:lvlJc w:val="left"/>
+      <w:pPr>
+        <w:ind w:left="1440" w:hanging="360"/>
+      </w:pPr>
+    </w:lvl>
+    <w:lvl w:ilvl="2" w:tplc="0409001B" w:tentative="1">
+      <w:start w:val="1"/>
+      <w:numFmt w:val="lowerRoman"/>
+      <w:lvlText w:val="%3."/>
+      <w:lvlJc w:val="right"/>
+      <w:pPr>
+        <w:ind w:left="2160" w:hanging="180"/>
+      </w:pPr>
+    </w:lvl>
+    <w:lvl w:ilvl="3" w:tplc="0409000F" w:tentative="1">
+      <w:start w:val="1"/>
+      <w:numFmt w:val="decimal"/>
+      <w:lvlText w:val="%4."/>
+      <w:lvlJc w:val="left"/>
+      <w:pPr>
+        <w:ind w:left="2880" w:hanging="360"/>
+      </w:pPr>
+    </w:lvl>
+    <w:lvl w:ilvl="4" w:tplc="04090019" w:tentative="1">
+      <w:start w:val="1"/>
+      <w:numFmt w:val="lowerLetter"/>
+      <w:lvlText w:val="%5."/>
+      <w:lvlJc w:val="left"/>
+      <w:pPr>
+        <w:ind w:left="3600" w:hanging="360"/>
+      </w:pPr>
+    </w:lvl>
+    <w:lvl w:ilvl="5" w:tplc="0409001B" w:tentative="1">
+      <w:start w:val="1"/>
+      <w:numFmt w:val="lowerRoman"/>
+      <w:lvlText w:val="%6."/>
+      <w:lvlJc w:val="right"/>
+      <w:pPr>
+        <w:ind w:left="4320" w:hanging="180"/>
+      </w:pPr>
+    </w:lvl>
+    <w:lvl w:ilvl="6" w:tplc="0409000F" w:tentative="1">
+      <w:start w:val="1"/>
+      <w:numFmt w:val="decimal"/>
+      <w:lvlText w:val="%7."/>
+      <w:lvlJc w:val="left"/>
+      <w:pPr>
+        <w:ind w:left="5040" w:hanging="360"/>
+      </w:pPr>
+    </w:lvl>
+    <w:lvl w:ilvl="7" w:tplc="04090019" w:tentative="1">
+      <w:start w:val="1"/>
+      <w:numFmt w:val="lowerLetter"/>
+      <w:lvlText w:val="%8."/>
+      <w:lvlJc w:val="left"/>
+      <w:pPr>
+        <w:ind w:left="5760" w:hanging="360"/>
+      </w:pPr>
+    </w:lvl>
+    <w:lvl w:ilvl="8" w:tplc="0409001B" w:tentative="1">
+      <w:start w:val="1"/>
+      <w:numFmt w:val="lowerRoman"/>
+      <w:lvlText w:val="%9."/>
+      <w:lvlJc w:val="right"/>
+      <w:pPr>
+        <w:ind w:left="6480" w:hanging="180"/>
+      </w:pPr>
+    </w:lvl>
+  </w:abstractNum>
+  <w:abstractNum w:abstractNumId="25" w15:restartNumberingAfterBreak="0">
+    <w:nsid w:val="77525464"/>
+    <w:multiLevelType w:val="hybridMultilevel"/>
+    <w:tmpl w:val="404608E8"/>
+    <w:lvl w:ilvl="0" w:tplc="0409000F">
+      <w:start w:val="1"/>
+      <w:numFmt w:val="decimal"/>
+      <w:lvlText w:val="%1."/>
+      <w:lvlJc w:val="left"/>
+      <w:pPr>
+        <w:ind w:left="720" w:hanging="360"/>
+      </w:pPr>
+    </w:lvl>
+    <w:lvl w:ilvl="1" w:tplc="04090019" w:tentative="1">
+      <w:start w:val="1"/>
+      <w:numFmt w:val="lowerLetter"/>
+      <w:lvlText w:val="%2."/>
+      <w:lvlJc w:val="left"/>
+      <w:pPr>
+        <w:ind w:left="1440" w:hanging="360"/>
+      </w:pPr>
+    </w:lvl>
+    <w:lvl w:ilvl="2" w:tplc="0409001B" w:tentative="1">
+      <w:start w:val="1"/>
+      <w:numFmt w:val="lowerRoman"/>
+      <w:lvlText w:val="%3."/>
+      <w:lvlJc w:val="right"/>
+      <w:pPr>
+        <w:ind w:left="2160" w:hanging="180"/>
+      </w:pPr>
+    </w:lvl>
+    <w:lvl w:ilvl="3" w:tplc="0409000F" w:tentative="1">
+      <w:start w:val="1"/>
+      <w:numFmt w:val="decimal"/>
+      <w:lvlText w:val="%4."/>
+      <w:lvlJc w:val="left"/>
+      <w:pPr>
+        <w:ind w:left="2880" w:hanging="360"/>
+      </w:pPr>
+    </w:lvl>
+    <w:lvl w:ilvl="4" w:tplc="04090019" w:tentative="1">
+      <w:start w:val="1"/>
+      <w:numFmt w:val="lowerLetter"/>
+      <w:lvlText w:val="%5."/>
+      <w:lvlJc w:val="left"/>
+      <w:pPr>
+        <w:ind w:left="3600" w:hanging="360"/>
+      </w:pPr>
+    </w:lvl>
+    <w:lvl w:ilvl="5" w:tplc="0409001B" w:tentative="1">
+      <w:start w:val="1"/>
+      <w:numFmt w:val="lowerRoman"/>
+      <w:lvlText w:val="%6."/>
+      <w:lvlJc w:val="right"/>
+      <w:pPr>
+        <w:ind w:left="4320" w:hanging="180"/>
+      </w:pPr>
+    </w:lvl>
+    <w:lvl w:ilvl="6" w:tplc="0409000F" w:tentative="1">
+      <w:start w:val="1"/>
+      <w:numFmt w:val="decimal"/>
+      <w:lvlText w:val="%7."/>
+      <w:lvlJc w:val="left"/>
+      <w:pPr>
+        <w:ind w:left="5040" w:hanging="360"/>
+      </w:pPr>
+    </w:lvl>
+    <w:lvl w:ilvl="7" w:tplc="04090019" w:tentative="1">
+      <w:start w:val="1"/>
+      <w:numFmt w:val="lowerLetter"/>
+      <w:lvlText w:val="%8."/>
+      <w:lvlJc w:val="left"/>
+      <w:pPr>
+        <w:ind w:left="5760" w:hanging="360"/>
+      </w:pPr>
+    </w:lvl>
+    <w:lvl w:ilvl="8" w:tplc="0409001B" w:tentative="1">
+      <w:start w:val="1"/>
+      <w:numFmt w:val="lowerRoman"/>
+      <w:lvlText w:val="%9."/>
+      <w:lvlJc w:val="right"/>
+      <w:pPr>
+        <w:ind w:left="6480" w:hanging="180"/>
+      </w:pPr>
+    </w:lvl>
+  </w:abstractNum>
+  <w:abstractNum w:abstractNumId="26" w15:restartNumberingAfterBreak="0">
+    <w:nsid w:val="78A4780B"/>
+    <w:multiLevelType w:val="hybridMultilevel"/>
+    <w:tmpl w:val="0E64520E"/>
+    <w:lvl w:ilvl="0" w:tplc="0409000F">
+      <w:start w:val="1"/>
+      <w:numFmt w:val="decimal"/>
+      <w:lvlText w:val="%1."/>
+      <w:lvlJc w:val="left"/>
+      <w:pPr>
+        <w:ind w:left="720" w:hanging="360"/>
+      </w:pPr>
+    </w:lvl>
+    <w:lvl w:ilvl="1" w:tplc="04090019" w:tentative="1">
+      <w:start w:val="1"/>
+      <w:numFmt w:val="lowerLetter"/>
+      <w:lvlText w:val="%2."/>
+      <w:lvlJc w:val="left"/>
+      <w:pPr>
+        <w:ind w:left="1440" w:hanging="360"/>
+      </w:pPr>
+    </w:lvl>
+    <w:lvl w:ilvl="2" w:tplc="0409001B" w:tentative="1">
+      <w:start w:val="1"/>
+      <w:numFmt w:val="lowerRoman"/>
+      <w:lvlText w:val="%3."/>
+      <w:lvlJc w:val="right"/>
+      <w:pPr>
+        <w:ind w:left="2160" w:hanging="180"/>
+      </w:pPr>
+    </w:lvl>
+    <w:lvl w:ilvl="3" w:tplc="0409000F" w:tentative="1">
+      <w:start w:val="1"/>
+      <w:numFmt w:val="decimal"/>
+      <w:lvlText w:val="%4."/>
+      <w:lvlJc w:val="left"/>
+      <w:pPr>
+        <w:ind w:left="2880" w:hanging="360"/>
+      </w:pPr>
+    </w:lvl>
+    <w:lvl w:ilvl="4" w:tplc="04090019" w:tentative="1">
+      <w:start w:val="1"/>
+      <w:numFmt w:val="lowerLetter"/>
+      <w:lvlText w:val="%5."/>
+      <w:lvlJc w:val="left"/>
+      <w:pPr>
+        <w:ind w:left="3600" w:hanging="360"/>
+      </w:pPr>
+    </w:lvl>
+    <w:lvl w:ilvl="5" w:tplc="0409001B" w:tentative="1">
+      <w:start w:val="1"/>
+      <w:numFmt w:val="lowerRoman"/>
+      <w:lvlText w:val="%6."/>
+      <w:lvlJc w:val="right"/>
+      <w:pPr>
+        <w:ind w:left="4320" w:hanging="180"/>
+      </w:pPr>
+    </w:lvl>
+    <w:lvl w:ilvl="6" w:tplc="0409000F" w:tentative="1">
+      <w:start w:val="1"/>
+      <w:numFmt w:val="decimal"/>
+      <w:lvlText w:val="%7."/>
+      <w:lvlJc w:val="left"/>
+      <w:pPr>
+        <w:ind w:left="5040" w:hanging="360"/>
+      </w:pPr>
+    </w:lvl>
+    <w:lvl w:ilvl="7" w:tplc="04090019" w:tentative="1">
+      <w:start w:val="1"/>
+      <w:numFmt w:val="lowerLetter"/>
+      <w:lvlText w:val="%8."/>
+      <w:lvlJc w:val="left"/>
+      <w:pPr>
+        <w:ind w:left="5760" w:hanging="360"/>
+      </w:pPr>
+    </w:lvl>
+    <w:lvl w:ilvl="8" w:tplc="0409001B" w:tentative="1">
+      <w:start w:val="1"/>
+      <w:numFmt w:val="lowerRoman"/>
+      <w:lvlText w:val="%9."/>
+      <w:lvlJc w:val="right"/>
+      <w:pPr>
+        <w:ind w:left="6480" w:hanging="180"/>
+      </w:pPr>
+    </w:lvl>
+  </w:abstractNum>
+  <w:abstractNum w:abstractNumId="27" w15:restartNumberingAfterBreak="0">
     <w:nsid w:val="79BD07CC"/>
     <w:multiLevelType w:val="hybridMultilevel"/>
     <w:tmpl w:val="C9F8B0AC"/>
@@ -4658,43 +6065,88 @@
     </w:lvl>
   </w:abstractNum>
   <w:num w:numId="1">
-    <w:abstractNumId w:val="2"/>
+    <w:abstractNumId w:val="6"/>
   </w:num>
   <w:num w:numId="2">
-    <w:abstractNumId w:val="9"/>
+    <w:abstractNumId w:val="21"/>
   </w:num>
   <w:num w:numId="3">
-    <w:abstractNumId w:val="11"/>
+    <w:abstractNumId w:val="23"/>
   </w:num>
   <w:num w:numId="4">
-    <w:abstractNumId w:val="12"/>
+    <w:abstractNumId w:val="27"/>
   </w:num>
   <w:num w:numId="5">
-    <w:abstractNumId w:val="3"/>
+    <w:abstractNumId w:val="7"/>
   </w:num>
   <w:num w:numId="6">
-    <w:abstractNumId w:val="5"/>
+    <w:abstractNumId w:val="13"/>
   </w:num>
   <w:num w:numId="7">
-    <w:abstractNumId w:val="6"/>
+    <w:abstractNumId w:val="14"/>
   </w:num>
   <w:num w:numId="8">
-    <w:abstractNumId w:val="8"/>
+    <w:abstractNumId w:val="18"/>
   </w:num>
   <w:num w:numId="9">
-    <w:abstractNumId w:val="10"/>
+    <w:abstractNumId w:val="22"/>
   </w:num>
   <w:num w:numId="10">
     <w:abstractNumId w:val="0"/>
   </w:num>
   <w:num w:numId="11">
-    <w:abstractNumId w:val="7"/>
+    <w:abstractNumId w:val="16"/>
   </w:num>
   <w:num w:numId="12">
+    <w:abstractNumId w:val="5"/>
+  </w:num>
+  <w:num w:numId="13">
+    <w:abstractNumId w:val="8"/>
+  </w:num>
+  <w:num w:numId="14">
+    <w:abstractNumId w:val="3"/>
+  </w:num>
+  <w:num w:numId="15">
+    <w:abstractNumId w:val="15"/>
+  </w:num>
+  <w:num w:numId="16">
     <w:abstractNumId w:val="1"/>
   </w:num>
-  <w:num w:numId="13">
+  <w:num w:numId="17">
+    <w:abstractNumId w:val="17"/>
+  </w:num>
+  <w:num w:numId="18">
+    <w:abstractNumId w:val="26"/>
+  </w:num>
+  <w:num w:numId="19">
+    <w:abstractNumId w:val="24"/>
+  </w:num>
+  <w:num w:numId="20">
+    <w:abstractNumId w:val="25"/>
+  </w:num>
+  <w:num w:numId="21">
+    <w:abstractNumId w:val="2"/>
+  </w:num>
+  <w:num w:numId="22">
+    <w:abstractNumId w:val="9"/>
+  </w:num>
+  <w:num w:numId="23">
+    <w:abstractNumId w:val="10"/>
+  </w:num>
+  <w:num w:numId="24">
+    <w:abstractNumId w:val="20"/>
+  </w:num>
+  <w:num w:numId="25">
+    <w:abstractNumId w:val="12"/>
+  </w:num>
+  <w:num w:numId="26">
+    <w:abstractNumId w:val="19"/>
+  </w:num>
+  <w:num w:numId="27">
     <w:abstractNumId w:val="4"/>
+  </w:num>
+  <w:num w:numId="28">
+    <w:abstractNumId w:val="11"/>
   </w:num>
 </w:numbering>
 </file>
